--- a/pm-doc/week2/项目计划_G06_v1.0.docx
+++ b/pm-doc/week2/项目计划_G06_v1.0.docx
@@ -863,14 +863,7 @@
                     <w:sz w:val="21"/>
                     <w:szCs w:val="21"/>
                   </w:rPr>
-                  <w:t xml:space="preserve">- </w:t>
-                </w:r>
-                <w:r>
-                  <w:rPr>
-                    <w:sz w:val="21"/>
-                    <w:szCs w:val="21"/>
-                  </w:rPr>
-                  <w:t>v1.0</w:t>
+                  <w:t>- v1.0</w:t>
                 </w:r>
               </w:p>
             </w:tc>
@@ -927,7 +920,6 @@
                 <w:pPr>
                   <w:jc w:val="center"/>
                   <w:rPr>
-                    <w:rFonts w:hint="eastAsia"/>
                     <w:sz w:val="21"/>
                     <w:szCs w:val="21"/>
                   </w:rPr>
@@ -1573,12 +1565,7 @@
               <w:t>2</w:t>
             </w:r>
             <w:r>
-              <w:t>020.02.23-2020.</w:t>
-            </w:r>
-            <w:bookmarkStart w:id="0" w:name="_GoBack"/>
-            <w:bookmarkEnd w:id="0"/>
-            <w:r>
-              <w:t>02.29</w:t>
+              <w:t>020.02.23-2020.02.29</w:t>
             </w:r>
           </w:p>
         </w:tc>
@@ -1619,11 +1606,6 @@
             <w:tcW w:w="964" w:type="dxa"/>
           </w:tcPr>
           <w:p>
-            <w:pPr>
-              <w:rPr>
-                <w:rFonts w:hint="eastAsia"/>
-              </w:rPr>
-            </w:pPr>
             <w:r>
               <w:rPr>
                 <w:rFonts w:hint="eastAsia"/>
@@ -3216,263 +3198,263 @@
       <w:pPr>
         <w:pStyle w:val="1"/>
       </w:pPr>
-      <w:bookmarkStart w:id="1" w:name="_Toc34007605"/>
+      <w:bookmarkStart w:id="0" w:name="_Toc34007605"/>
       <w:r>
         <w:rPr>
           <w:rFonts w:hint="eastAsia"/>
         </w:rPr>
         <w:lastRenderedPageBreak/>
         <w:t>文档介绍</w:t>
+      </w:r>
+      <w:bookmarkEnd w:id="0"/>
+    </w:p>
+    <w:p>
+      <w:pPr>
+        <w:pStyle w:val="2"/>
+        <w:spacing w:before="326" w:after="326"/>
+      </w:pPr>
+      <w:bookmarkStart w:id="1" w:name="_Toc34007606"/>
+      <w:r>
+        <w:rPr>
+          <w:rFonts w:hint="eastAsia"/>
+        </w:rPr>
+        <w:t>读者对象</w:t>
       </w:r>
       <w:bookmarkEnd w:id="1"/>
     </w:p>
     <w:p>
       <w:pPr>
+        <w:ind w:firstLineChars="200" w:firstLine="480"/>
+      </w:pPr>
+      <w:r>
+        <w:rPr>
+          <w:rFonts w:hint="eastAsia"/>
+        </w:rPr>
+        <w:t>本文档</w:t>
+      </w:r>
+      <w:r>
+        <w:rPr>
+          <w:rFonts w:hint="eastAsia"/>
+        </w:rPr>
+        <w:t>面向的</w:t>
+      </w:r>
+      <w:r>
+        <w:rPr>
+          <w:rFonts w:hint="eastAsia"/>
+        </w:rPr>
+        <w:t>读者</w:t>
+      </w:r>
+      <w:r>
+        <w:rPr>
+          <w:rFonts w:hint="eastAsia"/>
+        </w:rPr>
+        <w:t>主要分为客户与项目成员，其中客户为四月科技有限公司</w:t>
+      </w:r>
+      <w:r>
+        <w:rPr>
+          <w:rFonts w:hint="eastAsia"/>
+        </w:rPr>
+        <w:t>的客户代表及相关负责人</w:t>
+      </w:r>
+      <w:r>
+        <w:rPr>
+          <w:rFonts w:hint="eastAsia"/>
+        </w:rPr>
+        <w:t>，</w:t>
+      </w:r>
+      <w:r>
+        <w:rPr>
+          <w:rFonts w:hint="eastAsia"/>
+        </w:rPr>
+        <w:t>项目成员为团队内部成员。</w:t>
+      </w:r>
+    </w:p>
+    <w:p>
+      <w:pPr>
         <w:pStyle w:val="2"/>
         <w:spacing w:before="326" w:after="326"/>
       </w:pPr>
-      <w:bookmarkStart w:id="2" w:name="_Toc34007606"/>
-      <w:r>
-        <w:rPr>
-          <w:rFonts w:hint="eastAsia"/>
-        </w:rPr>
-        <w:t>读者对象</w:t>
+      <w:bookmarkStart w:id="2" w:name="_Toc34007607"/>
+      <w:r>
+        <w:rPr>
+          <w:rFonts w:hint="eastAsia"/>
+        </w:rPr>
+        <w:t>参考文献</w:t>
       </w:r>
       <w:bookmarkEnd w:id="2"/>
     </w:p>
     <w:p>
       <w:pPr>
-        <w:ind w:firstLineChars="200" w:firstLine="480"/>
-      </w:pPr>
-      <w:r>
-        <w:rPr>
-          <w:rFonts w:hint="eastAsia"/>
-        </w:rPr>
-        <w:t>本文档</w:t>
-      </w:r>
-      <w:r>
-        <w:rPr>
-          <w:rFonts w:hint="eastAsia"/>
-        </w:rPr>
-        <w:t>面向的</w:t>
-      </w:r>
-      <w:r>
-        <w:rPr>
-          <w:rFonts w:hint="eastAsia"/>
-        </w:rPr>
-        <w:t>读者</w:t>
-      </w:r>
-      <w:r>
-        <w:rPr>
-          <w:rFonts w:hint="eastAsia"/>
-        </w:rPr>
-        <w:t>主要分为客户与项目成员，其中客户为四月科技有限公司</w:t>
-      </w:r>
-      <w:r>
-        <w:rPr>
-          <w:rFonts w:hint="eastAsia"/>
-        </w:rPr>
-        <w:t>的客户代表及相关负责人</w:t>
-      </w:r>
-      <w:r>
-        <w:rPr>
-          <w:rFonts w:hint="eastAsia"/>
+        <w:pStyle w:val="af0"/>
+        <w:spacing w:before="150" w:beforeAutospacing="0" w:after="150" w:afterAutospacing="0"/>
+        <w:rPr>
+          <w:rFonts w:asciiTheme="minorHAnsi" w:eastAsiaTheme="minorHAnsi" w:hAnsiTheme="minorHAnsi"/>
+          <w:color w:val="000000" w:themeColor="text1"/>
+        </w:rPr>
+      </w:pPr>
+      <w:r>
+        <w:rPr>
+          <w:rFonts w:asciiTheme="minorHAnsi" w:eastAsiaTheme="minorHAnsi" w:hAnsiTheme="minorHAnsi"/>
+          <w:color w:val="000000" w:themeColor="text1"/>
+        </w:rPr>
+        <w:t>[1] 普雷斯曼</w:t>
+      </w:r>
+      <w:r>
+        <w:rPr>
+          <w:rFonts w:asciiTheme="minorHAnsi" w:eastAsiaTheme="minorHAnsi" w:hAnsiTheme="minorHAnsi" w:hint="eastAsia"/>
+          <w:color w:val="000000" w:themeColor="text1"/>
         </w:rPr>
         <w:t>，</w:t>
       </w:r>
       <w:r>
         <w:rPr>
-          <w:rFonts w:hint="eastAsia"/>
-        </w:rPr>
-        <w:t>项目成员为团队内部成员。</w:t>
+          <w:rFonts w:asciiTheme="minorHAnsi" w:eastAsiaTheme="minorHAnsi" w:hAnsiTheme="minorHAnsi"/>
+          <w:color w:val="000000" w:themeColor="text1"/>
+        </w:rPr>
+        <w:t>软件工程：实践者的研究方法[M]</w:t>
+      </w:r>
+      <w:r>
+        <w:rPr>
+          <w:rFonts w:asciiTheme="minorHAnsi" w:eastAsiaTheme="minorHAnsi" w:hAnsiTheme="minorHAnsi" w:hint="eastAsia"/>
+          <w:color w:val="000000" w:themeColor="text1"/>
+        </w:rPr>
+        <w:t>，</w:t>
+      </w:r>
+      <w:r>
+        <w:rPr>
+          <w:rFonts w:asciiTheme="minorHAnsi" w:eastAsiaTheme="minorHAnsi" w:hAnsiTheme="minorHAnsi"/>
+          <w:color w:val="000000" w:themeColor="text1"/>
+        </w:rPr>
+        <w:t>北京：机械工业出版</w:t>
+      </w:r>
+      <w:r>
+        <w:rPr>
+          <w:rFonts w:asciiTheme="minorHAnsi" w:eastAsiaTheme="minorHAnsi" w:hAnsiTheme="minorHAnsi" w:hint="eastAsia"/>
+          <w:color w:val="000000" w:themeColor="text1"/>
+        </w:rPr>
+        <w:t>，</w:t>
+      </w:r>
+      <w:r>
+        <w:rPr>
+          <w:rFonts w:asciiTheme="minorHAnsi" w:eastAsiaTheme="minorHAnsi" w:hAnsiTheme="minorHAnsi"/>
+          <w:color w:val="000000" w:themeColor="text1"/>
+        </w:rPr>
+        <w:t>2011</w:t>
       </w:r>
     </w:p>
     <w:p>
       <w:pPr>
+        <w:pStyle w:val="af0"/>
+        <w:spacing w:before="150" w:beforeAutospacing="0" w:after="150" w:afterAutospacing="0"/>
+        <w:rPr>
+          <w:rFonts w:asciiTheme="minorHAnsi" w:eastAsiaTheme="minorHAnsi" w:hAnsiTheme="minorHAnsi"/>
+          <w:color w:val="000000" w:themeColor="text1"/>
+        </w:rPr>
+      </w:pPr>
+      <w:r>
+        <w:rPr>
+          <w:rFonts w:asciiTheme="minorHAnsi" w:eastAsiaTheme="minorHAnsi" w:hAnsiTheme="minorHAnsi"/>
+          <w:color w:val="000000" w:themeColor="text1"/>
+        </w:rPr>
+        <w:t>[2] 窦万峰</w:t>
+      </w:r>
+      <w:r>
+        <w:rPr>
+          <w:rFonts w:asciiTheme="minorHAnsi" w:eastAsiaTheme="minorHAnsi" w:hAnsiTheme="minorHAnsi" w:hint="eastAsia"/>
+          <w:color w:val="000000" w:themeColor="text1"/>
+        </w:rPr>
+        <w:t>，</w:t>
+      </w:r>
+      <w:r>
+        <w:rPr>
+          <w:rFonts w:asciiTheme="minorHAnsi" w:eastAsiaTheme="minorHAnsi" w:hAnsiTheme="minorHAnsi"/>
+          <w:color w:val="000000" w:themeColor="text1"/>
+        </w:rPr>
+        <w:t>系统分析与设计方法及实践[M]</w:t>
+      </w:r>
+      <w:r>
+        <w:rPr>
+          <w:rFonts w:asciiTheme="minorHAnsi" w:eastAsiaTheme="minorHAnsi" w:hAnsiTheme="minorHAnsi" w:hint="eastAsia"/>
+          <w:color w:val="000000" w:themeColor="text1"/>
+        </w:rPr>
+        <w:t>，</w:t>
+      </w:r>
+      <w:r>
+        <w:rPr>
+          <w:rFonts w:asciiTheme="minorHAnsi" w:eastAsiaTheme="minorHAnsi" w:hAnsiTheme="minorHAnsi"/>
+          <w:color w:val="000000" w:themeColor="text1"/>
+        </w:rPr>
+        <w:t>北京：机械工业出版社，2013</w:t>
+      </w:r>
+    </w:p>
+    <w:p>
+      <w:pPr>
+        <w:pStyle w:val="af0"/>
+        <w:spacing w:before="150" w:beforeAutospacing="0" w:after="150" w:afterAutospacing="0"/>
+        <w:rPr>
+          <w:rFonts w:asciiTheme="minorHAnsi" w:eastAsiaTheme="minorHAnsi" w:hAnsiTheme="minorHAnsi"/>
+          <w:color w:val="000000" w:themeColor="text1"/>
+        </w:rPr>
+      </w:pPr>
+      <w:r>
+        <w:rPr>
+          <w:rFonts w:asciiTheme="minorHAnsi" w:eastAsiaTheme="minorHAnsi" w:hAnsiTheme="minorHAnsi"/>
+          <w:color w:val="000000" w:themeColor="text1"/>
+        </w:rPr>
+        <w:t>[3] 梁永幸</w:t>
+      </w:r>
+      <w:r>
+        <w:rPr>
+          <w:rFonts w:asciiTheme="minorHAnsi" w:eastAsiaTheme="minorHAnsi" w:hAnsiTheme="minorHAnsi" w:hint="eastAsia"/>
+          <w:color w:val="000000" w:themeColor="text1"/>
+        </w:rPr>
+        <w:t>，</w:t>
+      </w:r>
+      <w:r>
+        <w:rPr>
+          <w:rFonts w:asciiTheme="minorHAnsi" w:eastAsiaTheme="minorHAnsi" w:hAnsiTheme="minorHAnsi"/>
+          <w:color w:val="000000" w:themeColor="text1"/>
+        </w:rPr>
+        <w:t>浅谈敏捷开发与其他传统开发方式的区别[J]</w:t>
+      </w:r>
+      <w:r>
+        <w:rPr>
+          <w:rFonts w:asciiTheme="minorHAnsi" w:eastAsiaTheme="minorHAnsi" w:hAnsiTheme="minorHAnsi" w:hint="eastAsia"/>
+          <w:color w:val="000000" w:themeColor="text1"/>
+        </w:rPr>
+        <w:t>，</w:t>
+      </w:r>
+      <w:r>
+        <w:rPr>
+          <w:rFonts w:asciiTheme="minorHAnsi" w:eastAsiaTheme="minorHAnsi" w:hAnsiTheme="minorHAnsi"/>
+          <w:color w:val="000000" w:themeColor="text1"/>
+        </w:rPr>
+        <w:t>电子世界，2012.12</w:t>
+      </w:r>
+    </w:p>
+    <w:p>
+      <w:pPr>
+        <w:pStyle w:val="af0"/>
+        <w:spacing w:before="150" w:beforeAutospacing="0" w:after="150" w:afterAutospacing="0"/>
+        <w:rPr>
+          <w:rFonts w:asciiTheme="minorHAnsi" w:eastAsiaTheme="minorHAnsi" w:hAnsiTheme="minorHAnsi"/>
+          <w:color w:val="000000" w:themeColor="text1"/>
+        </w:rPr>
+      </w:pPr>
+    </w:p>
+    <w:p>
+      <w:pPr>
         <w:pStyle w:val="2"/>
         <w:spacing w:before="326" w:after="326"/>
       </w:pPr>
-      <w:bookmarkStart w:id="3" w:name="_Toc34007607"/>
-      <w:r>
-        <w:rPr>
-          <w:rFonts w:hint="eastAsia"/>
-        </w:rPr>
-        <w:t>参考文献</w:t>
+      <w:bookmarkStart w:id="3" w:name="_Toc34007608"/>
+      <w:r>
+        <w:rPr>
+          <w:rFonts w:hint="eastAsia"/>
+        </w:rPr>
+        <w:t>术语与缩写说明</w:t>
       </w:r>
       <w:bookmarkEnd w:id="3"/>
-    </w:p>
-    <w:p>
-      <w:pPr>
-        <w:pStyle w:val="af0"/>
-        <w:spacing w:before="150" w:beforeAutospacing="0" w:after="150" w:afterAutospacing="0"/>
-        <w:rPr>
-          <w:rFonts w:asciiTheme="minorHAnsi" w:eastAsiaTheme="minorHAnsi" w:hAnsiTheme="minorHAnsi"/>
-          <w:color w:val="000000" w:themeColor="text1"/>
-        </w:rPr>
-      </w:pPr>
-      <w:r>
-        <w:rPr>
-          <w:rFonts w:asciiTheme="minorHAnsi" w:eastAsiaTheme="minorHAnsi" w:hAnsiTheme="minorHAnsi"/>
-          <w:color w:val="000000" w:themeColor="text1"/>
-        </w:rPr>
-        <w:t>[1] 普雷斯曼</w:t>
-      </w:r>
-      <w:r>
-        <w:rPr>
-          <w:rFonts w:asciiTheme="minorHAnsi" w:eastAsiaTheme="minorHAnsi" w:hAnsiTheme="minorHAnsi" w:hint="eastAsia"/>
-          <w:color w:val="000000" w:themeColor="text1"/>
-        </w:rPr>
-        <w:t>，</w:t>
-      </w:r>
-      <w:r>
-        <w:rPr>
-          <w:rFonts w:asciiTheme="minorHAnsi" w:eastAsiaTheme="minorHAnsi" w:hAnsiTheme="minorHAnsi"/>
-          <w:color w:val="000000" w:themeColor="text1"/>
-        </w:rPr>
-        <w:t>软件工程：实践者的研究方法[M]</w:t>
-      </w:r>
-      <w:r>
-        <w:rPr>
-          <w:rFonts w:asciiTheme="minorHAnsi" w:eastAsiaTheme="minorHAnsi" w:hAnsiTheme="minorHAnsi" w:hint="eastAsia"/>
-          <w:color w:val="000000" w:themeColor="text1"/>
-        </w:rPr>
-        <w:t>，</w:t>
-      </w:r>
-      <w:r>
-        <w:rPr>
-          <w:rFonts w:asciiTheme="minorHAnsi" w:eastAsiaTheme="minorHAnsi" w:hAnsiTheme="minorHAnsi"/>
-          <w:color w:val="000000" w:themeColor="text1"/>
-        </w:rPr>
-        <w:t>北京：机械工业出版</w:t>
-      </w:r>
-      <w:r>
-        <w:rPr>
-          <w:rFonts w:asciiTheme="minorHAnsi" w:eastAsiaTheme="minorHAnsi" w:hAnsiTheme="minorHAnsi" w:hint="eastAsia"/>
-          <w:color w:val="000000" w:themeColor="text1"/>
-        </w:rPr>
-        <w:t>，</w:t>
-      </w:r>
-      <w:r>
-        <w:rPr>
-          <w:rFonts w:asciiTheme="minorHAnsi" w:eastAsiaTheme="minorHAnsi" w:hAnsiTheme="minorHAnsi"/>
-          <w:color w:val="000000" w:themeColor="text1"/>
-        </w:rPr>
-        <w:t>2011</w:t>
-      </w:r>
-    </w:p>
-    <w:p>
-      <w:pPr>
-        <w:pStyle w:val="af0"/>
-        <w:spacing w:before="150" w:beforeAutospacing="0" w:after="150" w:afterAutospacing="0"/>
-        <w:rPr>
-          <w:rFonts w:asciiTheme="minorHAnsi" w:eastAsiaTheme="minorHAnsi" w:hAnsiTheme="minorHAnsi"/>
-          <w:color w:val="000000" w:themeColor="text1"/>
-        </w:rPr>
-      </w:pPr>
-      <w:r>
-        <w:rPr>
-          <w:rFonts w:asciiTheme="minorHAnsi" w:eastAsiaTheme="minorHAnsi" w:hAnsiTheme="minorHAnsi"/>
-          <w:color w:val="000000" w:themeColor="text1"/>
-        </w:rPr>
-        <w:t>[2] 窦万峰</w:t>
-      </w:r>
-      <w:r>
-        <w:rPr>
-          <w:rFonts w:asciiTheme="minorHAnsi" w:eastAsiaTheme="minorHAnsi" w:hAnsiTheme="minorHAnsi" w:hint="eastAsia"/>
-          <w:color w:val="000000" w:themeColor="text1"/>
-        </w:rPr>
-        <w:t>，</w:t>
-      </w:r>
-      <w:r>
-        <w:rPr>
-          <w:rFonts w:asciiTheme="minorHAnsi" w:eastAsiaTheme="minorHAnsi" w:hAnsiTheme="minorHAnsi"/>
-          <w:color w:val="000000" w:themeColor="text1"/>
-        </w:rPr>
-        <w:t>系统分析与设计方法及实践[M]</w:t>
-      </w:r>
-      <w:r>
-        <w:rPr>
-          <w:rFonts w:asciiTheme="minorHAnsi" w:eastAsiaTheme="minorHAnsi" w:hAnsiTheme="minorHAnsi" w:hint="eastAsia"/>
-          <w:color w:val="000000" w:themeColor="text1"/>
-        </w:rPr>
-        <w:t>，</w:t>
-      </w:r>
-      <w:r>
-        <w:rPr>
-          <w:rFonts w:asciiTheme="minorHAnsi" w:eastAsiaTheme="minorHAnsi" w:hAnsiTheme="minorHAnsi"/>
-          <w:color w:val="000000" w:themeColor="text1"/>
-        </w:rPr>
-        <w:t>北京：机械工业出版社，2013</w:t>
-      </w:r>
-    </w:p>
-    <w:p>
-      <w:pPr>
-        <w:pStyle w:val="af0"/>
-        <w:spacing w:before="150" w:beforeAutospacing="0" w:after="150" w:afterAutospacing="0"/>
-        <w:rPr>
-          <w:rFonts w:asciiTheme="minorHAnsi" w:eastAsiaTheme="minorHAnsi" w:hAnsiTheme="minorHAnsi"/>
-          <w:color w:val="000000" w:themeColor="text1"/>
-        </w:rPr>
-      </w:pPr>
-      <w:r>
-        <w:rPr>
-          <w:rFonts w:asciiTheme="minorHAnsi" w:eastAsiaTheme="minorHAnsi" w:hAnsiTheme="minorHAnsi"/>
-          <w:color w:val="000000" w:themeColor="text1"/>
-        </w:rPr>
-        <w:t>[3] 梁永幸</w:t>
-      </w:r>
-      <w:r>
-        <w:rPr>
-          <w:rFonts w:asciiTheme="minorHAnsi" w:eastAsiaTheme="minorHAnsi" w:hAnsiTheme="minorHAnsi" w:hint="eastAsia"/>
-          <w:color w:val="000000" w:themeColor="text1"/>
-        </w:rPr>
-        <w:t>，</w:t>
-      </w:r>
-      <w:r>
-        <w:rPr>
-          <w:rFonts w:asciiTheme="minorHAnsi" w:eastAsiaTheme="minorHAnsi" w:hAnsiTheme="minorHAnsi"/>
-          <w:color w:val="000000" w:themeColor="text1"/>
-        </w:rPr>
-        <w:t>浅谈敏捷开发与其他传统开发方式的区别[J]</w:t>
-      </w:r>
-      <w:r>
-        <w:rPr>
-          <w:rFonts w:asciiTheme="minorHAnsi" w:eastAsiaTheme="minorHAnsi" w:hAnsiTheme="minorHAnsi" w:hint="eastAsia"/>
-          <w:color w:val="000000" w:themeColor="text1"/>
-        </w:rPr>
-        <w:t>，</w:t>
-      </w:r>
-      <w:r>
-        <w:rPr>
-          <w:rFonts w:asciiTheme="minorHAnsi" w:eastAsiaTheme="minorHAnsi" w:hAnsiTheme="minorHAnsi"/>
-          <w:color w:val="000000" w:themeColor="text1"/>
-        </w:rPr>
-        <w:t>电子世界，2012.12</w:t>
-      </w:r>
-    </w:p>
-    <w:p>
-      <w:pPr>
-        <w:pStyle w:val="af0"/>
-        <w:spacing w:before="150" w:beforeAutospacing="0" w:after="150" w:afterAutospacing="0"/>
-        <w:rPr>
-          <w:rFonts w:asciiTheme="minorHAnsi" w:eastAsiaTheme="minorHAnsi" w:hAnsiTheme="minorHAnsi"/>
-          <w:color w:val="000000" w:themeColor="text1"/>
-        </w:rPr>
-      </w:pPr>
-    </w:p>
-    <w:p>
-      <w:pPr>
-        <w:pStyle w:val="2"/>
-        <w:spacing w:before="326" w:after="326"/>
-      </w:pPr>
-      <w:bookmarkStart w:id="4" w:name="_Toc34007608"/>
-      <w:r>
-        <w:rPr>
-          <w:rFonts w:hint="eastAsia"/>
-        </w:rPr>
-        <w:t>术语与缩写说明</w:t>
-      </w:r>
-      <w:bookmarkEnd w:id="4"/>
     </w:p>
     <w:tbl>
       <w:tblPr>
@@ -3832,28 +3814,28 @@
       <w:pPr>
         <w:pStyle w:val="1"/>
       </w:pPr>
-      <w:bookmarkStart w:id="5" w:name="_Toc34007609"/>
+      <w:bookmarkStart w:id="4" w:name="_Toc34007609"/>
       <w:r>
         <w:rPr>
           <w:rFonts w:hint="eastAsia"/>
         </w:rPr>
         <w:t>项目介绍</w:t>
       </w:r>
-      <w:bookmarkEnd w:id="5"/>
+      <w:bookmarkEnd w:id="4"/>
     </w:p>
     <w:p>
       <w:pPr>
         <w:pStyle w:val="2"/>
         <w:spacing w:before="326" w:after="326"/>
       </w:pPr>
-      <w:bookmarkStart w:id="6" w:name="_Toc34007610"/>
+      <w:bookmarkStart w:id="5" w:name="_Toc34007610"/>
       <w:r>
         <w:rPr>
           <w:rFonts w:hint="eastAsia"/>
         </w:rPr>
         <w:t>项目的目标与范围</w:t>
       </w:r>
-      <w:bookmarkEnd w:id="6"/>
+      <w:bookmarkEnd w:id="5"/>
     </w:p>
     <w:p>
       <w:pPr>
@@ -4332,14 +4314,14 @@
         <w:pStyle w:val="2"/>
         <w:spacing w:before="326" w:after="326"/>
       </w:pPr>
-      <w:bookmarkStart w:id="7" w:name="_Toc34007611"/>
+      <w:bookmarkStart w:id="6" w:name="_Toc34007611"/>
       <w:r>
         <w:rPr>
           <w:rFonts w:hint="eastAsia"/>
         </w:rPr>
         <w:t>客户介绍</w:t>
       </w:r>
-      <w:bookmarkEnd w:id="7"/>
+      <w:bookmarkEnd w:id="6"/>
     </w:p>
     <w:p>
       <w:pPr>
@@ -4393,14 +4375,14 @@
         <w:pStyle w:val="2"/>
         <w:spacing w:before="326" w:after="326"/>
       </w:pPr>
-      <w:bookmarkStart w:id="8" w:name="_Toc34007612"/>
+      <w:bookmarkStart w:id="7" w:name="_Toc34007612"/>
       <w:r>
         <w:rPr>
           <w:rFonts w:hint="eastAsia"/>
         </w:rPr>
         <w:t>开发方介绍</w:t>
       </w:r>
-      <w:bookmarkEnd w:id="8"/>
+      <w:bookmarkEnd w:id="7"/>
     </w:p>
     <w:p>
       <w:pPr>
@@ -4470,181 +4452,181 @@
         <w:pStyle w:val="2"/>
         <w:spacing w:before="326" w:after="326"/>
       </w:pPr>
-      <w:bookmarkStart w:id="9" w:name="_Toc34007613"/>
+      <w:bookmarkStart w:id="8" w:name="_Toc34007613"/>
       <w:r>
         <w:rPr>
           <w:rFonts w:hint="eastAsia"/>
         </w:rPr>
         <w:t>项目约束</w:t>
       </w:r>
-      <w:bookmarkEnd w:id="9"/>
+      <w:bookmarkEnd w:id="8"/>
     </w:p>
     <w:p/>
     <w:p>
       <w:pPr>
         <w:pStyle w:val="1"/>
       </w:pPr>
-      <w:bookmarkStart w:id="10" w:name="_Toc34007614"/>
+      <w:bookmarkStart w:id="9" w:name="_Toc34007614"/>
       <w:r>
         <w:rPr>
           <w:rFonts w:hint="eastAsia"/>
         </w:rPr>
         <w:t>项目过程定义</w:t>
+      </w:r>
+      <w:bookmarkEnd w:id="9"/>
+    </w:p>
+    <w:p>
+      <w:pPr>
+        <w:pStyle w:val="2"/>
+        <w:spacing w:before="326" w:after="326"/>
+      </w:pPr>
+      <w:bookmarkStart w:id="10" w:name="_Toc34007615"/>
+      <w:r>
+        <w:rPr>
+          <w:rFonts w:hint="eastAsia"/>
+        </w:rPr>
+        <w:t>过程模型</w:t>
       </w:r>
       <w:bookmarkEnd w:id="10"/>
     </w:p>
     <w:p>
       <w:pPr>
+        <w:ind w:firstLineChars="200" w:firstLine="480"/>
+      </w:pPr>
+      <w:r>
+        <w:rPr>
+          <w:rFonts w:hint="eastAsia"/>
+        </w:rPr>
+        <w:t>本系统采用敏捷开发模型进行项目开发，</w:t>
+      </w:r>
+      <w:r>
+        <w:rPr>
+          <w:rFonts w:hint="eastAsia"/>
+        </w:rPr>
+        <w:t>使用极限编程（简称XP）对本系统进行</w:t>
+      </w:r>
+      <w:r>
+        <w:rPr>
+          <w:rFonts w:hint="eastAsia"/>
+        </w:rPr>
+        <w:t>以一周为一个Sprint</w:t>
+      </w:r>
+      <w:r>
+        <w:rPr>
+          <w:rFonts w:hint="eastAsia"/>
+        </w:rPr>
+        <w:t>的</w:t>
+      </w:r>
+      <w:r>
+        <w:rPr>
+          <w:rFonts w:hint="eastAsia"/>
+        </w:rPr>
+        <w:t>迭代式开发</w:t>
+      </w:r>
+      <w:r>
+        <w:rPr>
+          <w:rFonts w:hint="eastAsia"/>
+        </w:rPr>
+        <w:t>，保持迭代过程中</w:t>
+      </w:r>
+      <w:r>
+        <w:rPr>
+          <w:rFonts w:hint="eastAsia"/>
+        </w:rPr>
+        <w:t>系统始终可用、可测。</w:t>
+      </w:r>
+    </w:p>
+    <w:p>
+      <w:pPr>
+        <w:ind w:firstLineChars="200" w:firstLine="480"/>
+      </w:pPr>
+      <w:r>
+        <w:rPr>
+          <w:rFonts w:hint="eastAsia"/>
+        </w:rPr>
+        <w:lastRenderedPageBreak/>
+        <w:t>由于</w:t>
+      </w:r>
+      <w:r>
+        <w:rPr>
+          <w:rFonts w:hint="eastAsia"/>
+        </w:rPr>
+        <w:t>项目交付时间紧迫，</w:t>
+      </w:r>
+      <w:r>
+        <w:rPr>
+          <w:rFonts w:hint="eastAsia"/>
+        </w:rPr>
+        <w:t>项目周期短、</w:t>
+      </w:r>
+      <w:r>
+        <w:rPr>
+          <w:rFonts w:hint="eastAsia"/>
+        </w:rPr>
+        <w:t>团队人员较少，使用极限编程</w:t>
+      </w:r>
+      <w:r>
+        <w:rPr>
+          <w:rFonts w:hint="eastAsia"/>
+        </w:rPr>
+        <w:t>能够灵活适应开发过程，</w:t>
+      </w:r>
+      <w:r>
+        <w:rPr>
+          <w:rFonts w:hint="eastAsia"/>
+        </w:rPr>
+        <w:t>尽量缩短可见产出</w:t>
+      </w:r>
+      <w:r>
+        <w:rPr>
+          <w:rFonts w:hint="eastAsia"/>
+        </w:rPr>
+        <w:t>的</w:t>
+      </w:r>
+      <w:r>
+        <w:rPr>
+          <w:rFonts w:hint="eastAsia"/>
+        </w:rPr>
+        <w:t>周期，</w:t>
+      </w:r>
+      <w:r>
+        <w:rPr>
+          <w:rFonts w:hint="eastAsia"/>
+        </w:rPr>
+        <w:t>同时</w:t>
+      </w:r>
+      <w:r>
+        <w:rPr>
+          <w:rFonts w:hint="eastAsia"/>
+        </w:rPr>
+        <w:t>降低由于需求变更</w:t>
+      </w:r>
+      <w:r>
+        <w:rPr>
+          <w:rFonts w:hint="eastAsia"/>
+        </w:rPr>
+        <w:t>对项目</w:t>
+      </w:r>
+      <w:r>
+        <w:rPr>
+          <w:rFonts w:hint="eastAsia"/>
+        </w:rPr>
+        <w:t>带来的影响。</w:t>
+      </w:r>
+    </w:p>
+    <w:p>
+      <w:pPr>
         <w:pStyle w:val="2"/>
         <w:spacing w:before="326" w:after="326"/>
       </w:pPr>
-      <w:bookmarkStart w:id="11" w:name="_Toc34007615"/>
-      <w:r>
-        <w:rPr>
-          <w:rFonts w:hint="eastAsia"/>
-        </w:rPr>
-        <w:t>过程模型</w:t>
+      <w:bookmarkStart w:id="11" w:name="_Toc34007616"/>
+      <w:r>
+        <w:rPr>
+          <w:rFonts w:hint="eastAsia"/>
+        </w:rPr>
+        <w:t>方法与工具</w:t>
       </w:r>
       <w:bookmarkEnd w:id="11"/>
-    </w:p>
-    <w:p>
-      <w:pPr>
-        <w:ind w:firstLineChars="200" w:firstLine="480"/>
-      </w:pPr>
-      <w:r>
-        <w:rPr>
-          <w:rFonts w:hint="eastAsia"/>
-        </w:rPr>
-        <w:t>本系统采用敏捷开发模型进行项目开发，</w:t>
-      </w:r>
-      <w:r>
-        <w:rPr>
-          <w:rFonts w:hint="eastAsia"/>
-        </w:rPr>
-        <w:t>使用极限编程（简称XP）对本系统进行</w:t>
-      </w:r>
-      <w:r>
-        <w:rPr>
-          <w:rFonts w:hint="eastAsia"/>
-        </w:rPr>
-        <w:t>以一周为一个Sprint</w:t>
-      </w:r>
-      <w:r>
-        <w:rPr>
-          <w:rFonts w:hint="eastAsia"/>
-        </w:rPr>
-        <w:t>的</w:t>
-      </w:r>
-      <w:r>
-        <w:rPr>
-          <w:rFonts w:hint="eastAsia"/>
-        </w:rPr>
-        <w:t>迭代式开发</w:t>
-      </w:r>
-      <w:r>
-        <w:rPr>
-          <w:rFonts w:hint="eastAsia"/>
-        </w:rPr>
-        <w:t>，保持迭代过程中</w:t>
-      </w:r>
-      <w:r>
-        <w:rPr>
-          <w:rFonts w:hint="eastAsia"/>
-        </w:rPr>
-        <w:t>系统始终可用、可测。</w:t>
-      </w:r>
-    </w:p>
-    <w:p>
-      <w:pPr>
-        <w:ind w:firstLineChars="200" w:firstLine="480"/>
-      </w:pPr>
-      <w:r>
-        <w:rPr>
-          <w:rFonts w:hint="eastAsia"/>
-        </w:rPr>
-        <w:lastRenderedPageBreak/>
-        <w:t>由于</w:t>
-      </w:r>
-      <w:r>
-        <w:rPr>
-          <w:rFonts w:hint="eastAsia"/>
-        </w:rPr>
-        <w:t>项目交付时间紧迫，</w:t>
-      </w:r>
-      <w:r>
-        <w:rPr>
-          <w:rFonts w:hint="eastAsia"/>
-        </w:rPr>
-        <w:t>项目周期短、</w:t>
-      </w:r>
-      <w:r>
-        <w:rPr>
-          <w:rFonts w:hint="eastAsia"/>
-        </w:rPr>
-        <w:t>团队人员较少，使用极限编程</w:t>
-      </w:r>
-      <w:r>
-        <w:rPr>
-          <w:rFonts w:hint="eastAsia"/>
-        </w:rPr>
-        <w:t>能够灵活适应开发过程，</w:t>
-      </w:r>
-      <w:r>
-        <w:rPr>
-          <w:rFonts w:hint="eastAsia"/>
-        </w:rPr>
-        <w:t>尽量缩短可见产出</w:t>
-      </w:r>
-      <w:r>
-        <w:rPr>
-          <w:rFonts w:hint="eastAsia"/>
-        </w:rPr>
-        <w:t>的</w:t>
-      </w:r>
-      <w:r>
-        <w:rPr>
-          <w:rFonts w:hint="eastAsia"/>
-        </w:rPr>
-        <w:t>周期，</w:t>
-      </w:r>
-      <w:r>
-        <w:rPr>
-          <w:rFonts w:hint="eastAsia"/>
-        </w:rPr>
-        <w:t>同时</w:t>
-      </w:r>
-      <w:r>
-        <w:rPr>
-          <w:rFonts w:hint="eastAsia"/>
-        </w:rPr>
-        <w:t>降低由于需求变更</w:t>
-      </w:r>
-      <w:r>
-        <w:rPr>
-          <w:rFonts w:hint="eastAsia"/>
-        </w:rPr>
-        <w:t>对项目</w:t>
-      </w:r>
-      <w:r>
-        <w:rPr>
-          <w:rFonts w:hint="eastAsia"/>
-        </w:rPr>
-        <w:t>带来的影响。</w:t>
-      </w:r>
-    </w:p>
-    <w:p>
-      <w:pPr>
-        <w:pStyle w:val="2"/>
-        <w:spacing w:before="326" w:after="326"/>
-      </w:pPr>
-      <w:bookmarkStart w:id="12" w:name="_Toc34007616"/>
-      <w:r>
-        <w:rPr>
-          <w:rFonts w:hint="eastAsia"/>
-        </w:rPr>
-        <w:t>方法与工具</w:t>
-      </w:r>
-      <w:bookmarkEnd w:id="12"/>
     </w:p>
     <w:tbl>
       <w:tblPr>
@@ -5042,14 +5024,14 @@
       <w:pPr>
         <w:pStyle w:val="1"/>
       </w:pPr>
-      <w:bookmarkStart w:id="13" w:name="_Toc34007617"/>
+      <w:bookmarkStart w:id="12" w:name="_Toc34007617"/>
       <w:r>
         <w:rPr>
           <w:rFonts w:hint="eastAsia"/>
         </w:rPr>
         <w:t>人力资源计划</w:t>
       </w:r>
-      <w:bookmarkEnd w:id="13"/>
+      <w:bookmarkEnd w:id="12"/>
     </w:p>
     <w:tbl>
       <w:tblPr>
@@ -5245,14 +5227,7 @@
                 <w:sz w:val="18"/>
                 <w:szCs w:val="18"/>
               </w:rPr>
-              <w:t>作为Scrum</w:t>
-            </w:r>
-            <w:r>
-              <w:rPr>
-                <w:sz w:val="18"/>
-                <w:szCs w:val="18"/>
-              </w:rPr>
-              <w:t xml:space="preserve"> </w:t>
+              <w:t>作为</w:t>
             </w:r>
             <w:r>
               <w:rPr>
@@ -5260,8 +5235,10 @@
                 <w:sz w:val="18"/>
                 <w:szCs w:val="18"/>
               </w:rPr>
-              <w:t>Master</w:t>
-            </w:r>
+              <w:t>配置管理</w:t>
+            </w:r>
+            <w:bookmarkStart w:id="13" w:name="_GoBack"/>
+            <w:bookmarkEnd w:id="13"/>
             <w:r>
               <w:rPr>
                 <w:rFonts w:hint="eastAsia"/>
@@ -7208,13 +7185,7 @@
               <w:rPr>
                 <w:lang w:val="zh-CN"/>
               </w:rPr>
-              <w:t xml:space="preserve"> </w:t>
-            </w:r>
-            <w:r>
-              <w:rPr>
-                <w:lang w:val="zh-CN"/>
-              </w:rPr>
-              <w:t xml:space="preserve">/ </w:t>
+              <w:t xml:space="preserve"> / </w:t>
             </w:r>
             <w:r>
               <w:rPr>
@@ -9600,6 +9571,7 @@
     <w:rsid w:val="00B427ED"/>
     <w:rsid w:val="00C043D9"/>
     <w:rsid w:val="00D446B4"/>
+    <w:rsid w:val="00D927BF"/>
     <w:rsid w:val="00E551ED"/>
   </w:rsids>
   <m:mathPr>
@@ -10360,7 +10332,7 @@
 </file>
 
 <file path=customXml/itemProps2.xml><?xml version="1.0" encoding="utf-8"?>
-<ds:datastoreItem xmlns:ds="http://schemas.openxmlformats.org/officeDocument/2006/customXml" ds:itemID="{A40153E7-2BBC-C04E-8CED-3068C9AA93FF}">
+<ds:datastoreItem xmlns:ds="http://schemas.openxmlformats.org/officeDocument/2006/customXml" ds:itemID="{41DB293B-220B-6D4C-9B78-1BC28C1B9754}">
   <ds:schemaRefs>
     <ds:schemaRef ds:uri="http://schemas.openxmlformats.org/officeDocument/2006/bibliography"/>
   </ds:schemaRefs>

--- a/pm-doc/week2/项目计划_G06_v1.0.docx
+++ b/pm-doc/week2/项目计划_G06_v1.0.docx
@@ -10,7 +10,6 @@
           <w:docPartUnique/>
         </w:docPartObj>
       </w:sdtPr>
-      <w:sdtEndPr/>
       <w:sdtContent>
         <w:p>
           <w:pPr>
@@ -154,7 +153,6 @@
                                   <w:dataBinding w:prefixMappings="xmlns:ns0='http://purl.org/dc/elements/1.1/' xmlns:ns1='http://schemas.openxmlformats.org/package/2006/metadata/core-properties' " w:xpath="/ns1:coreProperties[1]/ns0:subject[1]" w:storeItemID="{6C3C8BC8-F283-45AE-878A-BAB7291924A1}"/>
                                   <w:text/>
                                 </w:sdtPr>
-                                <w:sdtEndPr/>
                                 <w:sdtContent>
                                   <w:p>
                                     <w:pPr>
@@ -179,22 +177,7 @@
                                           </w14:srgbClr>
                                         </w14:shadow>
                                       </w:rPr>
-                                      <w:t>V</w:t>
-                                    </w:r>
-                                    <w:r>
-                                      <w:rPr>
-                                        <w:b/>
-                                        <w:color w:val="ED7D31" w:themeColor="accent2"/>
-                                        <w:kern w:val="0"/>
-                                        <w:sz w:val="22"/>
-                                        <w:szCs w:val="18"/>
-                                        <w14:shadow w14:blurRad="50800" w14:dist="38100" w14:dir="2700000" w14:sx="100000" w14:sy="100000" w14:kx="0" w14:ky="0" w14:algn="tl">
-                                          <w14:srgbClr w14:val="000000">
-                                            <w14:alpha w14:val="60000"/>
-                                          </w14:srgbClr>
-                                        </w14:shadow>
-                                      </w:rPr>
-                                      <w:t>1.0</w:t>
+                                      <w:t>V1.0</w:t>
                                     </w:r>
                                   </w:p>
                                 </w:sdtContent>
@@ -312,7 +295,6 @@
                             <w:dataBinding w:prefixMappings="xmlns:ns0='http://purl.org/dc/elements/1.1/' xmlns:ns1='http://schemas.openxmlformats.org/package/2006/metadata/core-properties' " w:xpath="/ns1:coreProperties[1]/ns0:subject[1]" w:storeItemID="{6C3C8BC8-F283-45AE-878A-BAB7291924A1}"/>
                             <w:text/>
                           </w:sdtPr>
-                          <w:sdtEndPr/>
                           <w:sdtContent>
                             <w:p>
                               <w:pPr>
@@ -337,22 +319,7 @@
                                     </w14:srgbClr>
                                   </w14:shadow>
                                 </w:rPr>
-                                <w:t>V</w:t>
-                              </w:r>
-                              <w:r>
-                                <w:rPr>
-                                  <w:b/>
-                                  <w:color w:val="ED7D31" w:themeColor="accent2"/>
-                                  <w:kern w:val="0"/>
-                                  <w:sz w:val="22"/>
-                                  <w:szCs w:val="18"/>
-                                  <w14:shadow w14:blurRad="50800" w14:dist="38100" w14:dir="2700000" w14:sx="100000" w14:sy="100000" w14:kx="0" w14:ky="0" w14:algn="tl">
-                                    <w14:srgbClr w14:val="000000">
-                                      <w14:alpha w14:val="60000"/>
-                                    </w14:srgbClr>
-                                  </w14:shadow>
-                                </w:rPr>
-                                <w:t>1.0</w:t>
+                                <w:t>V1.0</w:t>
                               </w:r>
                             </w:p>
                           </w:sdtContent>
@@ -1179,7 +1146,6 @@
                                   <w:dataBinding w:prefixMappings="xmlns:ns0='http://schemas.microsoft.com/office/2006/coverPageProps' " w:xpath="/ns0:CoverPageProperties[1]/ns0:Abstract[1]" w:storeItemID="{55AF091B-3C7A-41E3-B477-F2FDAA23CFDA}"/>
                                   <w:text w:multiLine="1"/>
                                 </w:sdtPr>
-                                <w:sdtEndPr/>
                                 <w:sdtContent>
                                   <w:p>
                                     <w:pPr>
@@ -3248,25 +3214,25 @@
         <w:rPr>
           <w:rFonts w:hint="eastAsia"/>
         </w:rPr>
-        <w:t>主要分为客户与项目成员，其中客户为四月科技有限公司</w:t>
-      </w:r>
-      <w:r>
-        <w:rPr>
-          <w:rFonts w:hint="eastAsia"/>
-        </w:rPr>
-        <w:t>的客户代表及相关负责人</w:t>
-      </w:r>
-      <w:r>
-        <w:rPr>
-          <w:rFonts w:hint="eastAsia"/>
-        </w:rPr>
-        <w:t>，</w:t>
-      </w:r>
-      <w:r>
-        <w:rPr>
-          <w:rFonts w:hint="eastAsia"/>
-        </w:rPr>
-        <w:t>项目成员为团队内部成员。</w:t>
+        <w:t>主要</w:t>
+      </w:r>
+      <w:r>
+        <w:rPr>
+          <w:rFonts w:hint="eastAsia"/>
+        </w:rPr>
+        <w:t>为</w:t>
+      </w:r>
+      <w:r>
+        <w:rPr>
+          <w:rFonts w:hint="eastAsia"/>
+        </w:rPr>
+        <w:t>客户</w:t>
+      </w:r>
+      <w:r>
+        <w:rPr>
+          <w:rFonts w:hint="eastAsia"/>
+        </w:rPr>
+        <w:t>：四月科技有限公司，及本项目团队内部成员。</w:t>
       </w:r>
     </w:p>
     <w:p>
@@ -4086,14 +4052,7 @@
         <w:rPr>
           <w:rFonts w:hint="eastAsia"/>
         </w:rPr>
-        <w:t>的规划和建设，</w:t>
-      </w:r>
-      <w:r>
-        <w:rPr>
-          <w:rFonts w:hint="eastAsia"/>
-        </w:rPr>
-        <w:lastRenderedPageBreak/>
-        <w:t>实现以下目标：</w:t>
+        <w:t>的规划和建设，实现以下目标：</w:t>
       </w:r>
     </w:p>
     <w:p>
@@ -4109,6 +4068,7 @@
         <w:rPr>
           <w:rFonts w:hint="eastAsia"/>
         </w:rPr>
+        <w:lastRenderedPageBreak/>
         <w:t>架构设计：</w:t>
       </w:r>
       <w:r>
@@ -4461,7 +4421,334 @@
       </w:r>
       <w:bookmarkEnd w:id="8"/>
     </w:p>
-    <w:p/>
+    <w:p>
+      <w:pPr>
+        <w:pStyle w:val="3"/>
+        <w:spacing w:before="326" w:after="326"/>
+      </w:pPr>
+      <w:r>
+        <w:rPr>
+          <w:rFonts w:hint="eastAsia"/>
+        </w:rPr>
+        <w:t>时间约束</w:t>
+      </w:r>
+    </w:p>
+    <w:p>
+      <w:pPr>
+        <w:ind w:firstLineChars="200" w:firstLine="480"/>
+        <w:rPr>
+          <w:rFonts w:hint="eastAsia"/>
+        </w:rPr>
+      </w:pPr>
+      <w:r>
+        <w:rPr>
+          <w:rFonts w:hint="eastAsia"/>
+        </w:rPr>
+        <w:t>本系统交付日期为2</w:t>
+      </w:r>
+      <w:r>
+        <w:t>020</w:t>
+      </w:r>
+      <w:r>
+        <w:rPr>
+          <w:rFonts w:hint="eastAsia"/>
+        </w:rPr>
+        <w:t>年4月</w:t>
+      </w:r>
+      <w:r>
+        <w:rPr>
+          <w:rFonts w:hint="eastAsia"/>
+        </w:rPr>
+        <w:t>2</w:t>
+      </w:r>
+      <w:r>
+        <w:t>2</w:t>
+      </w:r>
+      <w:r>
+        <w:rPr>
+          <w:rFonts w:hint="eastAsia"/>
+        </w:rPr>
+        <w:t>日，在交付日期前需完成</w:t>
+      </w:r>
+      <w:r>
+        <w:rPr>
+          <w:rFonts w:hint="eastAsia"/>
+        </w:rPr>
+        <w:t>系统</w:t>
+      </w:r>
+      <w:r>
+        <w:rPr>
+          <w:rFonts w:hint="eastAsia"/>
+        </w:rPr>
+        <w:t>基本功能的开发、系统测试和性能测试。开发过程中需以一个星期为一个开发周期，</w:t>
+      </w:r>
+      <w:r>
+        <w:rPr>
+          <w:rFonts w:hint="eastAsia"/>
+        </w:rPr>
+        <w:t>每周需有可视、可用的项目产出。</w:t>
+      </w:r>
+    </w:p>
+    <w:p>
+      <w:pPr>
+        <w:pStyle w:val="3"/>
+        <w:spacing w:before="326" w:after="326"/>
+      </w:pPr>
+      <w:r>
+        <w:rPr>
+          <w:rFonts w:hint="eastAsia"/>
+        </w:rPr>
+        <w:t>范围约束</w:t>
+      </w:r>
+    </w:p>
+    <w:p>
+      <w:pPr>
+        <w:ind w:firstLineChars="200" w:firstLine="480"/>
+      </w:pPr>
+      <w:r>
+        <w:rPr>
+          <w:rFonts w:hint="eastAsia"/>
+        </w:rPr>
+        <w:t>本系统是依据客户四月科技有限公司的特定需求进行高定制化开发的，同时，本系统中与外部系统交接部分均</w:t>
+      </w:r>
+      <w:r>
+        <w:rPr>
+          <w:rFonts w:hint="eastAsia"/>
+        </w:rPr>
+        <w:t>由四月科技有限公司提供</w:t>
+      </w:r>
+      <w:r>
+        <w:rPr>
+          <w:rFonts w:hint="eastAsia"/>
+        </w:rPr>
+        <w:t>。</w:t>
+      </w:r>
+      <w:r>
+        <w:rPr>
+          <w:rFonts w:hint="eastAsia"/>
+        </w:rPr>
+        <w:t>因此，本系统可用范</w:t>
+      </w:r>
+      <w:r>
+        <w:rPr>
+          <w:rFonts w:hint="eastAsia"/>
+        </w:rPr>
+        <w:lastRenderedPageBreak/>
+        <w:t>围仅限</w:t>
+      </w:r>
+      <w:r>
+        <w:rPr>
+          <w:rFonts w:hint="eastAsia"/>
+        </w:rPr>
+        <w:t>于</w:t>
+      </w:r>
+      <w:r>
+        <w:rPr>
+          <w:rFonts w:hint="eastAsia"/>
+        </w:rPr>
+        <w:t>四月科技有限公司内部使用。</w:t>
+      </w:r>
+    </w:p>
+    <w:p>
+      <w:pPr>
+        <w:ind w:firstLineChars="200" w:firstLine="480"/>
+        <w:rPr>
+          <w:rFonts w:hint="eastAsia"/>
+        </w:rPr>
+      </w:pPr>
+      <w:r>
+        <w:rPr>
+          <w:rFonts w:hint="eastAsia"/>
+        </w:rPr>
+        <w:t>系统基本功能需要包含：用户登录、</w:t>
+      </w:r>
+      <w:r>
+        <w:rPr>
+          <w:rFonts w:hint="eastAsia"/>
+        </w:rPr>
+        <w:t>管理项目基本信息、</w:t>
+      </w:r>
+      <w:r>
+        <w:t>提供项目基本信息共享</w:t>
+      </w:r>
+      <w:r>
+        <w:rPr>
+          <w:rFonts w:hint="eastAsia"/>
+        </w:rPr>
+        <w:t>、</w:t>
+      </w:r>
+      <w:r>
+        <w:t>执行项目立项流程</w:t>
+      </w:r>
+      <w:r>
+        <w:rPr>
+          <w:rFonts w:hint="eastAsia"/>
+        </w:rPr>
+        <w:t>、</w:t>
+      </w:r>
+      <w:r>
+        <w:t>管理项目人员信息</w:t>
+      </w:r>
+      <w:r>
+        <w:rPr>
+          <w:rFonts w:hint="eastAsia"/>
+        </w:rPr>
+        <w:t>、</w:t>
+      </w:r>
+      <w:r>
+        <w:t>管理项目人员权限</w:t>
+      </w:r>
+      <w:r>
+        <w:rPr>
+          <w:rFonts w:hint="eastAsia"/>
+        </w:rPr>
+        <w:t>、</w:t>
+      </w:r>
+      <w:r>
+        <w:t>管理项目功能列表</w:t>
+      </w:r>
+      <w:r>
+        <w:rPr>
+          <w:rFonts w:hint="eastAsia"/>
+        </w:rPr>
+        <w:t>、</w:t>
+      </w:r>
+      <w:r>
+        <w:t>管理项目状态</w:t>
+      </w:r>
+      <w:r>
+        <w:rPr>
+          <w:rFonts w:hint="eastAsia"/>
+        </w:rPr>
+        <w:t>、</w:t>
+      </w:r>
+      <w:r>
+        <w:t>管理项目归档信息</w:t>
+      </w:r>
+      <w:r>
+        <w:rPr>
+          <w:rFonts w:hint="eastAsia"/>
+        </w:rPr>
+        <w:t>、</w:t>
+      </w:r>
+      <w:r>
+        <w:t>管理项目评审/缺陷跟踪信息</w:t>
+      </w:r>
+      <w:r>
+        <w:rPr>
+          <w:rFonts w:hint="eastAsia"/>
+        </w:rPr>
+        <w:t>、</w:t>
+      </w:r>
+      <w:r>
+        <w:t>管理项目工时信息</w:t>
+      </w:r>
+      <w:r>
+        <w:rPr>
+          <w:rFonts w:hint="eastAsia"/>
+        </w:rPr>
+        <w:t>、</w:t>
+      </w:r>
+      <w:r>
+        <w:t>管理项目风险信息</w:t>
+      </w:r>
+      <w:r>
+        <w:rPr>
+          <w:rFonts w:hint="eastAsia"/>
+        </w:rPr>
+        <w:t>、</w:t>
+      </w:r>
+      <w:r>
+        <w:t>管理项目设备信息</w:t>
+      </w:r>
+      <w:r>
+        <w:rPr>
+          <w:rFonts w:hint="eastAsia"/>
+        </w:rPr>
+        <w:t>。</w:t>
+      </w:r>
+      <w:r>
+        <w:rPr>
+          <w:rFonts w:hint="eastAsia"/>
+        </w:rPr>
+        <w:t>其中，管理项目评审/缺陷跟踪信息</w:t>
+      </w:r>
+      <w:r>
+        <w:rPr>
+          <w:rFonts w:hint="eastAsia"/>
+        </w:rPr>
+        <w:t>利用外部系统Bugzilla进行另外管理</w:t>
+      </w:r>
+      <w:r>
+        <w:rPr>
+          <w:rFonts w:hint="eastAsia"/>
+        </w:rPr>
+        <w:t>。</w:t>
+      </w:r>
+    </w:p>
+    <w:p>
+      <w:pPr>
+        <w:pStyle w:val="3"/>
+        <w:spacing w:before="326" w:after="326"/>
+      </w:pPr>
+      <w:r>
+        <w:rPr>
+          <w:rFonts w:hint="eastAsia"/>
+        </w:rPr>
+        <w:t>质量约束</w:t>
+      </w:r>
+    </w:p>
+    <w:p>
+      <w:pPr>
+        <w:ind w:firstLineChars="200" w:firstLine="480"/>
+        <w:rPr>
+          <w:rFonts w:hint="eastAsia"/>
+        </w:rPr>
+      </w:pPr>
+      <w:r>
+        <w:rPr>
+          <w:rFonts w:hint="eastAsia"/>
+        </w:rPr>
+        <w:t>本系统在保证可运行且需求功能均满足的基础之上，需要注重非功能性需求的保持与实现，其中包括：</w:t>
+      </w:r>
+      <w:r>
+        <w:rPr>
+          <w:rFonts w:hint="eastAsia"/>
+        </w:rPr>
+        <w:t>用户界面简洁、易用；</w:t>
+      </w:r>
+      <w:r>
+        <w:rPr>
+          <w:rFonts w:hint="eastAsia"/>
+        </w:rPr>
+        <w:t>平台可多平台兼容、易于移植使用；</w:t>
+      </w:r>
+      <w:r>
+        <w:rPr>
+          <w:rFonts w:hint="eastAsia"/>
+        </w:rPr>
+        <w:t>用户信息需要高度保密，传输加密；</w:t>
+      </w:r>
+      <w:r>
+        <w:rPr>
+          <w:rFonts w:hint="eastAsia"/>
+        </w:rPr>
+        <w:t>系统在后期可以进行</w:t>
+      </w:r>
+      <w:r>
+        <w:rPr>
+          <w:rFonts w:hint="eastAsia"/>
+        </w:rPr>
+        <w:t>拓展开发。</w:t>
+      </w:r>
+    </w:p>
+    <w:p>
+      <w:pPr>
+        <w:rPr>
+          <w:rFonts w:hint="eastAsia"/>
+        </w:rPr>
+      </w:pPr>
+    </w:p>
     <w:p>
       <w:pPr>
         <w:pStyle w:val="1"/>
@@ -4544,7 +4831,6 @@
         <w:rPr>
           <w:rFonts w:hint="eastAsia"/>
         </w:rPr>
-        <w:lastRenderedPageBreak/>
         <w:t>由于</w:t>
       </w:r>
       <w:r>
@@ -5029,6 +5315,7 @@
         <w:rPr>
           <w:rFonts w:hint="eastAsia"/>
         </w:rPr>
+        <w:lastRenderedPageBreak/>
         <w:t>人力资源计划</w:t>
       </w:r>
       <w:bookmarkEnd w:id="12"/>
@@ -5237,8 +5524,6 @@
               </w:rPr>
               <w:t>配置管理</w:t>
             </w:r>
-            <w:bookmarkStart w:id="13" w:name="_GoBack"/>
-            <w:bookmarkEnd w:id="13"/>
             <w:r>
               <w:rPr>
                 <w:rFonts w:hint="eastAsia"/>
@@ -5619,14 +5904,14 @@
       <w:pPr>
         <w:pStyle w:val="1"/>
       </w:pPr>
-      <w:bookmarkStart w:id="14" w:name="_Toc34007618"/>
+      <w:bookmarkStart w:id="13" w:name="_Toc34007618"/>
       <w:r>
         <w:rPr>
           <w:rFonts w:hint="eastAsia"/>
         </w:rPr>
         <w:t>任务与进度计划</w:t>
       </w:r>
-      <w:bookmarkEnd w:id="14"/>
+      <w:bookmarkEnd w:id="13"/>
     </w:p>
     <w:tbl>
       <w:tblPr>
@@ -5635,15 +5920,22 @@
         <w:tblLook w:val="04A0" w:firstRow="1" w:lastRow="0" w:firstColumn="1" w:lastColumn="0" w:noHBand="0" w:noVBand="1"/>
       </w:tblPr>
       <w:tblGrid>
-        <w:gridCol w:w="1129"/>
-        <w:gridCol w:w="2189"/>
-        <w:gridCol w:w="1659"/>
+        <w:gridCol w:w="704"/>
+        <w:gridCol w:w="1134"/>
+        <w:gridCol w:w="992"/>
+        <w:gridCol w:w="1134"/>
+        <w:gridCol w:w="1016"/>
         <w:gridCol w:w="2956"/>
       </w:tblGrid>
       <w:tr>
-        <w:tc>
-          <w:tcPr>
-            <w:tcW w:w="1129" w:type="dxa"/>
+        <w:trPr>
+          <w:trHeight w:val="91"/>
+        </w:trPr>
+        <w:tc>
+          <w:tcPr>
+            <w:tcW w:w="1838" w:type="dxa"/>
+            <w:gridSpan w:val="2"/>
+            <w:vMerge w:val="restart"/>
             <w:shd w:val="clear" w:color="auto" w:fill="D9D9D9" w:themeFill="background1" w:themeFillShade="D9"/>
             <w:vAlign w:val="center"/>
           </w:tcPr>
@@ -5669,7 +5961,8 @@
         </w:tc>
         <w:tc>
           <w:tcPr>
-            <w:tcW w:w="2189" w:type="dxa"/>
+            <w:tcW w:w="992" w:type="dxa"/>
+            <w:vMerge w:val="restart"/>
             <w:shd w:val="clear" w:color="auto" w:fill="D9D9D9" w:themeFill="background1" w:themeFillShade="D9"/>
             <w:vAlign w:val="center"/>
           </w:tcPr>
@@ -5695,7 +5988,8 @@
         </w:tc>
         <w:tc>
           <w:tcPr>
-            <w:tcW w:w="1659" w:type="dxa"/>
+            <w:tcW w:w="2150" w:type="dxa"/>
+            <w:gridSpan w:val="2"/>
             <w:shd w:val="clear" w:color="auto" w:fill="D9D9D9" w:themeFill="background1" w:themeFillShade="D9"/>
             <w:vAlign w:val="center"/>
           </w:tcPr>
@@ -5722,6 +6016,7 @@
         <w:tc>
           <w:tcPr>
             <w:tcW w:w="2956" w:type="dxa"/>
+            <w:vMerge w:val="restart"/>
             <w:shd w:val="clear" w:color="auto" w:fill="D9D9D9" w:themeFill="background1" w:themeFillShade="D9"/>
             <w:vAlign w:val="center"/>
           </w:tcPr>
@@ -5747,56 +6042,115 @@
         </w:tc>
       </w:tr>
       <w:tr>
-        <w:tc>
-          <w:tcPr>
-            <w:tcW w:w="1129" w:type="dxa"/>
-          </w:tcPr>
-          <w:p>
-            <w:pPr>
-              <w:jc w:val="center"/>
-              <w:rPr>
-                <w:sz w:val="18"/>
-                <w:szCs w:val="18"/>
-              </w:rPr>
-            </w:pPr>
-          </w:p>
-        </w:tc>
-        <w:tc>
-          <w:tcPr>
-            <w:tcW w:w="2189" w:type="dxa"/>
-          </w:tcPr>
-          <w:p>
-            <w:pPr>
-              <w:jc w:val="center"/>
-              <w:rPr>
-                <w:sz w:val="18"/>
-                <w:szCs w:val="18"/>
-              </w:rPr>
-            </w:pPr>
-          </w:p>
-        </w:tc>
-        <w:tc>
-          <w:tcPr>
-            <w:tcW w:w="1659" w:type="dxa"/>
-          </w:tcPr>
-          <w:p>
-            <w:pPr>
-              <w:jc w:val="center"/>
-              <w:rPr>
-                <w:sz w:val="18"/>
-                <w:szCs w:val="18"/>
-              </w:rPr>
-            </w:pPr>
+        <w:trPr>
+          <w:trHeight w:val="91"/>
+        </w:trPr>
+        <w:tc>
+          <w:tcPr>
+            <w:tcW w:w="1838" w:type="dxa"/>
+            <w:gridSpan w:val="2"/>
+            <w:vMerge/>
+            <w:shd w:val="clear" w:color="auto" w:fill="D9D9D9" w:themeFill="background1" w:themeFillShade="D9"/>
+            <w:vAlign w:val="center"/>
+          </w:tcPr>
+          <w:p>
+            <w:pPr>
+              <w:jc w:val="center"/>
+              <w:rPr>
+                <w:rFonts w:hint="eastAsia"/>
+                <w:b/>
+                <w:sz w:val="18"/>
+                <w:szCs w:val="18"/>
+              </w:rPr>
+            </w:pPr>
+          </w:p>
+        </w:tc>
+        <w:tc>
+          <w:tcPr>
+            <w:tcW w:w="992" w:type="dxa"/>
+            <w:vMerge/>
+            <w:shd w:val="clear" w:color="auto" w:fill="D9D9D9" w:themeFill="background1" w:themeFillShade="D9"/>
+            <w:vAlign w:val="center"/>
+          </w:tcPr>
+          <w:p>
+            <w:pPr>
+              <w:jc w:val="center"/>
+              <w:rPr>
+                <w:rFonts w:hint="eastAsia"/>
+                <w:b/>
+                <w:sz w:val="18"/>
+                <w:szCs w:val="18"/>
+              </w:rPr>
+            </w:pPr>
+          </w:p>
+        </w:tc>
+        <w:tc>
+          <w:tcPr>
+            <w:tcW w:w="1134" w:type="dxa"/>
+            <w:shd w:val="clear" w:color="auto" w:fill="D9D9D9" w:themeFill="background1" w:themeFillShade="D9"/>
+            <w:vAlign w:val="center"/>
+          </w:tcPr>
+          <w:p>
+            <w:pPr>
+              <w:jc w:val="center"/>
+              <w:rPr>
+                <w:rFonts w:hint="eastAsia"/>
+                <w:b/>
+                <w:sz w:val="18"/>
+                <w:szCs w:val="18"/>
+              </w:rPr>
+            </w:pPr>
+            <w:r>
+              <w:rPr>
+                <w:rFonts w:hint="eastAsia"/>
+                <w:b/>
+                <w:sz w:val="18"/>
+                <w:szCs w:val="18"/>
+              </w:rPr>
+              <w:t>开始</w:t>
+            </w:r>
+          </w:p>
+        </w:tc>
+        <w:tc>
+          <w:tcPr>
+            <w:tcW w:w="1016" w:type="dxa"/>
+            <w:shd w:val="clear" w:color="auto" w:fill="D9D9D9" w:themeFill="background1" w:themeFillShade="D9"/>
+            <w:vAlign w:val="center"/>
+          </w:tcPr>
+          <w:p>
+            <w:pPr>
+              <w:jc w:val="center"/>
+              <w:rPr>
+                <w:rFonts w:hint="eastAsia"/>
+                <w:b/>
+                <w:sz w:val="18"/>
+                <w:szCs w:val="18"/>
+              </w:rPr>
+            </w:pPr>
+            <w:r>
+              <w:rPr>
+                <w:rFonts w:hint="eastAsia"/>
+                <w:b/>
+                <w:sz w:val="18"/>
+                <w:szCs w:val="18"/>
+              </w:rPr>
+              <w:t>结束</w:t>
+            </w:r>
           </w:p>
         </w:tc>
         <w:tc>
           <w:tcPr>
             <w:tcW w:w="2956" w:type="dxa"/>
-          </w:tcPr>
-          <w:p>
-            <w:pPr>
-              <w:jc w:val="center"/>
-              <w:rPr>
+            <w:vMerge/>
+            <w:shd w:val="clear" w:color="auto" w:fill="D9D9D9" w:themeFill="background1" w:themeFillShade="D9"/>
+            <w:vAlign w:val="center"/>
+          </w:tcPr>
+          <w:p>
+            <w:pPr>
+              <w:jc w:val="center"/>
+              <w:rPr>
+                <w:rFonts w:hint="eastAsia"/>
+                <w:b/>
                 <w:sz w:val="18"/>
                 <w:szCs w:val="18"/>
               </w:rPr>
@@ -5807,44 +6161,123 @@
       <w:tr>
         <w:tc>
           <w:tcPr>
-            <w:tcW w:w="1129" w:type="dxa"/>
-          </w:tcPr>
-          <w:p>
-            <w:pPr>
-              <w:jc w:val="center"/>
-              <w:rPr>
-                <w:sz w:val="18"/>
-                <w:szCs w:val="18"/>
-              </w:rPr>
-            </w:pPr>
-          </w:p>
-        </w:tc>
-        <w:tc>
-          <w:tcPr>
-            <w:tcW w:w="2189" w:type="dxa"/>
-          </w:tcPr>
-          <w:p>
-            <w:pPr>
-              <w:jc w:val="center"/>
-              <w:rPr>
-                <w:sz w:val="18"/>
-                <w:szCs w:val="18"/>
-              </w:rPr>
-            </w:pPr>
-          </w:p>
-        </w:tc>
-        <w:tc>
-          <w:tcPr>
-            <w:tcW w:w="1659" w:type="dxa"/>
-          </w:tcPr>
-          <w:p>
-            <w:pPr>
-              <w:jc w:val="center"/>
-              <w:rPr>
-                <w:sz w:val="18"/>
-                <w:szCs w:val="18"/>
-              </w:rPr>
-            </w:pPr>
+            <w:tcW w:w="1838" w:type="dxa"/>
+            <w:gridSpan w:val="2"/>
+          </w:tcPr>
+          <w:p>
+            <w:pPr>
+              <w:jc w:val="center"/>
+              <w:rPr>
+                <w:sz w:val="18"/>
+                <w:szCs w:val="18"/>
+              </w:rPr>
+            </w:pPr>
+            <w:r>
+              <w:rPr>
+                <w:rFonts w:hint="eastAsia"/>
+                <w:sz w:val="18"/>
+                <w:szCs w:val="18"/>
+              </w:rPr>
+              <w:t>需求文档v</w:t>
+            </w:r>
+            <w:r>
+              <w:rPr>
+                <w:sz w:val="18"/>
+                <w:szCs w:val="18"/>
+              </w:rPr>
+              <w:t>1.0</w:t>
+            </w:r>
+            <w:r>
+              <w:rPr>
+                <w:rFonts w:hint="eastAsia"/>
+                <w:sz w:val="18"/>
+                <w:szCs w:val="18"/>
+              </w:rPr>
+              <w:t>撰写</w:t>
+            </w:r>
+          </w:p>
+        </w:tc>
+        <w:tc>
+          <w:tcPr>
+            <w:tcW w:w="992" w:type="dxa"/>
+            <w:vMerge w:val="restart"/>
+            <w:vAlign w:val="center"/>
+          </w:tcPr>
+          <w:p>
+            <w:pPr>
+              <w:jc w:val="center"/>
+              <w:rPr>
+                <w:rFonts w:hint="eastAsia"/>
+                <w:sz w:val="18"/>
+                <w:szCs w:val="18"/>
+              </w:rPr>
+            </w:pPr>
+            <w:r>
+              <w:rPr>
+                <w:rFonts w:hint="eastAsia"/>
+                <w:sz w:val="18"/>
+                <w:szCs w:val="18"/>
+              </w:rPr>
+              <w:t>徐雯蕾</w:t>
+            </w:r>
+          </w:p>
+        </w:tc>
+        <w:tc>
+          <w:tcPr>
+            <w:tcW w:w="1134" w:type="dxa"/>
+          </w:tcPr>
+          <w:p>
+            <w:pPr>
+              <w:jc w:val="center"/>
+              <w:rPr>
+                <w:sz w:val="18"/>
+                <w:szCs w:val="18"/>
+              </w:rPr>
+            </w:pPr>
+            <w:r>
+              <w:rPr>
+                <w:rFonts w:hint="eastAsia"/>
+                <w:sz w:val="18"/>
+                <w:szCs w:val="18"/>
+              </w:rPr>
+              <w:t>2</w:t>
+            </w:r>
+            <w:r>
+              <w:rPr>
+                <w:sz w:val="18"/>
+                <w:szCs w:val="18"/>
+              </w:rPr>
+              <w:t>020/2/24</w:t>
+            </w:r>
+          </w:p>
+        </w:tc>
+        <w:tc>
+          <w:tcPr>
+            <w:tcW w:w="1016" w:type="dxa"/>
+          </w:tcPr>
+          <w:p>
+            <w:pPr>
+              <w:jc w:val="center"/>
+              <w:rPr>
+                <w:sz w:val="18"/>
+                <w:szCs w:val="18"/>
+              </w:rPr>
+            </w:pPr>
+            <w:r>
+              <w:rPr>
+                <w:rFonts w:hint="eastAsia"/>
+                <w:sz w:val="18"/>
+                <w:szCs w:val="18"/>
+              </w:rPr>
+              <w:t>2</w:t>
+            </w:r>
+            <w:r>
+              <w:rPr>
+                <w:sz w:val="18"/>
+                <w:szCs w:val="18"/>
+              </w:rPr>
+              <w:t>020/3/8</w:t>
+            </w:r>
           </w:p>
         </w:tc>
         <w:tc>
@@ -5859,50 +6292,136 @@
                 <w:szCs w:val="18"/>
               </w:rPr>
             </w:pPr>
+            <w:r>
+              <w:rPr>
+                <w:rFonts w:hint="eastAsia"/>
+                <w:sz w:val="18"/>
+                <w:szCs w:val="18"/>
+              </w:rPr>
+              <w:t>需求文档v</w:t>
+            </w:r>
+            <w:r>
+              <w:rPr>
+                <w:sz w:val="18"/>
+                <w:szCs w:val="18"/>
+              </w:rPr>
+              <w:t>1.0</w:t>
+            </w:r>
           </w:p>
         </w:tc>
       </w:tr>
       <w:tr>
         <w:tc>
           <w:tcPr>
-            <w:tcW w:w="1129" w:type="dxa"/>
-          </w:tcPr>
-          <w:p>
-            <w:pPr>
-              <w:jc w:val="center"/>
-              <w:rPr>
-                <w:sz w:val="18"/>
-                <w:szCs w:val="18"/>
-              </w:rPr>
-            </w:pPr>
-          </w:p>
-        </w:tc>
-        <w:tc>
-          <w:tcPr>
-            <w:tcW w:w="2189" w:type="dxa"/>
-          </w:tcPr>
-          <w:p>
-            <w:pPr>
-              <w:jc w:val="center"/>
-              <w:rPr>
-                <w:sz w:val="18"/>
-                <w:szCs w:val="18"/>
-              </w:rPr>
-            </w:pPr>
-          </w:p>
-        </w:tc>
-        <w:tc>
-          <w:tcPr>
-            <w:tcW w:w="1659" w:type="dxa"/>
-          </w:tcPr>
-          <w:p>
-            <w:pPr>
-              <w:jc w:val="center"/>
-              <w:rPr>
-                <w:sz w:val="18"/>
-                <w:szCs w:val="18"/>
-              </w:rPr>
-            </w:pPr>
+            <w:tcW w:w="1838" w:type="dxa"/>
+            <w:gridSpan w:val="2"/>
+          </w:tcPr>
+          <w:p>
+            <w:pPr>
+              <w:jc w:val="center"/>
+              <w:rPr>
+                <w:sz w:val="18"/>
+                <w:szCs w:val="18"/>
+              </w:rPr>
+            </w:pPr>
+            <w:bookmarkStart w:id="14" w:name="_Hlk34576808"/>
+            <w:r>
+              <w:rPr>
+                <w:rFonts w:hint="eastAsia"/>
+                <w:sz w:val="18"/>
+                <w:szCs w:val="18"/>
+              </w:rPr>
+              <w:t>项目计划v</w:t>
+            </w:r>
+            <w:r>
+              <w:rPr>
+                <w:sz w:val="18"/>
+                <w:szCs w:val="18"/>
+              </w:rPr>
+              <w:t>1.0</w:t>
+            </w:r>
+            <w:r>
+              <w:rPr>
+                <w:rFonts w:hint="eastAsia"/>
+                <w:sz w:val="18"/>
+                <w:szCs w:val="18"/>
+              </w:rPr>
+              <w:t>撰写</w:t>
+            </w:r>
+          </w:p>
+        </w:tc>
+        <w:tc>
+          <w:tcPr>
+            <w:tcW w:w="992" w:type="dxa"/>
+            <w:vMerge/>
+            <w:vAlign w:val="center"/>
+          </w:tcPr>
+          <w:p>
+            <w:pPr>
+              <w:jc w:val="center"/>
+              <w:rPr>
+                <w:sz w:val="18"/>
+                <w:szCs w:val="18"/>
+              </w:rPr>
+            </w:pPr>
+          </w:p>
+        </w:tc>
+        <w:tc>
+          <w:tcPr>
+            <w:tcW w:w="1134" w:type="dxa"/>
+          </w:tcPr>
+          <w:p>
+            <w:pPr>
+              <w:jc w:val="center"/>
+              <w:rPr>
+                <w:sz w:val="18"/>
+                <w:szCs w:val="18"/>
+              </w:rPr>
+            </w:pPr>
+            <w:r>
+              <w:rPr>
+                <w:rFonts w:hint="eastAsia"/>
+                <w:sz w:val="18"/>
+                <w:szCs w:val="18"/>
+              </w:rPr>
+              <w:t>2</w:t>
+            </w:r>
+            <w:r>
+              <w:rPr>
+                <w:sz w:val="18"/>
+                <w:szCs w:val="18"/>
+              </w:rPr>
+              <w:t>020/2/24</w:t>
+            </w:r>
+          </w:p>
+        </w:tc>
+        <w:tc>
+          <w:tcPr>
+            <w:tcW w:w="1016" w:type="dxa"/>
+          </w:tcPr>
+          <w:p>
+            <w:pPr>
+              <w:jc w:val="center"/>
+              <w:rPr>
+                <w:sz w:val="18"/>
+                <w:szCs w:val="18"/>
+              </w:rPr>
+            </w:pPr>
+            <w:r>
+              <w:rPr>
+                <w:rFonts w:hint="eastAsia"/>
+                <w:sz w:val="18"/>
+                <w:szCs w:val="18"/>
+              </w:rPr>
+              <w:t>2</w:t>
+            </w:r>
+            <w:r>
+              <w:rPr>
+                <w:sz w:val="18"/>
+                <w:szCs w:val="18"/>
+              </w:rPr>
+              <w:t>020/3/8</w:t>
+            </w:r>
           </w:p>
         </w:tc>
         <w:tc>
@@ -5917,50 +6436,252 @@
                 <w:szCs w:val="18"/>
               </w:rPr>
             </w:pPr>
+            <w:r>
+              <w:rPr>
+                <w:rFonts w:hint="eastAsia"/>
+                <w:sz w:val="18"/>
+                <w:szCs w:val="18"/>
+              </w:rPr>
+              <w:t>项目计划v</w:t>
+            </w:r>
+            <w:r>
+              <w:rPr>
+                <w:sz w:val="18"/>
+                <w:szCs w:val="18"/>
+              </w:rPr>
+              <w:t>1.0</w:t>
+            </w:r>
+          </w:p>
+        </w:tc>
+      </w:tr>
+      <w:bookmarkEnd w:id="14"/>
+      <w:tr>
+        <w:tc>
+          <w:tcPr>
+            <w:tcW w:w="1838" w:type="dxa"/>
+            <w:gridSpan w:val="2"/>
+          </w:tcPr>
+          <w:p>
+            <w:pPr>
+              <w:jc w:val="center"/>
+              <w:rPr>
+                <w:rFonts w:hint="eastAsia"/>
+                <w:sz w:val="18"/>
+                <w:szCs w:val="18"/>
+              </w:rPr>
+            </w:pPr>
+            <w:r>
+              <w:rPr>
+                <w:rFonts w:hint="eastAsia"/>
+                <w:sz w:val="18"/>
+                <w:szCs w:val="18"/>
+              </w:rPr>
+              <w:t>需求评审</w:t>
+            </w:r>
+          </w:p>
+        </w:tc>
+        <w:tc>
+          <w:tcPr>
+            <w:tcW w:w="992" w:type="dxa"/>
+            <w:vMerge/>
+            <w:vAlign w:val="center"/>
+          </w:tcPr>
+          <w:p>
+            <w:pPr>
+              <w:jc w:val="center"/>
+              <w:rPr>
+                <w:sz w:val="18"/>
+                <w:szCs w:val="18"/>
+              </w:rPr>
+            </w:pPr>
+          </w:p>
+        </w:tc>
+        <w:tc>
+          <w:tcPr>
+            <w:tcW w:w="1134" w:type="dxa"/>
+          </w:tcPr>
+          <w:p>
+            <w:pPr>
+              <w:jc w:val="center"/>
+              <w:rPr>
+                <w:sz w:val="18"/>
+                <w:szCs w:val="18"/>
+              </w:rPr>
+            </w:pPr>
+            <w:r>
+              <w:rPr>
+                <w:rFonts w:hint="eastAsia"/>
+                <w:sz w:val="18"/>
+                <w:szCs w:val="18"/>
+              </w:rPr>
+              <w:t>2</w:t>
+            </w:r>
+            <w:r>
+              <w:rPr>
+                <w:sz w:val="18"/>
+                <w:szCs w:val="18"/>
+              </w:rPr>
+              <w:t>020/3/2</w:t>
+            </w:r>
+          </w:p>
+        </w:tc>
+        <w:tc>
+          <w:tcPr>
+            <w:tcW w:w="1016" w:type="dxa"/>
+          </w:tcPr>
+          <w:p>
+            <w:pPr>
+              <w:jc w:val="center"/>
+              <w:rPr>
+                <w:sz w:val="18"/>
+                <w:szCs w:val="18"/>
+              </w:rPr>
+            </w:pPr>
+            <w:r>
+              <w:rPr>
+                <w:rFonts w:hint="eastAsia"/>
+                <w:sz w:val="18"/>
+                <w:szCs w:val="18"/>
+              </w:rPr>
+              <w:t>2</w:t>
+            </w:r>
+            <w:r>
+              <w:rPr>
+                <w:sz w:val="18"/>
+                <w:szCs w:val="18"/>
+              </w:rPr>
+              <w:t>020/3/8</w:t>
+            </w:r>
+          </w:p>
+        </w:tc>
+        <w:tc>
+          <w:tcPr>
+            <w:tcW w:w="2956" w:type="dxa"/>
+          </w:tcPr>
+          <w:p>
+            <w:pPr>
+              <w:jc w:val="center"/>
+              <w:rPr>
+                <w:rFonts w:hint="eastAsia"/>
+                <w:sz w:val="18"/>
+                <w:szCs w:val="18"/>
+              </w:rPr>
+            </w:pPr>
+            <w:r>
+              <w:rPr>
+                <w:rFonts w:hint="eastAsia"/>
+                <w:sz w:val="18"/>
+                <w:szCs w:val="18"/>
+              </w:rPr>
+              <w:t>需求评审结果及文档</w:t>
+            </w:r>
           </w:p>
         </w:tc>
       </w:tr>
       <w:tr>
         <w:tc>
           <w:tcPr>
-            <w:tcW w:w="1129" w:type="dxa"/>
-          </w:tcPr>
-          <w:p>
-            <w:pPr>
-              <w:jc w:val="center"/>
-              <w:rPr>
-                <w:sz w:val="18"/>
-                <w:szCs w:val="18"/>
-              </w:rPr>
-            </w:pPr>
-          </w:p>
-        </w:tc>
-        <w:tc>
-          <w:tcPr>
-            <w:tcW w:w="2189" w:type="dxa"/>
-          </w:tcPr>
-          <w:p>
-            <w:pPr>
-              <w:jc w:val="center"/>
-              <w:rPr>
-                <w:sz w:val="18"/>
-                <w:szCs w:val="18"/>
-              </w:rPr>
-            </w:pPr>
-          </w:p>
-        </w:tc>
-        <w:tc>
-          <w:tcPr>
-            <w:tcW w:w="1659" w:type="dxa"/>
-          </w:tcPr>
-          <w:p>
-            <w:pPr>
-              <w:jc w:val="center"/>
-              <w:rPr>
-                <w:sz w:val="18"/>
-                <w:szCs w:val="18"/>
-              </w:rPr>
-            </w:pPr>
+            <w:tcW w:w="1838" w:type="dxa"/>
+            <w:gridSpan w:val="2"/>
+          </w:tcPr>
+          <w:p>
+            <w:pPr>
+              <w:jc w:val="center"/>
+              <w:rPr>
+                <w:rFonts w:hint="eastAsia"/>
+                <w:sz w:val="18"/>
+                <w:szCs w:val="18"/>
+              </w:rPr>
+            </w:pPr>
+            <w:r>
+              <w:rPr>
+                <w:rFonts w:hint="eastAsia"/>
+                <w:sz w:val="18"/>
+                <w:szCs w:val="18"/>
+              </w:rPr>
+              <w:t>服务器搭建</w:t>
+            </w:r>
+          </w:p>
+        </w:tc>
+        <w:tc>
+          <w:tcPr>
+            <w:tcW w:w="992" w:type="dxa"/>
+            <w:vAlign w:val="center"/>
+          </w:tcPr>
+          <w:p>
+            <w:pPr>
+              <w:jc w:val="center"/>
+              <w:rPr>
+                <w:sz w:val="18"/>
+                <w:szCs w:val="18"/>
+              </w:rPr>
+            </w:pPr>
+            <w:r>
+              <w:rPr>
+                <w:rFonts w:hint="eastAsia"/>
+                <w:sz w:val="18"/>
+                <w:szCs w:val="18"/>
+              </w:rPr>
+              <w:t>李尚真</w:t>
+            </w:r>
+          </w:p>
+        </w:tc>
+        <w:tc>
+          <w:tcPr>
+            <w:tcW w:w="1134" w:type="dxa"/>
+          </w:tcPr>
+          <w:p>
+            <w:pPr>
+              <w:jc w:val="center"/>
+              <w:rPr>
+                <w:sz w:val="18"/>
+                <w:szCs w:val="18"/>
+              </w:rPr>
+            </w:pPr>
+            <w:r>
+              <w:rPr>
+                <w:rFonts w:hint="eastAsia"/>
+                <w:sz w:val="18"/>
+                <w:szCs w:val="18"/>
+              </w:rPr>
+              <w:t>2</w:t>
+            </w:r>
+            <w:r>
+              <w:rPr>
+                <w:sz w:val="18"/>
+                <w:szCs w:val="18"/>
+              </w:rPr>
+              <w:t>020/2/24</w:t>
+            </w:r>
+          </w:p>
+        </w:tc>
+        <w:tc>
+          <w:tcPr>
+            <w:tcW w:w="1016" w:type="dxa"/>
+          </w:tcPr>
+          <w:p>
+            <w:pPr>
+              <w:jc w:val="center"/>
+              <w:rPr>
+                <w:sz w:val="18"/>
+                <w:szCs w:val="18"/>
+              </w:rPr>
+            </w:pPr>
+            <w:r>
+              <w:rPr>
+                <w:rFonts w:hint="eastAsia"/>
+                <w:sz w:val="18"/>
+                <w:szCs w:val="18"/>
+              </w:rPr>
+              <w:t>2</w:t>
+            </w:r>
+            <w:r>
+              <w:rPr>
+                <w:sz w:val="18"/>
+                <w:szCs w:val="18"/>
+              </w:rPr>
+              <w:t>020/3/1</w:t>
+            </w:r>
           </w:p>
         </w:tc>
         <w:tc>
@@ -5971,10 +6692,2609 @@
             <w:pPr>
               <w:jc w:val="center"/>
               <w:rPr>
-                <w:sz w:val="18"/>
-                <w:szCs w:val="18"/>
-              </w:rPr>
-            </w:pPr>
+                <w:rFonts w:hint="eastAsia"/>
+                <w:sz w:val="18"/>
+                <w:szCs w:val="18"/>
+              </w:rPr>
+            </w:pPr>
+            <w:r>
+              <w:rPr>
+                <w:rFonts w:hint="eastAsia"/>
+                <w:sz w:val="18"/>
+                <w:szCs w:val="18"/>
+              </w:rPr>
+              <w:t>可部署代码的系统服务器</w:t>
+            </w:r>
+          </w:p>
+        </w:tc>
+      </w:tr>
+      <w:tr>
+        <w:tc>
+          <w:tcPr>
+            <w:tcW w:w="704" w:type="dxa"/>
+            <w:vMerge w:val="restart"/>
+            <w:vAlign w:val="center"/>
+          </w:tcPr>
+          <w:p>
+            <w:pPr>
+              <w:jc w:val="center"/>
+              <w:rPr>
+                <w:rFonts w:hint="eastAsia"/>
+                <w:sz w:val="18"/>
+                <w:szCs w:val="18"/>
+              </w:rPr>
+            </w:pPr>
+            <w:r>
+              <w:rPr>
+                <w:rFonts w:hint="eastAsia"/>
+                <w:sz w:val="18"/>
+                <w:szCs w:val="18"/>
+              </w:rPr>
+              <w:t>开发（包括单元测试）</w:t>
+            </w:r>
+          </w:p>
+        </w:tc>
+        <w:tc>
+          <w:tcPr>
+            <w:tcW w:w="1134" w:type="dxa"/>
+          </w:tcPr>
+          <w:p>
+            <w:pPr>
+              <w:jc w:val="center"/>
+              <w:rPr>
+                <w:rFonts w:hint="eastAsia"/>
+                <w:sz w:val="18"/>
+                <w:szCs w:val="18"/>
+              </w:rPr>
+            </w:pPr>
+            <w:r>
+              <w:rPr>
+                <w:rFonts w:hint="eastAsia"/>
+                <w:sz w:val="18"/>
+                <w:szCs w:val="18"/>
+              </w:rPr>
+              <w:t>用户登录</w:t>
+            </w:r>
+          </w:p>
+        </w:tc>
+        <w:tc>
+          <w:tcPr>
+            <w:tcW w:w="992" w:type="dxa"/>
+            <w:vMerge w:val="restart"/>
+            <w:vAlign w:val="center"/>
+          </w:tcPr>
+          <w:p>
+            <w:pPr>
+              <w:jc w:val="center"/>
+              <w:rPr>
+                <w:sz w:val="18"/>
+                <w:szCs w:val="18"/>
+              </w:rPr>
+            </w:pPr>
+            <w:r>
+              <w:rPr>
+                <w:rFonts w:hint="eastAsia"/>
+                <w:sz w:val="18"/>
+                <w:szCs w:val="18"/>
+              </w:rPr>
+              <w:t>【前端】</w:t>
+            </w:r>
+          </w:p>
+          <w:p>
+            <w:pPr>
+              <w:jc w:val="center"/>
+              <w:rPr>
+                <w:sz w:val="18"/>
+                <w:szCs w:val="18"/>
+              </w:rPr>
+            </w:pPr>
+            <w:r>
+              <w:rPr>
+                <w:rFonts w:hint="eastAsia"/>
+                <w:sz w:val="18"/>
+                <w:szCs w:val="18"/>
+              </w:rPr>
+              <w:t>宁静</w:t>
+            </w:r>
+          </w:p>
+          <w:p>
+            <w:pPr>
+              <w:jc w:val="center"/>
+              <w:rPr>
+                <w:sz w:val="18"/>
+                <w:szCs w:val="18"/>
+              </w:rPr>
+            </w:pPr>
+            <w:r>
+              <w:rPr>
+                <w:rFonts w:hint="eastAsia"/>
+                <w:sz w:val="18"/>
+                <w:szCs w:val="18"/>
+              </w:rPr>
+              <w:t>杨政达</w:t>
+            </w:r>
+          </w:p>
+          <w:p>
+            <w:pPr>
+              <w:jc w:val="center"/>
+              <w:rPr>
+                <w:sz w:val="18"/>
+                <w:szCs w:val="18"/>
+              </w:rPr>
+            </w:pPr>
+            <w:r>
+              <w:rPr>
+                <w:rFonts w:hint="eastAsia"/>
+                <w:sz w:val="18"/>
+                <w:szCs w:val="18"/>
+              </w:rPr>
+              <w:t>【后端】</w:t>
+            </w:r>
+          </w:p>
+          <w:p>
+            <w:pPr>
+              <w:jc w:val="center"/>
+              <w:rPr>
+                <w:sz w:val="18"/>
+                <w:szCs w:val="18"/>
+              </w:rPr>
+            </w:pPr>
+            <w:r>
+              <w:rPr>
+                <w:rFonts w:hint="eastAsia"/>
+                <w:sz w:val="18"/>
+                <w:szCs w:val="18"/>
+              </w:rPr>
+              <w:t>高尚</w:t>
+            </w:r>
+          </w:p>
+          <w:p>
+            <w:pPr>
+              <w:jc w:val="center"/>
+              <w:rPr>
+                <w:rFonts w:hint="eastAsia"/>
+                <w:sz w:val="18"/>
+                <w:szCs w:val="18"/>
+              </w:rPr>
+            </w:pPr>
+            <w:r>
+              <w:rPr>
+                <w:rFonts w:hint="eastAsia"/>
+                <w:sz w:val="18"/>
+                <w:szCs w:val="18"/>
+              </w:rPr>
+              <w:t>王浩</w:t>
+            </w:r>
+          </w:p>
+        </w:tc>
+        <w:tc>
+          <w:tcPr>
+            <w:tcW w:w="1134" w:type="dxa"/>
+          </w:tcPr>
+          <w:p>
+            <w:pPr>
+              <w:jc w:val="center"/>
+              <w:rPr>
+                <w:sz w:val="18"/>
+                <w:szCs w:val="18"/>
+              </w:rPr>
+            </w:pPr>
+            <w:r>
+              <w:rPr>
+                <w:rFonts w:hint="eastAsia"/>
+                <w:sz w:val="18"/>
+                <w:szCs w:val="18"/>
+              </w:rPr>
+              <w:t>2</w:t>
+            </w:r>
+            <w:r>
+              <w:rPr>
+                <w:sz w:val="18"/>
+                <w:szCs w:val="18"/>
+              </w:rPr>
+              <w:t>020/3/2</w:t>
+            </w:r>
+          </w:p>
+        </w:tc>
+        <w:tc>
+          <w:tcPr>
+            <w:tcW w:w="1016" w:type="dxa"/>
+          </w:tcPr>
+          <w:p>
+            <w:pPr>
+              <w:jc w:val="center"/>
+              <w:rPr>
+                <w:sz w:val="18"/>
+                <w:szCs w:val="18"/>
+              </w:rPr>
+            </w:pPr>
+            <w:r>
+              <w:rPr>
+                <w:rFonts w:hint="eastAsia"/>
+                <w:sz w:val="18"/>
+                <w:szCs w:val="18"/>
+              </w:rPr>
+              <w:t>2</w:t>
+            </w:r>
+            <w:r>
+              <w:rPr>
+                <w:sz w:val="18"/>
+                <w:szCs w:val="18"/>
+              </w:rPr>
+              <w:t>020/3/8</w:t>
+            </w:r>
+          </w:p>
+        </w:tc>
+        <w:tc>
+          <w:tcPr>
+            <w:tcW w:w="2956" w:type="dxa"/>
+          </w:tcPr>
+          <w:p>
+            <w:pPr>
+              <w:jc w:val="center"/>
+              <w:rPr>
+                <w:rFonts w:hint="eastAsia"/>
+                <w:sz w:val="18"/>
+                <w:szCs w:val="18"/>
+              </w:rPr>
+            </w:pPr>
+            <w:r>
+              <w:rPr>
+                <w:rFonts w:hint="eastAsia"/>
+                <w:sz w:val="18"/>
+                <w:szCs w:val="18"/>
+              </w:rPr>
+              <w:t>可进行用户登录、验证的动态网页</w:t>
+            </w:r>
+          </w:p>
+        </w:tc>
+      </w:tr>
+      <w:tr>
+        <w:tc>
+          <w:tcPr>
+            <w:tcW w:w="704" w:type="dxa"/>
+            <w:vMerge/>
+          </w:tcPr>
+          <w:p>
+            <w:pPr>
+              <w:jc w:val="center"/>
+              <w:rPr>
+                <w:rFonts w:hint="eastAsia"/>
+                <w:sz w:val="18"/>
+                <w:szCs w:val="18"/>
+              </w:rPr>
+            </w:pPr>
+          </w:p>
+        </w:tc>
+        <w:tc>
+          <w:tcPr>
+            <w:tcW w:w="1134" w:type="dxa"/>
+          </w:tcPr>
+          <w:p>
+            <w:pPr>
+              <w:jc w:val="center"/>
+              <w:rPr>
+                <w:rFonts w:hint="eastAsia"/>
+                <w:sz w:val="18"/>
+                <w:szCs w:val="18"/>
+              </w:rPr>
+            </w:pPr>
+            <w:r>
+              <w:rPr>
+                <w:rFonts w:hint="eastAsia"/>
+                <w:sz w:val="18"/>
+                <w:szCs w:val="18"/>
+              </w:rPr>
+              <w:t>项目列表</w:t>
+            </w:r>
+          </w:p>
+        </w:tc>
+        <w:tc>
+          <w:tcPr>
+            <w:tcW w:w="992" w:type="dxa"/>
+            <w:vMerge/>
+          </w:tcPr>
+          <w:p>
+            <w:pPr>
+              <w:jc w:val="center"/>
+              <w:rPr>
+                <w:rFonts w:hint="eastAsia"/>
+                <w:sz w:val="18"/>
+                <w:szCs w:val="18"/>
+              </w:rPr>
+            </w:pPr>
+          </w:p>
+        </w:tc>
+        <w:tc>
+          <w:tcPr>
+            <w:tcW w:w="1134" w:type="dxa"/>
+          </w:tcPr>
+          <w:p>
+            <w:pPr>
+              <w:jc w:val="center"/>
+              <w:rPr>
+                <w:sz w:val="18"/>
+                <w:szCs w:val="18"/>
+              </w:rPr>
+            </w:pPr>
+            <w:r>
+              <w:rPr>
+                <w:rFonts w:hint="eastAsia"/>
+                <w:sz w:val="18"/>
+                <w:szCs w:val="18"/>
+              </w:rPr>
+              <w:t>2</w:t>
+            </w:r>
+            <w:r>
+              <w:rPr>
+                <w:sz w:val="18"/>
+                <w:szCs w:val="18"/>
+              </w:rPr>
+              <w:t>020/3/2</w:t>
+            </w:r>
+          </w:p>
+        </w:tc>
+        <w:tc>
+          <w:tcPr>
+            <w:tcW w:w="1016" w:type="dxa"/>
+          </w:tcPr>
+          <w:p>
+            <w:pPr>
+              <w:jc w:val="center"/>
+              <w:rPr>
+                <w:sz w:val="18"/>
+                <w:szCs w:val="18"/>
+              </w:rPr>
+            </w:pPr>
+            <w:r>
+              <w:rPr>
+                <w:rFonts w:hint="eastAsia"/>
+                <w:sz w:val="18"/>
+                <w:szCs w:val="18"/>
+              </w:rPr>
+              <w:t>2</w:t>
+            </w:r>
+            <w:r>
+              <w:rPr>
+                <w:sz w:val="18"/>
+                <w:szCs w:val="18"/>
+              </w:rPr>
+              <w:t>020/3/8</w:t>
+            </w:r>
+          </w:p>
+        </w:tc>
+        <w:tc>
+          <w:tcPr>
+            <w:tcW w:w="2956" w:type="dxa"/>
+          </w:tcPr>
+          <w:p>
+            <w:pPr>
+              <w:jc w:val="center"/>
+              <w:rPr>
+                <w:sz w:val="18"/>
+                <w:szCs w:val="18"/>
+              </w:rPr>
+            </w:pPr>
+            <w:r>
+              <w:rPr>
+                <w:rFonts w:hint="eastAsia"/>
+                <w:sz w:val="18"/>
+                <w:szCs w:val="18"/>
+              </w:rPr>
+              <w:t>可查看项目列表、进行项目查询的动态网页</w:t>
+            </w:r>
+          </w:p>
+        </w:tc>
+      </w:tr>
+      <w:tr>
+        <w:tc>
+          <w:tcPr>
+            <w:tcW w:w="704" w:type="dxa"/>
+            <w:vMerge/>
+          </w:tcPr>
+          <w:p>
+            <w:pPr>
+              <w:jc w:val="center"/>
+              <w:rPr>
+                <w:rFonts w:hint="eastAsia"/>
+                <w:sz w:val="18"/>
+                <w:szCs w:val="18"/>
+              </w:rPr>
+            </w:pPr>
+          </w:p>
+        </w:tc>
+        <w:tc>
+          <w:tcPr>
+            <w:tcW w:w="1134" w:type="dxa"/>
+          </w:tcPr>
+          <w:p>
+            <w:pPr>
+              <w:jc w:val="center"/>
+              <w:rPr>
+                <w:rFonts w:hint="eastAsia"/>
+                <w:sz w:val="18"/>
+                <w:szCs w:val="18"/>
+              </w:rPr>
+            </w:pPr>
+            <w:r>
+              <w:rPr>
+                <w:rFonts w:hint="eastAsia"/>
+                <w:sz w:val="18"/>
+                <w:szCs w:val="18"/>
+              </w:rPr>
+              <w:t>新建项目</w:t>
+            </w:r>
+          </w:p>
+        </w:tc>
+        <w:tc>
+          <w:tcPr>
+            <w:tcW w:w="992" w:type="dxa"/>
+            <w:vMerge/>
+          </w:tcPr>
+          <w:p>
+            <w:pPr>
+              <w:jc w:val="center"/>
+              <w:rPr>
+                <w:rFonts w:hint="eastAsia"/>
+                <w:sz w:val="18"/>
+                <w:szCs w:val="18"/>
+              </w:rPr>
+            </w:pPr>
+          </w:p>
+        </w:tc>
+        <w:tc>
+          <w:tcPr>
+            <w:tcW w:w="1134" w:type="dxa"/>
+          </w:tcPr>
+          <w:p>
+            <w:pPr>
+              <w:jc w:val="center"/>
+              <w:rPr>
+                <w:sz w:val="18"/>
+                <w:szCs w:val="18"/>
+              </w:rPr>
+            </w:pPr>
+            <w:r>
+              <w:rPr>
+                <w:rFonts w:hint="eastAsia"/>
+                <w:sz w:val="18"/>
+                <w:szCs w:val="18"/>
+              </w:rPr>
+              <w:t>2</w:t>
+            </w:r>
+            <w:r>
+              <w:rPr>
+                <w:sz w:val="18"/>
+                <w:szCs w:val="18"/>
+              </w:rPr>
+              <w:t>020/3/2</w:t>
+            </w:r>
+          </w:p>
+        </w:tc>
+        <w:tc>
+          <w:tcPr>
+            <w:tcW w:w="1016" w:type="dxa"/>
+          </w:tcPr>
+          <w:p>
+            <w:pPr>
+              <w:jc w:val="center"/>
+              <w:rPr>
+                <w:sz w:val="18"/>
+                <w:szCs w:val="18"/>
+              </w:rPr>
+            </w:pPr>
+            <w:r>
+              <w:rPr>
+                <w:rFonts w:hint="eastAsia"/>
+                <w:sz w:val="18"/>
+                <w:szCs w:val="18"/>
+              </w:rPr>
+              <w:t>2</w:t>
+            </w:r>
+            <w:r>
+              <w:rPr>
+                <w:sz w:val="18"/>
+                <w:szCs w:val="18"/>
+              </w:rPr>
+              <w:t>020/3/8</w:t>
+            </w:r>
+          </w:p>
+        </w:tc>
+        <w:tc>
+          <w:tcPr>
+            <w:tcW w:w="2956" w:type="dxa"/>
+          </w:tcPr>
+          <w:p>
+            <w:pPr>
+              <w:jc w:val="center"/>
+              <w:rPr>
+                <w:rFonts w:hint="eastAsia"/>
+                <w:sz w:val="18"/>
+                <w:szCs w:val="18"/>
+              </w:rPr>
+            </w:pPr>
+            <w:r>
+              <w:rPr>
+                <w:rFonts w:hint="eastAsia"/>
+                <w:sz w:val="18"/>
+                <w:szCs w:val="18"/>
+              </w:rPr>
+              <w:t>可新建项目（基本信息）的动态网页</w:t>
+            </w:r>
+          </w:p>
+        </w:tc>
+      </w:tr>
+      <w:tr>
+        <w:tc>
+          <w:tcPr>
+            <w:tcW w:w="704" w:type="dxa"/>
+            <w:vMerge/>
+          </w:tcPr>
+          <w:p>
+            <w:pPr>
+              <w:jc w:val="center"/>
+              <w:rPr>
+                <w:rFonts w:hint="eastAsia"/>
+                <w:sz w:val="18"/>
+                <w:szCs w:val="18"/>
+              </w:rPr>
+            </w:pPr>
+          </w:p>
+        </w:tc>
+        <w:tc>
+          <w:tcPr>
+            <w:tcW w:w="1134" w:type="dxa"/>
+          </w:tcPr>
+          <w:p>
+            <w:pPr>
+              <w:jc w:val="center"/>
+              <w:rPr>
+                <w:rFonts w:hint="eastAsia"/>
+                <w:sz w:val="18"/>
+                <w:szCs w:val="18"/>
+              </w:rPr>
+            </w:pPr>
+            <w:r>
+              <w:rPr>
+                <w:rFonts w:hint="eastAsia"/>
+                <w:sz w:val="18"/>
+                <w:szCs w:val="18"/>
+              </w:rPr>
+              <w:t>功能列表</w:t>
+            </w:r>
+          </w:p>
+        </w:tc>
+        <w:tc>
+          <w:tcPr>
+            <w:tcW w:w="992" w:type="dxa"/>
+            <w:vMerge/>
+          </w:tcPr>
+          <w:p>
+            <w:pPr>
+              <w:jc w:val="center"/>
+              <w:rPr>
+                <w:rFonts w:hint="eastAsia"/>
+                <w:sz w:val="18"/>
+                <w:szCs w:val="18"/>
+              </w:rPr>
+            </w:pPr>
+          </w:p>
+        </w:tc>
+        <w:tc>
+          <w:tcPr>
+            <w:tcW w:w="1134" w:type="dxa"/>
+          </w:tcPr>
+          <w:p>
+            <w:pPr>
+              <w:jc w:val="center"/>
+              <w:rPr>
+                <w:sz w:val="18"/>
+                <w:szCs w:val="18"/>
+              </w:rPr>
+            </w:pPr>
+            <w:r>
+              <w:rPr>
+                <w:rFonts w:hint="eastAsia"/>
+                <w:sz w:val="18"/>
+                <w:szCs w:val="18"/>
+              </w:rPr>
+              <w:t>2</w:t>
+            </w:r>
+            <w:r>
+              <w:rPr>
+                <w:sz w:val="18"/>
+                <w:szCs w:val="18"/>
+              </w:rPr>
+              <w:t>020/3/9</w:t>
+            </w:r>
+          </w:p>
+        </w:tc>
+        <w:tc>
+          <w:tcPr>
+            <w:tcW w:w="1016" w:type="dxa"/>
+          </w:tcPr>
+          <w:p>
+            <w:pPr>
+              <w:jc w:val="center"/>
+              <w:rPr>
+                <w:sz w:val="18"/>
+                <w:szCs w:val="18"/>
+              </w:rPr>
+            </w:pPr>
+            <w:r>
+              <w:rPr>
+                <w:rFonts w:hint="eastAsia"/>
+                <w:sz w:val="18"/>
+                <w:szCs w:val="18"/>
+              </w:rPr>
+              <w:t>2</w:t>
+            </w:r>
+            <w:r>
+              <w:rPr>
+                <w:sz w:val="18"/>
+                <w:szCs w:val="18"/>
+              </w:rPr>
+              <w:t>020/3/15</w:t>
+            </w:r>
+          </w:p>
+        </w:tc>
+        <w:tc>
+          <w:tcPr>
+            <w:tcW w:w="2956" w:type="dxa"/>
+          </w:tcPr>
+          <w:p>
+            <w:pPr>
+              <w:jc w:val="center"/>
+              <w:rPr>
+                <w:sz w:val="18"/>
+                <w:szCs w:val="18"/>
+              </w:rPr>
+            </w:pPr>
+            <w:r>
+              <w:rPr>
+                <w:rFonts w:hint="eastAsia"/>
+                <w:sz w:val="18"/>
+                <w:szCs w:val="18"/>
+              </w:rPr>
+              <w:t>可查看项目详情，可对项目功能列表进行管理的动态网页</w:t>
+            </w:r>
+          </w:p>
+        </w:tc>
+      </w:tr>
+      <w:tr>
+        <w:tc>
+          <w:tcPr>
+            <w:tcW w:w="704" w:type="dxa"/>
+            <w:vMerge/>
+          </w:tcPr>
+          <w:p>
+            <w:pPr>
+              <w:jc w:val="center"/>
+              <w:rPr>
+                <w:rFonts w:hint="eastAsia"/>
+                <w:sz w:val="18"/>
+                <w:szCs w:val="18"/>
+              </w:rPr>
+            </w:pPr>
+          </w:p>
+        </w:tc>
+        <w:tc>
+          <w:tcPr>
+            <w:tcW w:w="1134" w:type="dxa"/>
+          </w:tcPr>
+          <w:p>
+            <w:pPr>
+              <w:jc w:val="center"/>
+              <w:rPr>
+                <w:rFonts w:hint="eastAsia"/>
+                <w:sz w:val="18"/>
+                <w:szCs w:val="18"/>
+              </w:rPr>
+            </w:pPr>
+            <w:r>
+              <w:rPr>
+                <w:rFonts w:hint="eastAsia"/>
+                <w:sz w:val="18"/>
+                <w:szCs w:val="18"/>
+              </w:rPr>
+              <w:t>人员管理</w:t>
+            </w:r>
+          </w:p>
+        </w:tc>
+        <w:tc>
+          <w:tcPr>
+            <w:tcW w:w="992" w:type="dxa"/>
+            <w:vMerge/>
+          </w:tcPr>
+          <w:p>
+            <w:pPr>
+              <w:jc w:val="center"/>
+              <w:rPr>
+                <w:rFonts w:hint="eastAsia"/>
+                <w:sz w:val="18"/>
+                <w:szCs w:val="18"/>
+              </w:rPr>
+            </w:pPr>
+          </w:p>
+        </w:tc>
+        <w:tc>
+          <w:tcPr>
+            <w:tcW w:w="1134" w:type="dxa"/>
+          </w:tcPr>
+          <w:p>
+            <w:pPr>
+              <w:jc w:val="center"/>
+              <w:rPr>
+                <w:sz w:val="18"/>
+                <w:szCs w:val="18"/>
+              </w:rPr>
+            </w:pPr>
+            <w:r>
+              <w:rPr>
+                <w:rFonts w:hint="eastAsia"/>
+                <w:sz w:val="18"/>
+                <w:szCs w:val="18"/>
+              </w:rPr>
+              <w:t>2</w:t>
+            </w:r>
+            <w:r>
+              <w:rPr>
+                <w:sz w:val="18"/>
+                <w:szCs w:val="18"/>
+              </w:rPr>
+              <w:t>020/3/9</w:t>
+            </w:r>
+          </w:p>
+        </w:tc>
+        <w:tc>
+          <w:tcPr>
+            <w:tcW w:w="1016" w:type="dxa"/>
+          </w:tcPr>
+          <w:p>
+            <w:pPr>
+              <w:jc w:val="center"/>
+              <w:rPr>
+                <w:sz w:val="18"/>
+                <w:szCs w:val="18"/>
+              </w:rPr>
+            </w:pPr>
+            <w:r>
+              <w:rPr>
+                <w:rFonts w:hint="eastAsia"/>
+                <w:sz w:val="18"/>
+                <w:szCs w:val="18"/>
+              </w:rPr>
+              <w:t>2</w:t>
+            </w:r>
+            <w:r>
+              <w:rPr>
+                <w:sz w:val="18"/>
+                <w:szCs w:val="18"/>
+              </w:rPr>
+              <w:t>020/3/15</w:t>
+            </w:r>
+          </w:p>
+        </w:tc>
+        <w:tc>
+          <w:tcPr>
+            <w:tcW w:w="2956" w:type="dxa"/>
+          </w:tcPr>
+          <w:p>
+            <w:pPr>
+              <w:jc w:val="center"/>
+              <w:rPr>
+                <w:sz w:val="18"/>
+                <w:szCs w:val="18"/>
+              </w:rPr>
+            </w:pPr>
+            <w:r>
+              <w:rPr>
+                <w:rFonts w:hint="eastAsia"/>
+                <w:sz w:val="18"/>
+                <w:szCs w:val="18"/>
+              </w:rPr>
+              <w:t>可</w:t>
+            </w:r>
+            <w:r>
+              <w:rPr>
+                <w:rFonts w:hint="eastAsia"/>
+                <w:sz w:val="18"/>
+                <w:szCs w:val="18"/>
+              </w:rPr>
+              <w:t>对项目成员</w:t>
+            </w:r>
+            <w:r>
+              <w:rPr>
+                <w:rFonts w:hint="eastAsia"/>
+                <w:sz w:val="18"/>
+                <w:szCs w:val="18"/>
+              </w:rPr>
+              <w:t>进行管理的动态网页</w:t>
+            </w:r>
+          </w:p>
+        </w:tc>
+      </w:tr>
+      <w:tr>
+        <w:tc>
+          <w:tcPr>
+            <w:tcW w:w="704" w:type="dxa"/>
+            <w:vMerge/>
+          </w:tcPr>
+          <w:p>
+            <w:pPr>
+              <w:jc w:val="center"/>
+              <w:rPr>
+                <w:rFonts w:hint="eastAsia"/>
+                <w:sz w:val="18"/>
+                <w:szCs w:val="18"/>
+              </w:rPr>
+            </w:pPr>
+          </w:p>
+        </w:tc>
+        <w:tc>
+          <w:tcPr>
+            <w:tcW w:w="1134" w:type="dxa"/>
+          </w:tcPr>
+          <w:p>
+            <w:pPr>
+              <w:jc w:val="center"/>
+              <w:rPr>
+                <w:rFonts w:hint="eastAsia"/>
+                <w:sz w:val="18"/>
+                <w:szCs w:val="18"/>
+              </w:rPr>
+            </w:pPr>
+            <w:r>
+              <w:rPr>
+                <w:rFonts w:hint="eastAsia"/>
+                <w:sz w:val="18"/>
+                <w:szCs w:val="18"/>
+              </w:rPr>
+              <w:t>人员权限</w:t>
+            </w:r>
+          </w:p>
+        </w:tc>
+        <w:tc>
+          <w:tcPr>
+            <w:tcW w:w="992" w:type="dxa"/>
+            <w:vMerge/>
+          </w:tcPr>
+          <w:p>
+            <w:pPr>
+              <w:jc w:val="center"/>
+              <w:rPr>
+                <w:rFonts w:hint="eastAsia"/>
+                <w:sz w:val="18"/>
+                <w:szCs w:val="18"/>
+              </w:rPr>
+            </w:pPr>
+          </w:p>
+        </w:tc>
+        <w:tc>
+          <w:tcPr>
+            <w:tcW w:w="1134" w:type="dxa"/>
+          </w:tcPr>
+          <w:p>
+            <w:pPr>
+              <w:jc w:val="center"/>
+              <w:rPr>
+                <w:sz w:val="18"/>
+                <w:szCs w:val="18"/>
+              </w:rPr>
+            </w:pPr>
+            <w:r>
+              <w:rPr>
+                <w:rFonts w:hint="eastAsia"/>
+                <w:sz w:val="18"/>
+                <w:szCs w:val="18"/>
+              </w:rPr>
+              <w:t>2</w:t>
+            </w:r>
+            <w:r>
+              <w:rPr>
+                <w:sz w:val="18"/>
+                <w:szCs w:val="18"/>
+              </w:rPr>
+              <w:t>020/3/16</w:t>
+            </w:r>
+          </w:p>
+        </w:tc>
+        <w:tc>
+          <w:tcPr>
+            <w:tcW w:w="1016" w:type="dxa"/>
+          </w:tcPr>
+          <w:p>
+            <w:pPr>
+              <w:jc w:val="center"/>
+              <w:rPr>
+                <w:sz w:val="18"/>
+                <w:szCs w:val="18"/>
+              </w:rPr>
+            </w:pPr>
+            <w:r>
+              <w:rPr>
+                <w:rFonts w:hint="eastAsia"/>
+                <w:sz w:val="18"/>
+                <w:szCs w:val="18"/>
+              </w:rPr>
+              <w:t>2</w:t>
+            </w:r>
+            <w:r>
+              <w:rPr>
+                <w:sz w:val="18"/>
+                <w:szCs w:val="18"/>
+              </w:rPr>
+              <w:t>020/3/22</w:t>
+            </w:r>
+          </w:p>
+        </w:tc>
+        <w:tc>
+          <w:tcPr>
+            <w:tcW w:w="2956" w:type="dxa"/>
+          </w:tcPr>
+          <w:p>
+            <w:pPr>
+              <w:jc w:val="center"/>
+              <w:rPr>
+                <w:sz w:val="18"/>
+                <w:szCs w:val="18"/>
+              </w:rPr>
+            </w:pPr>
+            <w:r>
+              <w:rPr>
+                <w:rFonts w:hint="eastAsia"/>
+                <w:sz w:val="18"/>
+                <w:szCs w:val="18"/>
+              </w:rPr>
+              <w:t>可对</w:t>
+            </w:r>
+            <w:r>
+              <w:rPr>
+                <w:rFonts w:hint="eastAsia"/>
+                <w:sz w:val="18"/>
+                <w:szCs w:val="18"/>
+              </w:rPr>
+              <w:t>人员权限</w:t>
+            </w:r>
+            <w:r>
+              <w:rPr>
+                <w:rFonts w:hint="eastAsia"/>
+                <w:sz w:val="18"/>
+                <w:szCs w:val="18"/>
+              </w:rPr>
+              <w:t>进行管理的动态网页</w:t>
+            </w:r>
+          </w:p>
+        </w:tc>
+      </w:tr>
+      <w:tr>
+        <w:tc>
+          <w:tcPr>
+            <w:tcW w:w="704" w:type="dxa"/>
+            <w:vMerge/>
+          </w:tcPr>
+          <w:p>
+            <w:pPr>
+              <w:jc w:val="center"/>
+              <w:rPr>
+                <w:rFonts w:hint="eastAsia"/>
+                <w:sz w:val="18"/>
+                <w:szCs w:val="18"/>
+              </w:rPr>
+            </w:pPr>
+          </w:p>
+        </w:tc>
+        <w:tc>
+          <w:tcPr>
+            <w:tcW w:w="1134" w:type="dxa"/>
+          </w:tcPr>
+          <w:p>
+            <w:pPr>
+              <w:jc w:val="center"/>
+              <w:rPr>
+                <w:rFonts w:hint="eastAsia"/>
+                <w:sz w:val="18"/>
+                <w:szCs w:val="18"/>
+              </w:rPr>
+            </w:pPr>
+            <w:r>
+              <w:rPr>
+                <w:rFonts w:hint="eastAsia"/>
+                <w:sz w:val="18"/>
+                <w:szCs w:val="18"/>
+              </w:rPr>
+              <w:t>项目状态</w:t>
+            </w:r>
+          </w:p>
+        </w:tc>
+        <w:tc>
+          <w:tcPr>
+            <w:tcW w:w="992" w:type="dxa"/>
+            <w:vMerge/>
+          </w:tcPr>
+          <w:p>
+            <w:pPr>
+              <w:jc w:val="center"/>
+              <w:rPr>
+                <w:rFonts w:hint="eastAsia"/>
+                <w:sz w:val="18"/>
+                <w:szCs w:val="18"/>
+              </w:rPr>
+            </w:pPr>
+          </w:p>
+        </w:tc>
+        <w:tc>
+          <w:tcPr>
+            <w:tcW w:w="1134" w:type="dxa"/>
+          </w:tcPr>
+          <w:p>
+            <w:pPr>
+              <w:jc w:val="center"/>
+              <w:rPr>
+                <w:sz w:val="18"/>
+                <w:szCs w:val="18"/>
+              </w:rPr>
+            </w:pPr>
+            <w:r>
+              <w:rPr>
+                <w:rFonts w:hint="eastAsia"/>
+                <w:sz w:val="18"/>
+                <w:szCs w:val="18"/>
+              </w:rPr>
+              <w:t>2</w:t>
+            </w:r>
+            <w:r>
+              <w:rPr>
+                <w:sz w:val="18"/>
+                <w:szCs w:val="18"/>
+              </w:rPr>
+              <w:t>020/3/30</w:t>
+            </w:r>
+          </w:p>
+        </w:tc>
+        <w:tc>
+          <w:tcPr>
+            <w:tcW w:w="1016" w:type="dxa"/>
+          </w:tcPr>
+          <w:p>
+            <w:pPr>
+              <w:jc w:val="center"/>
+              <w:rPr>
+                <w:sz w:val="18"/>
+                <w:szCs w:val="18"/>
+              </w:rPr>
+            </w:pPr>
+            <w:r>
+              <w:rPr>
+                <w:rFonts w:hint="eastAsia"/>
+                <w:sz w:val="18"/>
+                <w:szCs w:val="18"/>
+              </w:rPr>
+              <w:t>2</w:t>
+            </w:r>
+            <w:r>
+              <w:rPr>
+                <w:sz w:val="18"/>
+                <w:szCs w:val="18"/>
+              </w:rPr>
+              <w:t>020/4/5</w:t>
+            </w:r>
+          </w:p>
+        </w:tc>
+        <w:tc>
+          <w:tcPr>
+            <w:tcW w:w="2956" w:type="dxa"/>
+          </w:tcPr>
+          <w:p>
+            <w:pPr>
+              <w:jc w:val="center"/>
+              <w:rPr>
+                <w:sz w:val="18"/>
+                <w:szCs w:val="18"/>
+              </w:rPr>
+            </w:pPr>
+            <w:r>
+              <w:rPr>
+                <w:rFonts w:hint="eastAsia"/>
+                <w:sz w:val="18"/>
+                <w:szCs w:val="18"/>
+              </w:rPr>
+              <w:t>可对项目</w:t>
+            </w:r>
+            <w:r>
+              <w:rPr>
+                <w:rFonts w:hint="eastAsia"/>
+                <w:sz w:val="18"/>
+                <w:szCs w:val="18"/>
+              </w:rPr>
+              <w:t>状态</w:t>
+            </w:r>
+            <w:r>
+              <w:rPr>
+                <w:rFonts w:hint="eastAsia"/>
+                <w:sz w:val="18"/>
+                <w:szCs w:val="18"/>
+              </w:rPr>
+              <w:t>进行管理的动态网页</w:t>
+            </w:r>
+          </w:p>
+        </w:tc>
+      </w:tr>
+      <w:tr>
+        <w:tc>
+          <w:tcPr>
+            <w:tcW w:w="704" w:type="dxa"/>
+            <w:vMerge/>
+          </w:tcPr>
+          <w:p>
+            <w:pPr>
+              <w:jc w:val="center"/>
+              <w:rPr>
+                <w:rFonts w:hint="eastAsia"/>
+                <w:sz w:val="18"/>
+                <w:szCs w:val="18"/>
+              </w:rPr>
+            </w:pPr>
+          </w:p>
+        </w:tc>
+        <w:tc>
+          <w:tcPr>
+            <w:tcW w:w="1134" w:type="dxa"/>
+          </w:tcPr>
+          <w:p>
+            <w:pPr>
+              <w:jc w:val="center"/>
+              <w:rPr>
+                <w:rFonts w:hint="eastAsia"/>
+                <w:sz w:val="18"/>
+                <w:szCs w:val="18"/>
+              </w:rPr>
+            </w:pPr>
+            <w:r>
+              <w:rPr>
+                <w:rFonts w:hint="eastAsia"/>
+                <w:sz w:val="18"/>
+                <w:szCs w:val="18"/>
+              </w:rPr>
+              <w:t>项目风险</w:t>
+            </w:r>
+          </w:p>
+        </w:tc>
+        <w:tc>
+          <w:tcPr>
+            <w:tcW w:w="992" w:type="dxa"/>
+            <w:vMerge/>
+          </w:tcPr>
+          <w:p>
+            <w:pPr>
+              <w:jc w:val="center"/>
+              <w:rPr>
+                <w:rFonts w:hint="eastAsia"/>
+                <w:sz w:val="18"/>
+                <w:szCs w:val="18"/>
+              </w:rPr>
+            </w:pPr>
+          </w:p>
+        </w:tc>
+        <w:tc>
+          <w:tcPr>
+            <w:tcW w:w="1134" w:type="dxa"/>
+          </w:tcPr>
+          <w:p>
+            <w:pPr>
+              <w:jc w:val="center"/>
+              <w:rPr>
+                <w:sz w:val="18"/>
+                <w:szCs w:val="18"/>
+              </w:rPr>
+            </w:pPr>
+            <w:r>
+              <w:rPr>
+                <w:rFonts w:hint="eastAsia"/>
+                <w:sz w:val="18"/>
+                <w:szCs w:val="18"/>
+              </w:rPr>
+              <w:t>2</w:t>
+            </w:r>
+            <w:r>
+              <w:rPr>
+                <w:sz w:val="18"/>
+                <w:szCs w:val="18"/>
+              </w:rPr>
+              <w:t>020/3/23</w:t>
+            </w:r>
+          </w:p>
+        </w:tc>
+        <w:tc>
+          <w:tcPr>
+            <w:tcW w:w="1016" w:type="dxa"/>
+          </w:tcPr>
+          <w:p>
+            <w:pPr>
+              <w:jc w:val="center"/>
+              <w:rPr>
+                <w:sz w:val="18"/>
+                <w:szCs w:val="18"/>
+              </w:rPr>
+            </w:pPr>
+            <w:r>
+              <w:rPr>
+                <w:rFonts w:hint="eastAsia"/>
+                <w:sz w:val="18"/>
+                <w:szCs w:val="18"/>
+              </w:rPr>
+              <w:t>2</w:t>
+            </w:r>
+            <w:r>
+              <w:rPr>
+                <w:sz w:val="18"/>
+                <w:szCs w:val="18"/>
+              </w:rPr>
+              <w:t>020/3/29</w:t>
+            </w:r>
+          </w:p>
+        </w:tc>
+        <w:tc>
+          <w:tcPr>
+            <w:tcW w:w="2956" w:type="dxa"/>
+          </w:tcPr>
+          <w:p>
+            <w:pPr>
+              <w:jc w:val="center"/>
+              <w:rPr>
+                <w:sz w:val="18"/>
+                <w:szCs w:val="18"/>
+              </w:rPr>
+            </w:pPr>
+            <w:r>
+              <w:rPr>
+                <w:rFonts w:hint="eastAsia"/>
+                <w:sz w:val="18"/>
+                <w:szCs w:val="18"/>
+              </w:rPr>
+              <w:t>可对项目</w:t>
+            </w:r>
+            <w:r>
+              <w:rPr>
+                <w:rFonts w:hint="eastAsia"/>
+                <w:sz w:val="18"/>
+                <w:szCs w:val="18"/>
+              </w:rPr>
+              <w:t>风险</w:t>
+            </w:r>
+            <w:r>
+              <w:rPr>
+                <w:rFonts w:hint="eastAsia"/>
+                <w:sz w:val="18"/>
+                <w:szCs w:val="18"/>
+              </w:rPr>
+              <w:t>进行管理的动态网页</w:t>
+            </w:r>
+          </w:p>
+        </w:tc>
+      </w:tr>
+      <w:tr>
+        <w:tc>
+          <w:tcPr>
+            <w:tcW w:w="704" w:type="dxa"/>
+            <w:vMerge/>
+          </w:tcPr>
+          <w:p>
+            <w:pPr>
+              <w:jc w:val="center"/>
+              <w:rPr>
+                <w:rFonts w:hint="eastAsia"/>
+                <w:sz w:val="18"/>
+                <w:szCs w:val="18"/>
+              </w:rPr>
+            </w:pPr>
+          </w:p>
+        </w:tc>
+        <w:tc>
+          <w:tcPr>
+            <w:tcW w:w="1134" w:type="dxa"/>
+          </w:tcPr>
+          <w:p>
+            <w:pPr>
+              <w:jc w:val="center"/>
+              <w:rPr>
+                <w:rFonts w:hint="eastAsia"/>
+                <w:sz w:val="18"/>
+                <w:szCs w:val="18"/>
+              </w:rPr>
+            </w:pPr>
+            <w:r>
+              <w:rPr>
+                <w:rFonts w:hint="eastAsia"/>
+                <w:sz w:val="18"/>
+                <w:szCs w:val="18"/>
+              </w:rPr>
+              <w:t>项目工时</w:t>
+            </w:r>
+          </w:p>
+        </w:tc>
+        <w:tc>
+          <w:tcPr>
+            <w:tcW w:w="992" w:type="dxa"/>
+            <w:vMerge/>
+          </w:tcPr>
+          <w:p>
+            <w:pPr>
+              <w:jc w:val="center"/>
+              <w:rPr>
+                <w:rFonts w:hint="eastAsia"/>
+                <w:sz w:val="18"/>
+                <w:szCs w:val="18"/>
+              </w:rPr>
+            </w:pPr>
+          </w:p>
+        </w:tc>
+        <w:tc>
+          <w:tcPr>
+            <w:tcW w:w="1134" w:type="dxa"/>
+          </w:tcPr>
+          <w:p>
+            <w:pPr>
+              <w:jc w:val="center"/>
+              <w:rPr>
+                <w:sz w:val="18"/>
+                <w:szCs w:val="18"/>
+              </w:rPr>
+            </w:pPr>
+            <w:r>
+              <w:rPr>
+                <w:rFonts w:hint="eastAsia"/>
+                <w:sz w:val="18"/>
+                <w:szCs w:val="18"/>
+              </w:rPr>
+              <w:t>2</w:t>
+            </w:r>
+            <w:r>
+              <w:rPr>
+                <w:sz w:val="18"/>
+                <w:szCs w:val="18"/>
+              </w:rPr>
+              <w:t>020/3/16</w:t>
+            </w:r>
+          </w:p>
+        </w:tc>
+        <w:tc>
+          <w:tcPr>
+            <w:tcW w:w="1016" w:type="dxa"/>
+          </w:tcPr>
+          <w:p>
+            <w:pPr>
+              <w:jc w:val="center"/>
+              <w:rPr>
+                <w:sz w:val="18"/>
+                <w:szCs w:val="18"/>
+              </w:rPr>
+            </w:pPr>
+            <w:r>
+              <w:rPr>
+                <w:rFonts w:hint="eastAsia"/>
+                <w:sz w:val="18"/>
+                <w:szCs w:val="18"/>
+              </w:rPr>
+              <w:t>2</w:t>
+            </w:r>
+            <w:r>
+              <w:rPr>
+                <w:sz w:val="18"/>
+                <w:szCs w:val="18"/>
+              </w:rPr>
+              <w:t>020/3/22</w:t>
+            </w:r>
+          </w:p>
+        </w:tc>
+        <w:tc>
+          <w:tcPr>
+            <w:tcW w:w="2956" w:type="dxa"/>
+          </w:tcPr>
+          <w:p>
+            <w:pPr>
+              <w:jc w:val="center"/>
+              <w:rPr>
+                <w:sz w:val="18"/>
+                <w:szCs w:val="18"/>
+              </w:rPr>
+            </w:pPr>
+            <w:r>
+              <w:rPr>
+                <w:rFonts w:hint="eastAsia"/>
+                <w:sz w:val="18"/>
+                <w:szCs w:val="18"/>
+              </w:rPr>
+              <w:t>可对项目</w:t>
+            </w:r>
+            <w:r>
+              <w:rPr>
+                <w:rFonts w:hint="eastAsia"/>
+                <w:sz w:val="18"/>
+                <w:szCs w:val="18"/>
+              </w:rPr>
+              <w:t>工时</w:t>
+            </w:r>
+            <w:r>
+              <w:rPr>
+                <w:rFonts w:hint="eastAsia"/>
+                <w:sz w:val="18"/>
+                <w:szCs w:val="18"/>
+              </w:rPr>
+              <w:t>进行管理的动态网页</w:t>
+            </w:r>
+          </w:p>
+        </w:tc>
+      </w:tr>
+      <w:tr>
+        <w:tc>
+          <w:tcPr>
+            <w:tcW w:w="704" w:type="dxa"/>
+            <w:vMerge/>
+          </w:tcPr>
+          <w:p>
+            <w:pPr>
+              <w:jc w:val="center"/>
+              <w:rPr>
+                <w:rFonts w:hint="eastAsia"/>
+                <w:sz w:val="18"/>
+                <w:szCs w:val="18"/>
+              </w:rPr>
+            </w:pPr>
+          </w:p>
+        </w:tc>
+        <w:tc>
+          <w:tcPr>
+            <w:tcW w:w="1134" w:type="dxa"/>
+          </w:tcPr>
+          <w:p>
+            <w:pPr>
+              <w:jc w:val="center"/>
+              <w:rPr>
+                <w:rFonts w:hint="eastAsia"/>
+                <w:sz w:val="18"/>
+                <w:szCs w:val="18"/>
+              </w:rPr>
+            </w:pPr>
+            <w:r>
+              <w:rPr>
+                <w:rFonts w:hint="eastAsia"/>
+                <w:sz w:val="18"/>
+                <w:szCs w:val="18"/>
+              </w:rPr>
+              <w:t>项目设备</w:t>
+            </w:r>
+          </w:p>
+        </w:tc>
+        <w:tc>
+          <w:tcPr>
+            <w:tcW w:w="992" w:type="dxa"/>
+            <w:vMerge/>
+          </w:tcPr>
+          <w:p>
+            <w:pPr>
+              <w:jc w:val="center"/>
+              <w:rPr>
+                <w:rFonts w:hint="eastAsia"/>
+                <w:sz w:val="18"/>
+                <w:szCs w:val="18"/>
+              </w:rPr>
+            </w:pPr>
+          </w:p>
+        </w:tc>
+        <w:tc>
+          <w:tcPr>
+            <w:tcW w:w="1134" w:type="dxa"/>
+          </w:tcPr>
+          <w:p>
+            <w:pPr>
+              <w:jc w:val="center"/>
+              <w:rPr>
+                <w:sz w:val="18"/>
+                <w:szCs w:val="18"/>
+              </w:rPr>
+            </w:pPr>
+            <w:r>
+              <w:rPr>
+                <w:rFonts w:hint="eastAsia"/>
+                <w:sz w:val="18"/>
+                <w:szCs w:val="18"/>
+              </w:rPr>
+              <w:t>2</w:t>
+            </w:r>
+            <w:r>
+              <w:rPr>
+                <w:sz w:val="18"/>
+                <w:szCs w:val="18"/>
+              </w:rPr>
+              <w:t>020/3/23</w:t>
+            </w:r>
+          </w:p>
+        </w:tc>
+        <w:tc>
+          <w:tcPr>
+            <w:tcW w:w="1016" w:type="dxa"/>
+          </w:tcPr>
+          <w:p>
+            <w:pPr>
+              <w:jc w:val="center"/>
+              <w:rPr>
+                <w:sz w:val="18"/>
+                <w:szCs w:val="18"/>
+              </w:rPr>
+            </w:pPr>
+            <w:r>
+              <w:rPr>
+                <w:rFonts w:hint="eastAsia"/>
+                <w:sz w:val="18"/>
+                <w:szCs w:val="18"/>
+              </w:rPr>
+              <w:t>2</w:t>
+            </w:r>
+            <w:r>
+              <w:rPr>
+                <w:sz w:val="18"/>
+                <w:szCs w:val="18"/>
+              </w:rPr>
+              <w:t>020/3/29</w:t>
+            </w:r>
+          </w:p>
+        </w:tc>
+        <w:tc>
+          <w:tcPr>
+            <w:tcW w:w="2956" w:type="dxa"/>
+          </w:tcPr>
+          <w:p>
+            <w:pPr>
+              <w:jc w:val="center"/>
+              <w:rPr>
+                <w:sz w:val="18"/>
+                <w:szCs w:val="18"/>
+              </w:rPr>
+            </w:pPr>
+            <w:r>
+              <w:rPr>
+                <w:rFonts w:hint="eastAsia"/>
+                <w:sz w:val="18"/>
+                <w:szCs w:val="18"/>
+              </w:rPr>
+              <w:t>可对项目</w:t>
+            </w:r>
+            <w:r>
+              <w:rPr>
+                <w:rFonts w:hint="eastAsia"/>
+                <w:sz w:val="18"/>
+                <w:szCs w:val="18"/>
+              </w:rPr>
+              <w:t>设备</w:t>
+            </w:r>
+            <w:r>
+              <w:rPr>
+                <w:rFonts w:hint="eastAsia"/>
+                <w:sz w:val="18"/>
+                <w:szCs w:val="18"/>
+              </w:rPr>
+              <w:t>进行管理的动态网页</w:t>
+            </w:r>
+          </w:p>
+        </w:tc>
+      </w:tr>
+      <w:tr>
+        <w:tc>
+          <w:tcPr>
+            <w:tcW w:w="704" w:type="dxa"/>
+            <w:vMerge/>
+          </w:tcPr>
+          <w:p>
+            <w:pPr>
+              <w:jc w:val="center"/>
+              <w:rPr>
+                <w:rFonts w:hint="eastAsia"/>
+                <w:sz w:val="18"/>
+                <w:szCs w:val="18"/>
+              </w:rPr>
+            </w:pPr>
+          </w:p>
+        </w:tc>
+        <w:tc>
+          <w:tcPr>
+            <w:tcW w:w="1134" w:type="dxa"/>
+          </w:tcPr>
+          <w:p>
+            <w:pPr>
+              <w:jc w:val="center"/>
+              <w:rPr>
+                <w:rFonts w:hint="eastAsia"/>
+                <w:sz w:val="18"/>
+                <w:szCs w:val="18"/>
+              </w:rPr>
+            </w:pPr>
+            <w:r>
+              <w:rPr>
+                <w:rFonts w:hint="eastAsia"/>
+                <w:sz w:val="18"/>
+                <w:szCs w:val="18"/>
+              </w:rPr>
+              <w:t>邮件通知</w:t>
+            </w:r>
+          </w:p>
+        </w:tc>
+        <w:tc>
+          <w:tcPr>
+            <w:tcW w:w="992" w:type="dxa"/>
+            <w:vMerge/>
+          </w:tcPr>
+          <w:p>
+            <w:pPr>
+              <w:jc w:val="center"/>
+              <w:rPr>
+                <w:rFonts w:hint="eastAsia"/>
+                <w:sz w:val="18"/>
+                <w:szCs w:val="18"/>
+              </w:rPr>
+            </w:pPr>
+          </w:p>
+        </w:tc>
+        <w:tc>
+          <w:tcPr>
+            <w:tcW w:w="1134" w:type="dxa"/>
+          </w:tcPr>
+          <w:p>
+            <w:pPr>
+              <w:jc w:val="center"/>
+              <w:rPr>
+                <w:sz w:val="18"/>
+                <w:szCs w:val="18"/>
+              </w:rPr>
+            </w:pPr>
+            <w:r>
+              <w:rPr>
+                <w:rFonts w:hint="eastAsia"/>
+                <w:sz w:val="18"/>
+                <w:szCs w:val="18"/>
+              </w:rPr>
+              <w:t>2</w:t>
+            </w:r>
+            <w:r>
+              <w:rPr>
+                <w:sz w:val="18"/>
+                <w:szCs w:val="18"/>
+              </w:rPr>
+              <w:t>020/3/30</w:t>
+            </w:r>
+          </w:p>
+        </w:tc>
+        <w:tc>
+          <w:tcPr>
+            <w:tcW w:w="1016" w:type="dxa"/>
+          </w:tcPr>
+          <w:p>
+            <w:pPr>
+              <w:jc w:val="center"/>
+              <w:rPr>
+                <w:sz w:val="18"/>
+                <w:szCs w:val="18"/>
+              </w:rPr>
+            </w:pPr>
+            <w:r>
+              <w:rPr>
+                <w:rFonts w:hint="eastAsia"/>
+                <w:sz w:val="18"/>
+                <w:szCs w:val="18"/>
+              </w:rPr>
+              <w:t>2</w:t>
+            </w:r>
+            <w:r>
+              <w:rPr>
+                <w:sz w:val="18"/>
+                <w:szCs w:val="18"/>
+              </w:rPr>
+              <w:t>020/4/5</w:t>
+            </w:r>
+          </w:p>
+        </w:tc>
+        <w:tc>
+          <w:tcPr>
+            <w:tcW w:w="2956" w:type="dxa"/>
+          </w:tcPr>
+          <w:p>
+            <w:pPr>
+              <w:jc w:val="center"/>
+              <w:rPr>
+                <w:sz w:val="18"/>
+                <w:szCs w:val="18"/>
+              </w:rPr>
+            </w:pPr>
+            <w:r>
+              <w:rPr>
+                <w:rFonts w:hint="eastAsia"/>
+                <w:sz w:val="18"/>
+                <w:szCs w:val="18"/>
+              </w:rPr>
+              <w:t>可</w:t>
+            </w:r>
+            <w:r>
+              <w:rPr>
+                <w:rFonts w:hint="eastAsia"/>
+                <w:sz w:val="18"/>
+                <w:szCs w:val="18"/>
+              </w:rPr>
+              <w:t>在相关功能中配置邮件通知（行为触发或定时）</w:t>
+            </w:r>
+            <w:r>
+              <w:rPr>
+                <w:rFonts w:hint="eastAsia"/>
+                <w:sz w:val="18"/>
+                <w:szCs w:val="18"/>
+              </w:rPr>
+              <w:t>的动态网页</w:t>
+            </w:r>
+          </w:p>
+        </w:tc>
+      </w:tr>
+      <w:tr>
+        <w:tc>
+          <w:tcPr>
+            <w:tcW w:w="704" w:type="dxa"/>
+            <w:vMerge/>
+          </w:tcPr>
+          <w:p>
+            <w:pPr>
+              <w:jc w:val="center"/>
+              <w:rPr>
+                <w:rFonts w:hint="eastAsia"/>
+                <w:sz w:val="18"/>
+                <w:szCs w:val="18"/>
+              </w:rPr>
+            </w:pPr>
+          </w:p>
+        </w:tc>
+        <w:tc>
+          <w:tcPr>
+            <w:tcW w:w="1134" w:type="dxa"/>
+          </w:tcPr>
+          <w:p>
+            <w:pPr>
+              <w:jc w:val="center"/>
+              <w:rPr>
+                <w:rFonts w:hint="eastAsia"/>
+                <w:sz w:val="18"/>
+                <w:szCs w:val="18"/>
+              </w:rPr>
+            </w:pPr>
+            <w:r>
+              <w:rPr>
+                <w:rFonts w:hint="eastAsia"/>
+                <w:sz w:val="18"/>
+                <w:szCs w:val="18"/>
+              </w:rPr>
+              <w:t>用户权限组</w:t>
+            </w:r>
+          </w:p>
+        </w:tc>
+        <w:tc>
+          <w:tcPr>
+            <w:tcW w:w="992" w:type="dxa"/>
+            <w:vMerge/>
+          </w:tcPr>
+          <w:p>
+            <w:pPr>
+              <w:jc w:val="center"/>
+              <w:rPr>
+                <w:rFonts w:hint="eastAsia"/>
+                <w:sz w:val="18"/>
+                <w:szCs w:val="18"/>
+              </w:rPr>
+            </w:pPr>
+          </w:p>
+        </w:tc>
+        <w:tc>
+          <w:tcPr>
+            <w:tcW w:w="1134" w:type="dxa"/>
+          </w:tcPr>
+          <w:p>
+            <w:pPr>
+              <w:jc w:val="center"/>
+              <w:rPr>
+                <w:sz w:val="18"/>
+                <w:szCs w:val="18"/>
+              </w:rPr>
+            </w:pPr>
+            <w:r>
+              <w:rPr>
+                <w:rFonts w:hint="eastAsia"/>
+                <w:sz w:val="18"/>
+                <w:szCs w:val="18"/>
+              </w:rPr>
+              <w:t>2</w:t>
+            </w:r>
+            <w:r>
+              <w:rPr>
+                <w:sz w:val="18"/>
+                <w:szCs w:val="18"/>
+              </w:rPr>
+              <w:t>020/</w:t>
+            </w:r>
+            <w:r>
+              <w:rPr>
+                <w:sz w:val="18"/>
+                <w:szCs w:val="18"/>
+              </w:rPr>
+              <w:t>4</w:t>
+            </w:r>
+            <w:r>
+              <w:rPr>
+                <w:sz w:val="18"/>
+                <w:szCs w:val="18"/>
+              </w:rPr>
+              <w:t>/</w:t>
+            </w:r>
+            <w:r>
+              <w:rPr>
+                <w:sz w:val="18"/>
+                <w:szCs w:val="18"/>
+              </w:rPr>
+              <w:t>6</w:t>
+            </w:r>
+          </w:p>
+        </w:tc>
+        <w:tc>
+          <w:tcPr>
+            <w:tcW w:w="1016" w:type="dxa"/>
+          </w:tcPr>
+          <w:p>
+            <w:pPr>
+              <w:jc w:val="center"/>
+              <w:rPr>
+                <w:sz w:val="18"/>
+                <w:szCs w:val="18"/>
+              </w:rPr>
+            </w:pPr>
+            <w:r>
+              <w:rPr>
+                <w:rFonts w:hint="eastAsia"/>
+                <w:sz w:val="18"/>
+                <w:szCs w:val="18"/>
+              </w:rPr>
+              <w:t>2</w:t>
+            </w:r>
+            <w:r>
+              <w:rPr>
+                <w:sz w:val="18"/>
+                <w:szCs w:val="18"/>
+              </w:rPr>
+              <w:t>020/4/</w:t>
+            </w:r>
+            <w:r>
+              <w:rPr>
+                <w:sz w:val="18"/>
+                <w:szCs w:val="18"/>
+              </w:rPr>
+              <w:t>12</w:t>
+            </w:r>
+          </w:p>
+        </w:tc>
+        <w:tc>
+          <w:tcPr>
+            <w:tcW w:w="2956" w:type="dxa"/>
+          </w:tcPr>
+          <w:p>
+            <w:pPr>
+              <w:jc w:val="center"/>
+              <w:rPr>
+                <w:rFonts w:hint="eastAsia"/>
+                <w:sz w:val="18"/>
+                <w:szCs w:val="18"/>
+              </w:rPr>
+            </w:pPr>
+            <w:r>
+              <w:rPr>
+                <w:rFonts w:hint="eastAsia"/>
+                <w:sz w:val="18"/>
+                <w:szCs w:val="18"/>
+              </w:rPr>
+              <w:t>根据系统角色/项目角色/项目目前状态配置平台中不同内容的读写权限</w:t>
+            </w:r>
+          </w:p>
+        </w:tc>
+      </w:tr>
+      <w:tr>
+        <w:trPr>
+          <w:trHeight w:val="271"/>
+        </w:trPr>
+        <w:tc>
+          <w:tcPr>
+            <w:tcW w:w="1838" w:type="dxa"/>
+            <w:gridSpan w:val="2"/>
+          </w:tcPr>
+          <w:p>
+            <w:pPr>
+              <w:jc w:val="center"/>
+              <w:rPr>
+                <w:rFonts w:hint="eastAsia"/>
+                <w:sz w:val="18"/>
+                <w:szCs w:val="18"/>
+              </w:rPr>
+            </w:pPr>
+            <w:r>
+              <w:rPr>
+                <w:rFonts w:hint="eastAsia"/>
+                <w:sz w:val="18"/>
+                <w:szCs w:val="18"/>
+              </w:rPr>
+              <w:t>单元测试</w:t>
+            </w:r>
+          </w:p>
+        </w:tc>
+        <w:tc>
+          <w:tcPr>
+            <w:tcW w:w="992" w:type="dxa"/>
+            <w:vMerge/>
+          </w:tcPr>
+          <w:p>
+            <w:pPr>
+              <w:jc w:val="center"/>
+              <w:rPr>
+                <w:sz w:val="18"/>
+                <w:szCs w:val="18"/>
+              </w:rPr>
+            </w:pPr>
+          </w:p>
+        </w:tc>
+        <w:tc>
+          <w:tcPr>
+            <w:tcW w:w="1134" w:type="dxa"/>
+          </w:tcPr>
+          <w:p>
+            <w:pPr>
+              <w:jc w:val="center"/>
+              <w:rPr>
+                <w:sz w:val="18"/>
+                <w:szCs w:val="18"/>
+              </w:rPr>
+            </w:pPr>
+            <w:r>
+              <w:rPr>
+                <w:rFonts w:hint="eastAsia"/>
+                <w:sz w:val="18"/>
+                <w:szCs w:val="18"/>
+              </w:rPr>
+              <w:t>2</w:t>
+            </w:r>
+            <w:r>
+              <w:rPr>
+                <w:sz w:val="18"/>
+                <w:szCs w:val="18"/>
+              </w:rPr>
+              <w:t>020/3/2</w:t>
+            </w:r>
+          </w:p>
+        </w:tc>
+        <w:tc>
+          <w:tcPr>
+            <w:tcW w:w="1016" w:type="dxa"/>
+          </w:tcPr>
+          <w:p>
+            <w:pPr>
+              <w:jc w:val="center"/>
+              <w:rPr>
+                <w:sz w:val="18"/>
+                <w:szCs w:val="18"/>
+              </w:rPr>
+            </w:pPr>
+            <w:r>
+              <w:rPr>
+                <w:rFonts w:hint="eastAsia"/>
+                <w:sz w:val="18"/>
+                <w:szCs w:val="18"/>
+              </w:rPr>
+              <w:t>2</w:t>
+            </w:r>
+            <w:r>
+              <w:rPr>
+                <w:sz w:val="18"/>
+                <w:szCs w:val="18"/>
+              </w:rPr>
+              <w:t>020/4/12</w:t>
+            </w:r>
+          </w:p>
+        </w:tc>
+        <w:tc>
+          <w:tcPr>
+            <w:tcW w:w="2956" w:type="dxa"/>
+          </w:tcPr>
+          <w:p>
+            <w:pPr>
+              <w:jc w:val="center"/>
+              <w:rPr>
+                <w:rFonts w:hint="eastAsia"/>
+                <w:sz w:val="18"/>
+                <w:szCs w:val="18"/>
+              </w:rPr>
+            </w:pPr>
+            <w:r>
+              <w:rPr>
+                <w:sz w:val="18"/>
+                <w:szCs w:val="18"/>
+              </w:rPr>
+              <w:t>代码测试覆盖度报告</w:t>
+            </w:r>
+          </w:p>
+        </w:tc>
+      </w:tr>
+      <w:tr>
+        <w:trPr>
+          <w:trHeight w:val="271"/>
+        </w:trPr>
+        <w:tc>
+          <w:tcPr>
+            <w:tcW w:w="1838" w:type="dxa"/>
+            <w:gridSpan w:val="2"/>
+          </w:tcPr>
+          <w:p>
+            <w:pPr>
+              <w:jc w:val="center"/>
+              <w:rPr>
+                <w:rFonts w:hint="eastAsia"/>
+                <w:sz w:val="18"/>
+                <w:szCs w:val="18"/>
+              </w:rPr>
+            </w:pPr>
+            <w:r>
+              <w:rPr>
+                <w:rFonts w:hint="eastAsia"/>
+                <w:sz w:val="18"/>
+                <w:szCs w:val="18"/>
+              </w:rPr>
+              <w:t>系统测试</w:t>
+            </w:r>
+          </w:p>
+        </w:tc>
+        <w:tc>
+          <w:tcPr>
+            <w:tcW w:w="992" w:type="dxa"/>
+            <w:vMerge w:val="restart"/>
+            <w:vAlign w:val="center"/>
+          </w:tcPr>
+          <w:p>
+            <w:pPr>
+              <w:jc w:val="center"/>
+              <w:rPr>
+                <w:sz w:val="18"/>
+                <w:szCs w:val="18"/>
+              </w:rPr>
+            </w:pPr>
+            <w:r>
+              <w:rPr>
+                <w:rFonts w:hint="eastAsia"/>
+                <w:sz w:val="18"/>
+                <w:szCs w:val="18"/>
+              </w:rPr>
+              <w:t>李尚真</w:t>
+            </w:r>
+          </w:p>
+        </w:tc>
+        <w:tc>
+          <w:tcPr>
+            <w:tcW w:w="1134" w:type="dxa"/>
+          </w:tcPr>
+          <w:p>
+            <w:pPr>
+              <w:jc w:val="center"/>
+              <w:rPr>
+                <w:sz w:val="18"/>
+                <w:szCs w:val="18"/>
+              </w:rPr>
+            </w:pPr>
+            <w:r>
+              <w:rPr>
+                <w:rFonts w:hint="eastAsia"/>
+                <w:sz w:val="18"/>
+                <w:szCs w:val="18"/>
+              </w:rPr>
+              <w:t>2</w:t>
+            </w:r>
+            <w:r>
+              <w:rPr>
+                <w:sz w:val="18"/>
+                <w:szCs w:val="18"/>
+              </w:rPr>
+              <w:t>020/3/</w:t>
+            </w:r>
+            <w:r>
+              <w:rPr>
+                <w:sz w:val="18"/>
+                <w:szCs w:val="18"/>
+              </w:rPr>
+              <w:t>2</w:t>
+            </w:r>
+          </w:p>
+        </w:tc>
+        <w:tc>
+          <w:tcPr>
+            <w:tcW w:w="1016" w:type="dxa"/>
+          </w:tcPr>
+          <w:p>
+            <w:pPr>
+              <w:jc w:val="center"/>
+              <w:rPr>
+                <w:sz w:val="18"/>
+                <w:szCs w:val="18"/>
+              </w:rPr>
+            </w:pPr>
+            <w:r>
+              <w:rPr>
+                <w:rFonts w:hint="eastAsia"/>
+                <w:sz w:val="18"/>
+                <w:szCs w:val="18"/>
+              </w:rPr>
+              <w:t>2</w:t>
+            </w:r>
+            <w:r>
+              <w:rPr>
+                <w:sz w:val="18"/>
+                <w:szCs w:val="18"/>
+              </w:rPr>
+              <w:t>020/3/</w:t>
+            </w:r>
+            <w:r>
+              <w:rPr>
+                <w:sz w:val="18"/>
+                <w:szCs w:val="18"/>
+              </w:rPr>
+              <w:t>22</w:t>
+            </w:r>
+          </w:p>
+        </w:tc>
+        <w:tc>
+          <w:tcPr>
+            <w:tcW w:w="2956" w:type="dxa"/>
+          </w:tcPr>
+          <w:p>
+            <w:pPr>
+              <w:jc w:val="center"/>
+              <w:rPr>
+                <w:rFonts w:hint="eastAsia"/>
+                <w:sz w:val="18"/>
+                <w:szCs w:val="18"/>
+              </w:rPr>
+            </w:pPr>
+            <w:r>
+              <w:rPr>
+                <w:rFonts w:hint="eastAsia"/>
+                <w:sz w:val="18"/>
+                <w:szCs w:val="18"/>
+              </w:rPr>
+              <w:t>可执行的自动化脚本，系统测试计划v1</w:t>
+            </w:r>
+            <w:r>
+              <w:rPr>
+                <w:sz w:val="18"/>
+                <w:szCs w:val="18"/>
+              </w:rPr>
+              <w:t>.0</w:t>
+            </w:r>
+            <w:r>
+              <w:rPr>
+                <w:rFonts w:hint="eastAsia"/>
+                <w:sz w:val="18"/>
+                <w:szCs w:val="18"/>
+              </w:rPr>
+              <w:t>，系统测试报告</w:t>
+            </w:r>
+          </w:p>
+        </w:tc>
+      </w:tr>
+      <w:tr>
+        <w:tc>
+          <w:tcPr>
+            <w:tcW w:w="1838" w:type="dxa"/>
+            <w:gridSpan w:val="2"/>
+          </w:tcPr>
+          <w:p>
+            <w:pPr>
+              <w:jc w:val="center"/>
+              <w:rPr>
+                <w:rFonts w:hint="eastAsia"/>
+                <w:sz w:val="18"/>
+                <w:szCs w:val="18"/>
+              </w:rPr>
+            </w:pPr>
+            <w:r>
+              <w:rPr>
+                <w:sz w:val="18"/>
+                <w:szCs w:val="18"/>
+              </w:rPr>
+              <w:t>性能测试</w:t>
+            </w:r>
+          </w:p>
+        </w:tc>
+        <w:tc>
+          <w:tcPr>
+            <w:tcW w:w="992" w:type="dxa"/>
+            <w:vMerge/>
+          </w:tcPr>
+          <w:p>
+            <w:pPr>
+              <w:jc w:val="center"/>
+              <w:rPr>
+                <w:sz w:val="18"/>
+                <w:szCs w:val="18"/>
+              </w:rPr>
+            </w:pPr>
+          </w:p>
+        </w:tc>
+        <w:tc>
+          <w:tcPr>
+            <w:tcW w:w="1134" w:type="dxa"/>
+          </w:tcPr>
+          <w:p>
+            <w:pPr>
+              <w:jc w:val="center"/>
+              <w:rPr>
+                <w:sz w:val="18"/>
+                <w:szCs w:val="18"/>
+              </w:rPr>
+            </w:pPr>
+            <w:r>
+              <w:rPr>
+                <w:rFonts w:hint="eastAsia"/>
+                <w:sz w:val="18"/>
+                <w:szCs w:val="18"/>
+              </w:rPr>
+              <w:t>2</w:t>
+            </w:r>
+            <w:r>
+              <w:rPr>
+                <w:sz w:val="18"/>
+                <w:szCs w:val="18"/>
+              </w:rPr>
+              <w:t>020/3/9</w:t>
+            </w:r>
+          </w:p>
+        </w:tc>
+        <w:tc>
+          <w:tcPr>
+            <w:tcW w:w="1016" w:type="dxa"/>
+          </w:tcPr>
+          <w:p>
+            <w:pPr>
+              <w:jc w:val="center"/>
+              <w:rPr>
+                <w:sz w:val="18"/>
+                <w:szCs w:val="18"/>
+              </w:rPr>
+            </w:pPr>
+            <w:r>
+              <w:rPr>
+                <w:rFonts w:hint="eastAsia"/>
+                <w:sz w:val="18"/>
+                <w:szCs w:val="18"/>
+              </w:rPr>
+              <w:t>2</w:t>
+            </w:r>
+            <w:r>
+              <w:rPr>
+                <w:sz w:val="18"/>
+                <w:szCs w:val="18"/>
+              </w:rPr>
+              <w:t>020/4/12</w:t>
+            </w:r>
+          </w:p>
+        </w:tc>
+        <w:tc>
+          <w:tcPr>
+            <w:tcW w:w="2956" w:type="dxa"/>
+          </w:tcPr>
+          <w:p>
+            <w:pPr>
+              <w:jc w:val="center"/>
+              <w:rPr>
+                <w:rFonts w:hint="eastAsia"/>
+                <w:sz w:val="18"/>
+                <w:szCs w:val="18"/>
+              </w:rPr>
+            </w:pPr>
+            <w:r>
+              <w:rPr>
+                <w:rFonts w:hint="eastAsia"/>
+                <w:sz w:val="18"/>
+                <w:szCs w:val="18"/>
+              </w:rPr>
+              <w:t>可执行的自动化脚本，</w:t>
+            </w:r>
+            <w:r>
+              <w:rPr>
+                <w:rFonts w:hint="eastAsia"/>
+                <w:sz w:val="18"/>
+                <w:szCs w:val="18"/>
+              </w:rPr>
+              <w:t>性能</w:t>
+            </w:r>
+            <w:r>
+              <w:rPr>
+                <w:rFonts w:hint="eastAsia"/>
+                <w:sz w:val="18"/>
+                <w:szCs w:val="18"/>
+              </w:rPr>
+              <w:t>测试计划v1</w:t>
+            </w:r>
+            <w:r>
+              <w:rPr>
+                <w:sz w:val="18"/>
+                <w:szCs w:val="18"/>
+              </w:rPr>
+              <w:t>.0</w:t>
+            </w:r>
+            <w:r>
+              <w:rPr>
+                <w:rFonts w:hint="eastAsia"/>
+                <w:sz w:val="18"/>
+                <w:szCs w:val="18"/>
+              </w:rPr>
+              <w:t>，性能测试报告</w:t>
+            </w:r>
+          </w:p>
+        </w:tc>
+      </w:tr>
+      <w:tr>
+        <w:tc>
+          <w:tcPr>
+            <w:tcW w:w="1838" w:type="dxa"/>
+            <w:gridSpan w:val="2"/>
+          </w:tcPr>
+          <w:p>
+            <w:pPr>
+              <w:jc w:val="center"/>
+              <w:rPr>
+                <w:sz w:val="18"/>
+                <w:szCs w:val="18"/>
+              </w:rPr>
+            </w:pPr>
+            <w:r>
+              <w:rPr>
+                <w:sz w:val="18"/>
+                <w:szCs w:val="18"/>
+              </w:rPr>
+              <w:t>结项报告</w:t>
+            </w:r>
+          </w:p>
+        </w:tc>
+        <w:tc>
+          <w:tcPr>
+            <w:tcW w:w="992" w:type="dxa"/>
+            <w:vMerge w:val="restart"/>
+            <w:vAlign w:val="center"/>
+          </w:tcPr>
+          <w:p>
+            <w:pPr>
+              <w:jc w:val="center"/>
+              <w:rPr>
+                <w:rFonts w:hint="eastAsia"/>
+                <w:sz w:val="18"/>
+                <w:szCs w:val="18"/>
+              </w:rPr>
+            </w:pPr>
+            <w:r>
+              <w:rPr>
+                <w:rFonts w:hint="eastAsia"/>
+                <w:sz w:val="18"/>
+                <w:szCs w:val="18"/>
+              </w:rPr>
+              <w:t>徐雯蕾</w:t>
+            </w:r>
+          </w:p>
+        </w:tc>
+        <w:tc>
+          <w:tcPr>
+            <w:tcW w:w="1134" w:type="dxa"/>
+          </w:tcPr>
+          <w:p>
+            <w:pPr>
+              <w:jc w:val="center"/>
+              <w:rPr>
+                <w:sz w:val="18"/>
+                <w:szCs w:val="18"/>
+              </w:rPr>
+            </w:pPr>
+            <w:r>
+              <w:rPr>
+                <w:rFonts w:hint="eastAsia"/>
+                <w:sz w:val="18"/>
+                <w:szCs w:val="18"/>
+              </w:rPr>
+              <w:t>2</w:t>
+            </w:r>
+            <w:r>
+              <w:rPr>
+                <w:sz w:val="18"/>
+                <w:szCs w:val="18"/>
+              </w:rPr>
+              <w:t>020/4/13</w:t>
+            </w:r>
+          </w:p>
+        </w:tc>
+        <w:tc>
+          <w:tcPr>
+            <w:tcW w:w="1016" w:type="dxa"/>
+          </w:tcPr>
+          <w:p>
+            <w:pPr>
+              <w:jc w:val="center"/>
+              <w:rPr>
+                <w:sz w:val="18"/>
+                <w:szCs w:val="18"/>
+              </w:rPr>
+            </w:pPr>
+            <w:r>
+              <w:rPr>
+                <w:rFonts w:hint="eastAsia"/>
+                <w:sz w:val="18"/>
+                <w:szCs w:val="18"/>
+              </w:rPr>
+              <w:t>2</w:t>
+            </w:r>
+            <w:r>
+              <w:rPr>
+                <w:sz w:val="18"/>
+                <w:szCs w:val="18"/>
+              </w:rPr>
+              <w:t>020/4/20</w:t>
+            </w:r>
+          </w:p>
+        </w:tc>
+        <w:tc>
+          <w:tcPr>
+            <w:tcW w:w="2956" w:type="dxa"/>
+          </w:tcPr>
+          <w:p>
+            <w:pPr>
+              <w:jc w:val="center"/>
+              <w:rPr>
+                <w:sz w:val="18"/>
+                <w:szCs w:val="18"/>
+              </w:rPr>
+            </w:pPr>
+            <w:r>
+              <w:rPr>
+                <w:rFonts w:hint="eastAsia"/>
+                <w:sz w:val="18"/>
+                <w:szCs w:val="18"/>
+              </w:rPr>
+              <w:t>结项报告书、结项申请</w:t>
+            </w:r>
+          </w:p>
+        </w:tc>
+      </w:tr>
+      <w:tr>
+        <w:tc>
+          <w:tcPr>
+            <w:tcW w:w="1838" w:type="dxa"/>
+            <w:gridSpan w:val="2"/>
+          </w:tcPr>
+          <w:p>
+            <w:pPr>
+              <w:jc w:val="center"/>
+              <w:rPr>
+                <w:rFonts w:hint="eastAsia"/>
+                <w:sz w:val="18"/>
+                <w:szCs w:val="18"/>
+              </w:rPr>
+            </w:pPr>
+            <w:r>
+              <w:rPr>
+                <w:sz w:val="18"/>
+                <w:szCs w:val="18"/>
+              </w:rPr>
+              <w:t>展示演示文档</w:t>
+            </w:r>
+          </w:p>
+        </w:tc>
+        <w:tc>
+          <w:tcPr>
+            <w:tcW w:w="992" w:type="dxa"/>
+            <w:vMerge/>
+            <w:vAlign w:val="center"/>
+          </w:tcPr>
+          <w:p>
+            <w:pPr>
+              <w:jc w:val="center"/>
+              <w:rPr>
+                <w:rFonts w:hint="eastAsia"/>
+                <w:sz w:val="18"/>
+                <w:szCs w:val="18"/>
+              </w:rPr>
+            </w:pPr>
+          </w:p>
+        </w:tc>
+        <w:tc>
+          <w:tcPr>
+            <w:tcW w:w="1134" w:type="dxa"/>
+          </w:tcPr>
+          <w:p>
+            <w:pPr>
+              <w:jc w:val="center"/>
+              <w:rPr>
+                <w:sz w:val="18"/>
+                <w:szCs w:val="18"/>
+              </w:rPr>
+            </w:pPr>
+            <w:r>
+              <w:rPr>
+                <w:rFonts w:hint="eastAsia"/>
+                <w:sz w:val="18"/>
+                <w:szCs w:val="18"/>
+              </w:rPr>
+              <w:t>2</w:t>
+            </w:r>
+            <w:r>
+              <w:rPr>
+                <w:sz w:val="18"/>
+                <w:szCs w:val="18"/>
+              </w:rPr>
+              <w:t>020/4/13</w:t>
+            </w:r>
+          </w:p>
+        </w:tc>
+        <w:tc>
+          <w:tcPr>
+            <w:tcW w:w="1016" w:type="dxa"/>
+          </w:tcPr>
+          <w:p>
+            <w:pPr>
+              <w:jc w:val="center"/>
+              <w:rPr>
+                <w:sz w:val="18"/>
+                <w:szCs w:val="18"/>
+              </w:rPr>
+            </w:pPr>
+            <w:r>
+              <w:rPr>
+                <w:rFonts w:hint="eastAsia"/>
+                <w:sz w:val="18"/>
+                <w:szCs w:val="18"/>
+              </w:rPr>
+              <w:t>2</w:t>
+            </w:r>
+            <w:r>
+              <w:rPr>
+                <w:sz w:val="18"/>
+                <w:szCs w:val="18"/>
+              </w:rPr>
+              <w:t>020/4/2</w:t>
+            </w:r>
+            <w:r>
+              <w:rPr>
+                <w:sz w:val="18"/>
+                <w:szCs w:val="18"/>
+              </w:rPr>
+              <w:t>2</w:t>
+            </w:r>
+          </w:p>
+        </w:tc>
+        <w:tc>
+          <w:tcPr>
+            <w:tcW w:w="2956" w:type="dxa"/>
+          </w:tcPr>
+          <w:p>
+            <w:pPr>
+              <w:jc w:val="center"/>
+              <w:rPr>
+                <w:rFonts w:hint="eastAsia"/>
+                <w:sz w:val="18"/>
+                <w:szCs w:val="18"/>
+              </w:rPr>
+            </w:pPr>
+            <w:r>
+              <w:rPr>
+                <w:rFonts w:hint="eastAsia"/>
+                <w:sz w:val="18"/>
+                <w:szCs w:val="18"/>
+              </w:rPr>
+              <w:t>课程展示文档</w:t>
+            </w:r>
+            <w:bookmarkStart w:id="15" w:name="_GoBack"/>
+            <w:bookmarkEnd w:id="15"/>
           </w:p>
         </w:tc>
       </w:tr>
@@ -5983,14 +9303,15 @@
       <w:pPr>
         <w:pStyle w:val="1"/>
       </w:pPr>
-      <w:bookmarkStart w:id="15" w:name="_Toc34007619"/>
-      <w:r>
-        <w:rPr>
-          <w:rFonts w:hint="eastAsia"/>
-        </w:rPr>
+      <w:bookmarkStart w:id="16" w:name="_Toc34007619"/>
+      <w:r>
+        <w:rPr>
+          <w:rFonts w:hint="eastAsia"/>
+        </w:rPr>
+        <w:lastRenderedPageBreak/>
         <w:t>风险计划</w:t>
       </w:r>
-      <w:bookmarkEnd w:id="15"/>
+      <w:bookmarkEnd w:id="16"/>
     </w:p>
     <w:tbl>
       <w:tblPr>
@@ -6246,6 +9567,7 @@
             <w:pPr>
               <w:jc w:val="center"/>
               <w:rPr>
+                <w:rFonts w:hint="eastAsia"/>
                 <w:sz w:val="18"/>
                 <w:szCs w:val="18"/>
               </w:rPr>
@@ -6271,6 +9593,136 @@
                 <w:sz w:val="18"/>
                 <w:szCs w:val="18"/>
               </w:rPr>
+              <w:t>SR</w:t>
+            </w:r>
+            <w:r>
+              <w:rPr>
+                <w:sz w:val="18"/>
+                <w:szCs w:val="18"/>
+              </w:rPr>
+              <w:t>-002</w:t>
+            </w:r>
+          </w:p>
+        </w:tc>
+        <w:tc>
+          <w:tcPr>
+            <w:tcW w:w="1763" w:type="dxa"/>
+          </w:tcPr>
+          <w:p>
+            <w:pPr>
+              <w:jc w:val="center"/>
+              <w:rPr>
+                <w:rFonts w:hint="eastAsia"/>
+                <w:sz w:val="18"/>
+                <w:szCs w:val="18"/>
+              </w:rPr>
+            </w:pPr>
+            <w:r>
+              <w:rPr>
+                <w:rFonts w:hint="eastAsia"/>
+                <w:sz w:val="18"/>
+                <w:szCs w:val="18"/>
+              </w:rPr>
+              <w:t>客户信息泄漏</w:t>
+            </w:r>
+          </w:p>
+        </w:tc>
+        <w:tc>
+          <w:tcPr>
+            <w:tcW w:w="1659" w:type="dxa"/>
+          </w:tcPr>
+          <w:p>
+            <w:pPr>
+              <w:jc w:val="center"/>
+              <w:rPr>
+                <w:rFonts w:hint="eastAsia"/>
+                <w:sz w:val="18"/>
+                <w:szCs w:val="18"/>
+              </w:rPr>
+            </w:pPr>
+            <w:r>
+              <w:rPr>
+                <w:rFonts w:hint="eastAsia"/>
+                <w:sz w:val="18"/>
+                <w:szCs w:val="18"/>
+              </w:rPr>
+              <w:t>H</w:t>
+            </w:r>
+          </w:p>
+        </w:tc>
+        <w:tc>
+          <w:tcPr>
+            <w:tcW w:w="3382" w:type="dxa"/>
+          </w:tcPr>
+          <w:p>
+            <w:pPr>
+              <w:jc w:val="center"/>
+              <w:rPr>
+                <w:rFonts w:hint="eastAsia"/>
+                <w:sz w:val="18"/>
+                <w:szCs w:val="18"/>
+              </w:rPr>
+            </w:pPr>
+            <w:r>
+              <w:rPr>
+                <w:rFonts w:hint="eastAsia"/>
+                <w:sz w:val="18"/>
+                <w:szCs w:val="18"/>
+              </w:rPr>
+              <w:t>多端加密数据，通过MD</w:t>
+            </w:r>
+            <w:r>
+              <w:rPr>
+                <w:sz w:val="18"/>
+                <w:szCs w:val="18"/>
+              </w:rPr>
+              <w:t>5</w:t>
+            </w:r>
+            <w:r>
+              <w:rPr>
+                <w:rFonts w:hint="eastAsia"/>
+                <w:sz w:val="18"/>
+                <w:szCs w:val="18"/>
+              </w:rPr>
+              <w:t>进行加解密，代码不开源，服务器加密</w:t>
+            </w:r>
+          </w:p>
+        </w:tc>
+      </w:tr>
+      <w:tr>
+        <w:tc>
+          <w:tcPr>
+            <w:tcW w:w="1555" w:type="dxa"/>
+          </w:tcPr>
+          <w:p>
+            <w:pPr>
+              <w:jc w:val="center"/>
+              <w:rPr>
+                <w:sz w:val="18"/>
+                <w:szCs w:val="18"/>
+              </w:rPr>
+            </w:pPr>
+            <w:r>
+              <w:rPr>
+                <w:rFonts w:hint="eastAsia"/>
+                <w:sz w:val="18"/>
+                <w:szCs w:val="18"/>
+              </w:rPr>
+              <w:t>RISK</w:t>
+            </w:r>
+            <w:r>
+              <w:rPr>
+                <w:sz w:val="18"/>
+                <w:szCs w:val="18"/>
+              </w:rPr>
+              <w:t>-</w:t>
+            </w:r>
+            <w:r>
+              <w:rPr>
+                <w:rFonts w:hint="eastAsia"/>
+                <w:sz w:val="18"/>
+                <w:szCs w:val="18"/>
+              </w:rPr>
               <w:t>PM</w:t>
             </w:r>
             <w:r>
@@ -6285,7 +9737,14 @@
                 <w:sz w:val="18"/>
                 <w:szCs w:val="18"/>
               </w:rPr>
-              <w:t>002</w:t>
+              <w:t>00</w:t>
+            </w:r>
+            <w:r>
+              <w:rPr>
+                <w:sz w:val="18"/>
+                <w:szCs w:val="18"/>
+              </w:rPr>
+              <w:t>1</w:t>
             </w:r>
           </w:p>
         </w:tc>
@@ -6351,16 +9810,7 @@
                 <w:sz w:val="18"/>
                 <w:szCs w:val="18"/>
               </w:rPr>
-              <w:t>请假需提前一个Sprint，以便工作交</w:t>
-            </w:r>
-            <w:r>
-              <w:rPr>
-                <w:rFonts w:hint="eastAsia"/>
-                <w:sz w:val="18"/>
-                <w:szCs w:val="18"/>
-              </w:rPr>
-              <w:lastRenderedPageBreak/>
-              <w:t>接</w:t>
+              <w:t>请假需提前一个Sprint，以便工作交接</w:t>
             </w:r>
             <w:r>
               <w:rPr>
@@ -6369,6 +9819,130 @@
                 <w:szCs w:val="18"/>
               </w:rPr>
               <w:t>；需确有急事或病假，需要通过微信等途径即使交流，并利用个人时间赶上进度</w:t>
+            </w:r>
+          </w:p>
+        </w:tc>
+      </w:tr>
+      <w:tr>
+        <w:tc>
+          <w:tcPr>
+            <w:tcW w:w="1555" w:type="dxa"/>
+          </w:tcPr>
+          <w:p>
+            <w:pPr>
+              <w:jc w:val="center"/>
+              <w:rPr>
+                <w:rFonts w:hint="eastAsia"/>
+                <w:sz w:val="18"/>
+                <w:szCs w:val="18"/>
+              </w:rPr>
+            </w:pPr>
+            <w:r>
+              <w:rPr>
+                <w:rFonts w:hint="eastAsia"/>
+                <w:sz w:val="18"/>
+                <w:szCs w:val="18"/>
+              </w:rPr>
+              <w:t>RISK</w:t>
+            </w:r>
+            <w:r>
+              <w:rPr>
+                <w:sz w:val="18"/>
+                <w:szCs w:val="18"/>
+              </w:rPr>
+              <w:t>-</w:t>
+            </w:r>
+            <w:r>
+              <w:rPr>
+                <w:rFonts w:hint="eastAsia"/>
+                <w:sz w:val="18"/>
+                <w:szCs w:val="18"/>
+              </w:rPr>
+              <w:t>PM</w:t>
+            </w:r>
+            <w:r>
+              <w:rPr>
+                <w:sz w:val="18"/>
+                <w:szCs w:val="18"/>
+              </w:rPr>
+              <w:t>-002</w:t>
+            </w:r>
+          </w:p>
+        </w:tc>
+        <w:tc>
+          <w:tcPr>
+            <w:tcW w:w="1763" w:type="dxa"/>
+          </w:tcPr>
+          <w:p>
+            <w:pPr>
+              <w:jc w:val="center"/>
+              <w:rPr>
+                <w:rFonts w:hint="eastAsia"/>
+                <w:sz w:val="18"/>
+                <w:szCs w:val="18"/>
+              </w:rPr>
+            </w:pPr>
+            <w:r>
+              <w:rPr>
+                <w:rFonts w:hint="eastAsia"/>
+                <w:sz w:val="18"/>
+                <w:szCs w:val="18"/>
+              </w:rPr>
+              <w:t>项目</w:t>
+            </w:r>
+            <w:r>
+              <w:rPr>
+                <w:rFonts w:hint="eastAsia"/>
+                <w:sz w:val="18"/>
+                <w:szCs w:val="18"/>
+              </w:rPr>
+              <w:t>进度滞后</w:t>
+            </w:r>
+          </w:p>
+        </w:tc>
+        <w:tc>
+          <w:tcPr>
+            <w:tcW w:w="1659" w:type="dxa"/>
+          </w:tcPr>
+          <w:p>
+            <w:pPr>
+              <w:jc w:val="center"/>
+              <w:rPr>
+                <w:rFonts w:hint="eastAsia"/>
+                <w:sz w:val="18"/>
+                <w:szCs w:val="18"/>
+              </w:rPr>
+            </w:pPr>
+            <w:r>
+              <w:rPr>
+                <w:rFonts w:hint="eastAsia"/>
+                <w:sz w:val="18"/>
+                <w:szCs w:val="18"/>
+              </w:rPr>
+              <w:t>H</w:t>
+            </w:r>
+          </w:p>
+        </w:tc>
+        <w:tc>
+          <w:tcPr>
+            <w:tcW w:w="3382" w:type="dxa"/>
+          </w:tcPr>
+          <w:p>
+            <w:pPr>
+              <w:jc w:val="center"/>
+              <w:rPr>
+                <w:rFonts w:hint="eastAsia"/>
+                <w:sz w:val="18"/>
+                <w:szCs w:val="18"/>
+              </w:rPr>
+            </w:pPr>
+            <w:r>
+              <w:rPr>
+                <w:rFonts w:hint="eastAsia"/>
+                <w:sz w:val="18"/>
+                <w:szCs w:val="18"/>
+              </w:rPr>
+              <w:t>每周通过例会方式监督开发进度，以一周为延时期进行进度调整，如进度仍滞后，则加班完成相应任务</w:t>
             </w:r>
           </w:p>
         </w:tc>
@@ -6386,14 +9960,14 @@
       <w:pPr>
         <w:pStyle w:val="1"/>
       </w:pPr>
-      <w:bookmarkStart w:id="16" w:name="_Toc34007620"/>
+      <w:bookmarkStart w:id="17" w:name="_Toc34007620"/>
       <w:r>
         <w:rPr>
           <w:rFonts w:hint="eastAsia"/>
         </w:rPr>
         <w:t>设备资源计划</w:t>
       </w:r>
-      <w:bookmarkEnd w:id="16"/>
+      <w:bookmarkEnd w:id="17"/>
     </w:p>
     <w:tbl>
       <w:tblPr>
@@ -6782,6 +10356,100 @@
           </w:p>
         </w:tc>
       </w:tr>
+      <w:tr>
+        <w:tc>
+          <w:tcPr>
+            <w:tcW w:w="988" w:type="dxa"/>
+          </w:tcPr>
+          <w:p>
+            <w:pPr>
+              <w:jc w:val="center"/>
+              <w:rPr>
+                <w:rFonts w:hint="eastAsia"/>
+                <w:sz w:val="18"/>
+                <w:szCs w:val="18"/>
+              </w:rPr>
+            </w:pPr>
+            <w:r>
+              <w:rPr>
+                <w:rFonts w:hint="eastAsia"/>
+                <w:sz w:val="18"/>
+                <w:szCs w:val="18"/>
+              </w:rPr>
+              <w:t>软件</w:t>
+            </w:r>
+          </w:p>
+        </w:tc>
+        <w:tc>
+          <w:tcPr>
+            <w:tcW w:w="2268" w:type="dxa"/>
+          </w:tcPr>
+          <w:p>
+            <w:pPr>
+              <w:jc w:val="center"/>
+              <w:rPr>
+                <w:rFonts w:hint="eastAsia"/>
+                <w:sz w:val="18"/>
+                <w:szCs w:val="18"/>
+              </w:rPr>
+            </w:pPr>
+            <w:r>
+              <w:rPr>
+                <w:rFonts w:hint="eastAsia"/>
+                <w:sz w:val="18"/>
+                <w:szCs w:val="18"/>
+              </w:rPr>
+              <w:t>Bugzilla系统</w:t>
+            </w:r>
+          </w:p>
+        </w:tc>
+        <w:tc>
+          <w:tcPr>
+            <w:tcW w:w="1559" w:type="dxa"/>
+          </w:tcPr>
+          <w:p>
+            <w:pPr>
+              <w:jc w:val="center"/>
+              <w:rPr>
+                <w:rFonts w:hint="eastAsia"/>
+                <w:sz w:val="18"/>
+                <w:szCs w:val="18"/>
+              </w:rPr>
+            </w:pPr>
+            <w:r>
+              <w:rPr>
+                <w:rFonts w:hint="eastAsia"/>
+                <w:sz w:val="18"/>
+                <w:szCs w:val="18"/>
+              </w:rPr>
+              <w:t>开源软件</w:t>
+            </w:r>
+          </w:p>
+        </w:tc>
+        <w:tc>
+          <w:tcPr>
+            <w:tcW w:w="3827" w:type="dxa"/>
+          </w:tcPr>
+          <w:p>
+            <w:pPr>
+              <w:jc w:val="center"/>
+              <w:rPr>
+                <w:rFonts w:hint="eastAsia"/>
+                <w:sz w:val="18"/>
+                <w:szCs w:val="18"/>
+              </w:rPr>
+            </w:pPr>
+            <w:r>
+              <w:rPr>
+                <w:rFonts w:hint="eastAsia"/>
+                <w:sz w:val="18"/>
+                <w:szCs w:val="18"/>
+              </w:rPr>
+              <w:t>通过网络下载使用</w:t>
+            </w:r>
+          </w:p>
+        </w:tc>
+      </w:tr>
     </w:tbl>
     <w:p>
       <w:pPr>
@@ -6794,14 +10462,14 @@
       <w:pPr>
         <w:pStyle w:val="1"/>
       </w:pPr>
-      <w:bookmarkStart w:id="17" w:name="_Toc34007621"/>
+      <w:bookmarkStart w:id="18" w:name="_Toc34007621"/>
       <w:r>
         <w:rPr>
           <w:rFonts w:hint="eastAsia"/>
         </w:rPr>
         <w:t>审批</w:t>
       </w:r>
-      <w:bookmarkEnd w:id="17"/>
+      <w:bookmarkEnd w:id="18"/>
     </w:p>
     <w:tbl>
       <w:tblPr>
@@ -6894,57 +10562,30 @@
           <w:p>
             <w:pPr>
               <w:rPr>
-                <w:sz w:val="18"/>
-              </w:rPr>
-            </w:pPr>
-            <w:r>
-              <w:rPr>
-                <w:rFonts w:hint="eastAsia"/>
-                <w:sz w:val="18"/>
-              </w:rPr>
-              <w:t>完成项目计划的大纲设计，</w:t>
-            </w:r>
-            <w:r>
-              <w:rPr>
-                <w:rFonts w:hint="eastAsia"/>
-                <w:sz w:val="18"/>
-              </w:rPr>
-              <w:t>对</w:t>
-            </w:r>
-            <w:r>
-              <w:rPr>
-                <w:rFonts w:hint="eastAsia"/>
-                <w:sz w:val="18"/>
-              </w:rPr>
-              <w:t>重要</w:t>
-            </w:r>
-            <w:r>
-              <w:rPr>
-                <w:rFonts w:hint="eastAsia"/>
-                <w:sz w:val="18"/>
-              </w:rPr>
-              <w:t>、前置</w:t>
-            </w:r>
-            <w:r>
-              <w:rPr>
-                <w:rFonts w:hint="eastAsia"/>
-                <w:sz w:val="18"/>
-              </w:rPr>
-              <w:t>内容</w:t>
-            </w:r>
-            <w:r>
-              <w:rPr>
-                <w:rFonts w:hint="eastAsia"/>
-                <w:sz w:val="18"/>
-              </w:rPr>
-              <w:t>进行</w:t>
-            </w:r>
-            <w:r>
-              <w:rPr>
-                <w:rFonts w:hint="eastAsia"/>
-                <w:sz w:val="18"/>
-              </w:rPr>
-              <w:t>相应撰写</w:t>
+                <w:rFonts w:hint="eastAsia"/>
+                <w:sz w:val="18"/>
+              </w:rPr>
+            </w:pPr>
+            <w:r>
+              <w:rPr>
+                <w:rFonts w:hint="eastAsia"/>
+                <w:sz w:val="18"/>
+              </w:rPr>
+              <w:t>完成项目计划</w:t>
+            </w:r>
+            <w:r>
+              <w:rPr>
+                <w:rFonts w:hint="eastAsia"/>
+                <w:sz w:val="18"/>
+              </w:rPr>
+              <w:t>的</w:t>
+            </w:r>
+            <w:r>
+              <w:rPr>
+                <w:rFonts w:hint="eastAsia"/>
+                <w:sz w:val="18"/>
+              </w:rPr>
+              <w:t>整体撰写</w:t>
             </w:r>
           </w:p>
         </w:tc>
@@ -7116,7 +10757,6 @@
         <w:docPartUnique/>
       </w:docPartObj>
     </w:sdtPr>
-    <w:sdtEndPr/>
     <w:sdtContent>
       <w:sdt>
         <w:sdtPr>
@@ -7126,7 +10766,6 @@
             <w:docPartUnique/>
           </w:docPartObj>
         </w:sdtPr>
-        <w:sdtEndPr/>
         <w:sdtContent>
           <w:p>
             <w:pPr>
@@ -7312,7 +10951,6 @@
         <w:showingPlcHdr/>
         <w15:appearance w15:val="hidden"/>
       </w:sdtPr>
-      <w:sdtEndPr/>
       <w:sdtContent>
         <w:r>
           <w:rPr>
@@ -7335,7 +10973,6 @@
         <w:showingPlcHdr/>
         <w15:appearance w15:val="hidden"/>
       </w:sdtPr>
-      <w:sdtEndPr/>
       <w:sdtContent>
         <w:r>
           <w:rPr>
@@ -7358,7 +10995,6 @@
         <w:showingPlcHdr/>
         <w15:appearance w15:val="hidden"/>
       </w:sdtPr>
-      <w:sdtEndPr/>
       <w:sdtContent>
         <w:r>
           <w:rPr>
@@ -9568,6 +13204,7 @@
     <w:rsid w:val="00354B4B"/>
     <w:rsid w:val="007B468C"/>
     <w:rsid w:val="008B43D5"/>
+    <w:rsid w:val="00AC7DB7"/>
     <w:rsid w:val="00B427ED"/>
     <w:rsid w:val="00C043D9"/>
     <w:rsid w:val="00D446B4"/>
@@ -10332,7 +13969,7 @@
 </file>
 
 <file path=customXml/itemProps2.xml><?xml version="1.0" encoding="utf-8"?>
-<ds:datastoreItem xmlns:ds="http://schemas.openxmlformats.org/officeDocument/2006/customXml" ds:itemID="{41DB293B-220B-6D4C-9B78-1BC28C1B9754}">
+<ds:datastoreItem xmlns:ds="http://schemas.openxmlformats.org/officeDocument/2006/customXml" ds:itemID="{19ED24D1-9344-154F-B0B1-AEA3B913F3D5}">
   <ds:schemaRefs>
     <ds:schemaRef ds:uri="http://schemas.openxmlformats.org/officeDocument/2006/bibliography"/>
   </ds:schemaRefs>

--- a/pm-doc/week2/项目计划_G06_v1.0.docx
+++ b/pm-doc/week2/项目计划_G06_v1.0.docx
@@ -10,6 +10,7 @@
           <w:docPartUnique/>
         </w:docPartObj>
       </w:sdtPr>
+      <w:sdtEndPr/>
       <w:sdtContent>
         <w:p>
           <w:pPr>
@@ -153,6 +154,7 @@
                                   <w:dataBinding w:prefixMappings="xmlns:ns0='http://purl.org/dc/elements/1.1/' xmlns:ns1='http://schemas.openxmlformats.org/package/2006/metadata/core-properties' " w:xpath="/ns1:coreProperties[1]/ns0:subject[1]" w:storeItemID="{6C3C8BC8-F283-45AE-878A-BAB7291924A1}"/>
                                   <w:text/>
                                 </w:sdtPr>
+                                <w:sdtEndPr/>
                                 <w:sdtContent>
                                   <w:p>
                                     <w:pPr>
@@ -805,32 +807,11 @@
                 </w:pPr>
                 <w:r>
                   <w:rPr>
-                    <w:sz w:val="21"/>
-                    <w:szCs w:val="21"/>
-                  </w:rPr>
-                  <w:t>PP</w:t>
-                </w:r>
-                <w:r>
-                  <w:rPr>
-                    <w:sz w:val="21"/>
-                    <w:szCs w:val="21"/>
-                  </w:rPr>
-                  <w:t>-</w:t>
-                </w:r>
-                <w:r>
-                  <w:rPr>
                     <w:rFonts w:hint="eastAsia"/>
                     <w:sz w:val="21"/>
                     <w:szCs w:val="21"/>
                   </w:rPr>
-                  <w:t>AT</w:t>
-                </w:r>
-                <w:r>
-                  <w:rPr>
-                    <w:sz w:val="21"/>
-                    <w:szCs w:val="21"/>
-                  </w:rPr>
-                  <w:t>- v1.0</w:t>
+                  <w:t>AT-PP</w:t>
                 </w:r>
               </w:p>
             </w:tc>
@@ -906,6 +887,8 @@
                   </w:rPr>
                   <w:t>.0</w:t>
                 </w:r>
+                <w:bookmarkStart w:id="0" w:name="_GoBack"/>
+                <w:bookmarkEnd w:id="0"/>
               </w:p>
             </w:tc>
           </w:tr>
@@ -1146,6 +1129,7 @@
                                   <w:dataBinding w:prefixMappings="xmlns:ns0='http://schemas.microsoft.com/office/2006/coverPageProps' " w:xpath="/ns0:CoverPageProperties[1]/ns0:Abstract[1]" w:storeItemID="{55AF091B-3C7A-41E3-B477-F2FDAA23CFDA}"/>
                                   <w:text w:multiLine="1"/>
                                 </w:sdtPr>
+                                <w:sdtEndPr/>
                                 <w:sdtContent>
                                   <w:p>
                                     <w:pPr>
@@ -3164,93 +3148,93 @@
       <w:pPr>
         <w:pStyle w:val="1"/>
       </w:pPr>
-      <w:bookmarkStart w:id="0" w:name="_Toc34007605"/>
+      <w:bookmarkStart w:id="1" w:name="_Toc34007605"/>
       <w:r>
         <w:rPr>
           <w:rFonts w:hint="eastAsia"/>
         </w:rPr>
         <w:lastRenderedPageBreak/>
         <w:t>文档介绍</w:t>
-      </w:r>
-      <w:bookmarkEnd w:id="0"/>
-    </w:p>
-    <w:p>
-      <w:pPr>
-        <w:pStyle w:val="2"/>
-        <w:spacing w:before="326" w:after="326"/>
-      </w:pPr>
-      <w:bookmarkStart w:id="1" w:name="_Toc34007606"/>
-      <w:r>
-        <w:rPr>
-          <w:rFonts w:hint="eastAsia"/>
-        </w:rPr>
-        <w:t>读者对象</w:t>
       </w:r>
       <w:bookmarkEnd w:id="1"/>
     </w:p>
     <w:p>
       <w:pPr>
-        <w:ind w:firstLineChars="200" w:firstLine="480"/>
-      </w:pPr>
-      <w:r>
-        <w:rPr>
-          <w:rFonts w:hint="eastAsia"/>
-        </w:rPr>
-        <w:t>本文档</w:t>
-      </w:r>
-      <w:r>
-        <w:rPr>
-          <w:rFonts w:hint="eastAsia"/>
-        </w:rPr>
-        <w:t>面向的</w:t>
-      </w:r>
-      <w:r>
-        <w:rPr>
-          <w:rFonts w:hint="eastAsia"/>
-        </w:rPr>
-        <w:t>读者</w:t>
-      </w:r>
-      <w:r>
-        <w:rPr>
-          <w:rFonts w:hint="eastAsia"/>
-        </w:rPr>
-        <w:t>主要</w:t>
-      </w:r>
-      <w:r>
-        <w:rPr>
-          <w:rFonts w:hint="eastAsia"/>
-        </w:rPr>
-        <w:t>为</w:t>
-      </w:r>
-      <w:r>
-        <w:rPr>
-          <w:rFonts w:hint="eastAsia"/>
-        </w:rPr>
-        <w:t>客户</w:t>
-      </w:r>
-      <w:r>
-        <w:rPr>
-          <w:rFonts w:hint="eastAsia"/>
-        </w:rPr>
-        <w:t>：四月科技有限公司，及本项目团队内部成员。</w:t>
-      </w:r>
-    </w:p>
-    <w:p>
-      <w:pPr>
         <w:pStyle w:val="2"/>
         <w:spacing w:before="326" w:after="326"/>
       </w:pPr>
-      <w:bookmarkStart w:id="2" w:name="_Toc34007607"/>
-      <w:r>
-        <w:rPr>
-          <w:rFonts w:hint="eastAsia"/>
-        </w:rPr>
-        <w:t>参考文献</w:t>
+      <w:bookmarkStart w:id="2" w:name="_Toc34007606"/>
+      <w:r>
+        <w:rPr>
+          <w:rFonts w:hint="eastAsia"/>
+        </w:rPr>
+        <w:t>读者对象</w:t>
       </w:r>
       <w:bookmarkEnd w:id="2"/>
     </w:p>
     <w:p>
       <w:pPr>
+        <w:ind w:firstLineChars="200" w:firstLine="480"/>
+      </w:pPr>
+      <w:r>
+        <w:rPr>
+          <w:rFonts w:hint="eastAsia"/>
+        </w:rPr>
+        <w:t>本文档</w:t>
+      </w:r>
+      <w:r>
+        <w:rPr>
+          <w:rFonts w:hint="eastAsia"/>
+        </w:rPr>
+        <w:t>面向的</w:t>
+      </w:r>
+      <w:r>
+        <w:rPr>
+          <w:rFonts w:hint="eastAsia"/>
+        </w:rPr>
+        <w:t>读者</w:t>
+      </w:r>
+      <w:r>
+        <w:rPr>
+          <w:rFonts w:hint="eastAsia"/>
+        </w:rPr>
+        <w:t>主要</w:t>
+      </w:r>
+      <w:r>
+        <w:rPr>
+          <w:rFonts w:hint="eastAsia"/>
+        </w:rPr>
+        <w:t>为</w:t>
+      </w:r>
+      <w:r>
+        <w:rPr>
+          <w:rFonts w:hint="eastAsia"/>
+        </w:rPr>
+        <w:t>客户</w:t>
+      </w:r>
+      <w:r>
+        <w:rPr>
+          <w:rFonts w:hint="eastAsia"/>
+        </w:rPr>
+        <w:t>：四月科技有限公司，及本项目团队内部成员。</w:t>
+      </w:r>
+    </w:p>
+    <w:p>
+      <w:pPr>
+        <w:pStyle w:val="2"/>
+        <w:spacing w:before="326" w:after="326"/>
+      </w:pPr>
+      <w:bookmarkStart w:id="3" w:name="_Toc34007607"/>
+      <w:r>
+        <w:rPr>
+          <w:rFonts w:hint="eastAsia"/>
+        </w:rPr>
+        <w:t>参考文献</w:t>
+      </w:r>
+      <w:bookmarkEnd w:id="3"/>
+    </w:p>
+    <w:p>
+      <w:pPr>
         <w:pStyle w:val="af0"/>
         <w:spacing w:before="150" w:beforeAutospacing="0" w:after="150" w:afterAutospacing="0"/>
         <w:rPr>
@@ -3413,14 +3397,14 @@
         <w:pStyle w:val="2"/>
         <w:spacing w:before="326" w:after="326"/>
       </w:pPr>
-      <w:bookmarkStart w:id="3" w:name="_Toc34007608"/>
+      <w:bookmarkStart w:id="4" w:name="_Toc34007608"/>
       <w:r>
         <w:rPr>
           <w:rFonts w:hint="eastAsia"/>
         </w:rPr>
         <w:t>术语与缩写说明</w:t>
       </w:r>
-      <w:bookmarkEnd w:id="3"/>
+      <w:bookmarkEnd w:id="4"/>
     </w:p>
     <w:tbl>
       <w:tblPr>
@@ -3780,28 +3764,28 @@
       <w:pPr>
         <w:pStyle w:val="1"/>
       </w:pPr>
-      <w:bookmarkStart w:id="4" w:name="_Toc34007609"/>
+      <w:bookmarkStart w:id="5" w:name="_Toc34007609"/>
       <w:r>
         <w:rPr>
           <w:rFonts w:hint="eastAsia"/>
         </w:rPr>
         <w:t>项目介绍</w:t>
       </w:r>
-      <w:bookmarkEnd w:id="4"/>
+      <w:bookmarkEnd w:id="5"/>
     </w:p>
     <w:p>
       <w:pPr>
         <w:pStyle w:val="2"/>
         <w:spacing w:before="326" w:after="326"/>
       </w:pPr>
-      <w:bookmarkStart w:id="5" w:name="_Toc34007610"/>
+      <w:bookmarkStart w:id="6" w:name="_Toc34007610"/>
       <w:r>
         <w:rPr>
           <w:rFonts w:hint="eastAsia"/>
         </w:rPr>
         <w:t>项目的目标与范围</w:t>
       </w:r>
-      <w:bookmarkEnd w:id="5"/>
+      <w:bookmarkEnd w:id="6"/>
     </w:p>
     <w:p>
       <w:pPr>
@@ -4274,14 +4258,14 @@
         <w:pStyle w:val="2"/>
         <w:spacing w:before="326" w:after="326"/>
       </w:pPr>
-      <w:bookmarkStart w:id="6" w:name="_Toc34007611"/>
+      <w:bookmarkStart w:id="7" w:name="_Toc34007611"/>
       <w:r>
         <w:rPr>
           <w:rFonts w:hint="eastAsia"/>
         </w:rPr>
         <w:t>客户介绍</w:t>
       </w:r>
-      <w:bookmarkEnd w:id="6"/>
+      <w:bookmarkEnd w:id="7"/>
     </w:p>
     <w:p>
       <w:pPr>
@@ -4335,14 +4319,14 @@
         <w:pStyle w:val="2"/>
         <w:spacing w:before="326" w:after="326"/>
       </w:pPr>
-      <w:bookmarkStart w:id="7" w:name="_Toc34007612"/>
+      <w:bookmarkStart w:id="8" w:name="_Toc34007612"/>
       <w:r>
         <w:rPr>
           <w:rFonts w:hint="eastAsia"/>
         </w:rPr>
         <w:t>开发方介绍</w:t>
       </w:r>
-      <w:bookmarkEnd w:id="7"/>
+      <w:bookmarkEnd w:id="8"/>
     </w:p>
     <w:p>
       <w:pPr>
@@ -4412,416 +4396,354 @@
         <w:pStyle w:val="2"/>
         <w:spacing w:before="326" w:after="326"/>
       </w:pPr>
-      <w:bookmarkStart w:id="8" w:name="_Toc34007613"/>
+      <w:bookmarkStart w:id="9" w:name="_Toc34007613"/>
       <w:r>
         <w:rPr>
           <w:rFonts w:hint="eastAsia"/>
         </w:rPr>
         <w:t>项目约束</w:t>
-      </w:r>
-      <w:bookmarkEnd w:id="8"/>
-    </w:p>
-    <w:p>
-      <w:pPr>
-        <w:pStyle w:val="3"/>
-        <w:spacing w:before="326" w:after="326"/>
-      </w:pPr>
-      <w:r>
-        <w:rPr>
-          <w:rFonts w:hint="eastAsia"/>
-        </w:rPr>
-        <w:t>时间约束</w:t>
-      </w:r>
-    </w:p>
-    <w:p>
-      <w:pPr>
-        <w:ind w:firstLineChars="200" w:firstLine="480"/>
-        <w:rPr>
-          <w:rFonts w:hint="eastAsia"/>
-        </w:rPr>
-      </w:pPr>
-      <w:r>
-        <w:rPr>
-          <w:rFonts w:hint="eastAsia"/>
-        </w:rPr>
-        <w:t>本系统交付日期为2</w:t>
-      </w:r>
-      <w:r>
-        <w:t>020</w:t>
-      </w:r>
-      <w:r>
-        <w:rPr>
-          <w:rFonts w:hint="eastAsia"/>
-        </w:rPr>
-        <w:t>年4月</w:t>
-      </w:r>
-      <w:r>
-        <w:rPr>
-          <w:rFonts w:hint="eastAsia"/>
-        </w:rPr>
-        <w:t>2</w:t>
-      </w:r>
-      <w:r>
-        <w:t>2</w:t>
-      </w:r>
-      <w:r>
-        <w:rPr>
-          <w:rFonts w:hint="eastAsia"/>
-        </w:rPr>
-        <w:t>日，在交付日期前需完成</w:t>
-      </w:r>
-      <w:r>
-        <w:rPr>
-          <w:rFonts w:hint="eastAsia"/>
-        </w:rPr>
-        <w:t>系统</w:t>
-      </w:r>
-      <w:r>
-        <w:rPr>
-          <w:rFonts w:hint="eastAsia"/>
-        </w:rPr>
-        <w:t>基本功能的开发、系统测试和性能测试。开发过程中需以一个星期为一个开发周期，</w:t>
-      </w:r>
-      <w:r>
-        <w:rPr>
-          <w:rFonts w:hint="eastAsia"/>
-        </w:rPr>
-        <w:t>每周需有可视、可用的项目产出。</w:t>
-      </w:r>
-    </w:p>
-    <w:p>
-      <w:pPr>
-        <w:pStyle w:val="3"/>
-        <w:spacing w:before="326" w:after="326"/>
-      </w:pPr>
-      <w:r>
-        <w:rPr>
-          <w:rFonts w:hint="eastAsia"/>
-        </w:rPr>
-        <w:t>范围约束</w:t>
-      </w:r>
-    </w:p>
-    <w:p>
-      <w:pPr>
-        <w:ind w:firstLineChars="200" w:firstLine="480"/>
-      </w:pPr>
-      <w:r>
-        <w:rPr>
-          <w:rFonts w:hint="eastAsia"/>
-        </w:rPr>
-        <w:t>本系统是依据客户四月科技有限公司的特定需求进行高定制化开发的，同时，本系统中与外部系统交接部分均</w:t>
-      </w:r>
-      <w:r>
-        <w:rPr>
-          <w:rFonts w:hint="eastAsia"/>
-        </w:rPr>
-        <w:t>由四月科技有限公司提供</w:t>
-      </w:r>
-      <w:r>
-        <w:rPr>
-          <w:rFonts w:hint="eastAsia"/>
-        </w:rPr>
-        <w:t>。</w:t>
-      </w:r>
-      <w:r>
-        <w:rPr>
-          <w:rFonts w:hint="eastAsia"/>
-        </w:rPr>
-        <w:t>因此，本系统可用范</w:t>
-      </w:r>
-      <w:r>
-        <w:rPr>
-          <w:rFonts w:hint="eastAsia"/>
-        </w:rPr>
-        <w:lastRenderedPageBreak/>
-        <w:t>围仅限</w:t>
-      </w:r>
-      <w:r>
-        <w:rPr>
-          <w:rFonts w:hint="eastAsia"/>
-        </w:rPr>
-        <w:t>于</w:t>
-      </w:r>
-      <w:r>
-        <w:rPr>
-          <w:rFonts w:hint="eastAsia"/>
-        </w:rPr>
-        <w:t>四月科技有限公司内部使用。</w:t>
-      </w:r>
-    </w:p>
-    <w:p>
-      <w:pPr>
-        <w:ind w:firstLineChars="200" w:firstLine="480"/>
-        <w:rPr>
-          <w:rFonts w:hint="eastAsia"/>
-        </w:rPr>
-      </w:pPr>
-      <w:r>
-        <w:rPr>
-          <w:rFonts w:hint="eastAsia"/>
-        </w:rPr>
-        <w:t>系统基本功能需要包含：用户登录、</w:t>
-      </w:r>
-      <w:r>
-        <w:rPr>
-          <w:rFonts w:hint="eastAsia"/>
-        </w:rPr>
-        <w:t>管理项目基本信息、</w:t>
-      </w:r>
-      <w:r>
-        <w:t>提供项目基本信息共享</w:t>
-      </w:r>
-      <w:r>
-        <w:rPr>
-          <w:rFonts w:hint="eastAsia"/>
-        </w:rPr>
-        <w:t>、</w:t>
-      </w:r>
-      <w:r>
-        <w:t>执行项目立项流程</w:t>
-      </w:r>
-      <w:r>
-        <w:rPr>
-          <w:rFonts w:hint="eastAsia"/>
-        </w:rPr>
-        <w:t>、</w:t>
-      </w:r>
-      <w:r>
-        <w:t>管理项目人员信息</w:t>
-      </w:r>
-      <w:r>
-        <w:rPr>
-          <w:rFonts w:hint="eastAsia"/>
-        </w:rPr>
-        <w:t>、</w:t>
-      </w:r>
-      <w:r>
-        <w:t>管理项目人员权限</w:t>
-      </w:r>
-      <w:r>
-        <w:rPr>
-          <w:rFonts w:hint="eastAsia"/>
-        </w:rPr>
-        <w:t>、</w:t>
-      </w:r>
-      <w:r>
-        <w:t>管理项目功能列表</w:t>
-      </w:r>
-      <w:r>
-        <w:rPr>
-          <w:rFonts w:hint="eastAsia"/>
-        </w:rPr>
-        <w:t>、</w:t>
-      </w:r>
-      <w:r>
-        <w:t>管理项目状态</w:t>
-      </w:r>
-      <w:r>
-        <w:rPr>
-          <w:rFonts w:hint="eastAsia"/>
-        </w:rPr>
-        <w:t>、</w:t>
-      </w:r>
-      <w:r>
-        <w:t>管理项目归档信息</w:t>
-      </w:r>
-      <w:r>
-        <w:rPr>
-          <w:rFonts w:hint="eastAsia"/>
-        </w:rPr>
-        <w:t>、</w:t>
-      </w:r>
-      <w:r>
-        <w:t>管理项目评审/缺陷跟踪信息</w:t>
-      </w:r>
-      <w:r>
-        <w:rPr>
-          <w:rFonts w:hint="eastAsia"/>
-        </w:rPr>
-        <w:t>、</w:t>
-      </w:r>
-      <w:r>
-        <w:t>管理项目工时信息</w:t>
-      </w:r>
-      <w:r>
-        <w:rPr>
-          <w:rFonts w:hint="eastAsia"/>
-        </w:rPr>
-        <w:t>、</w:t>
-      </w:r>
-      <w:r>
-        <w:t>管理项目风险信息</w:t>
-      </w:r>
-      <w:r>
-        <w:rPr>
-          <w:rFonts w:hint="eastAsia"/>
-        </w:rPr>
-        <w:t>、</w:t>
-      </w:r>
-      <w:r>
-        <w:t>管理项目设备信息</w:t>
-      </w:r>
-      <w:r>
-        <w:rPr>
-          <w:rFonts w:hint="eastAsia"/>
-        </w:rPr>
-        <w:t>。</w:t>
-      </w:r>
-      <w:r>
-        <w:rPr>
-          <w:rFonts w:hint="eastAsia"/>
-        </w:rPr>
-        <w:t>其中，管理项目评审/缺陷跟踪信息</w:t>
-      </w:r>
-      <w:r>
-        <w:rPr>
-          <w:rFonts w:hint="eastAsia"/>
-        </w:rPr>
-        <w:t>利用外部系统Bugzilla进行另外管理</w:t>
-      </w:r>
-      <w:r>
-        <w:rPr>
-          <w:rFonts w:hint="eastAsia"/>
-        </w:rPr>
-        <w:t>。</w:t>
-      </w:r>
-    </w:p>
-    <w:p>
-      <w:pPr>
-        <w:pStyle w:val="3"/>
-        <w:spacing w:before="326" w:after="326"/>
-      </w:pPr>
-      <w:r>
-        <w:rPr>
-          <w:rFonts w:hint="eastAsia"/>
-        </w:rPr>
-        <w:t>质量约束</w:t>
-      </w:r>
-    </w:p>
-    <w:p>
-      <w:pPr>
-        <w:ind w:firstLineChars="200" w:firstLine="480"/>
-        <w:rPr>
-          <w:rFonts w:hint="eastAsia"/>
-        </w:rPr>
-      </w:pPr>
-      <w:r>
-        <w:rPr>
-          <w:rFonts w:hint="eastAsia"/>
-        </w:rPr>
-        <w:t>本系统在保证可运行且需求功能均满足的基础之上，需要注重非功能性需求的保持与实现，其中包括：</w:t>
-      </w:r>
-      <w:r>
-        <w:rPr>
-          <w:rFonts w:hint="eastAsia"/>
-        </w:rPr>
-        <w:t>用户界面简洁、易用；</w:t>
-      </w:r>
-      <w:r>
-        <w:rPr>
-          <w:rFonts w:hint="eastAsia"/>
-        </w:rPr>
-        <w:t>平台可多平台兼容、易于移植使用；</w:t>
-      </w:r>
-      <w:r>
-        <w:rPr>
-          <w:rFonts w:hint="eastAsia"/>
-        </w:rPr>
-        <w:t>用户信息需要高度保密，传输加密；</w:t>
-      </w:r>
-      <w:r>
-        <w:rPr>
-          <w:rFonts w:hint="eastAsia"/>
-        </w:rPr>
-        <w:t>系统在后期可以进行</w:t>
-      </w:r>
-      <w:r>
-        <w:rPr>
-          <w:rFonts w:hint="eastAsia"/>
-        </w:rPr>
-        <w:t>拓展开发。</w:t>
-      </w:r>
-    </w:p>
-    <w:p>
-      <w:pPr>
-        <w:rPr>
-          <w:rFonts w:hint="eastAsia"/>
-        </w:rPr>
-      </w:pPr>
-    </w:p>
-    <w:p>
-      <w:pPr>
-        <w:pStyle w:val="1"/>
-      </w:pPr>
-      <w:bookmarkStart w:id="9" w:name="_Toc34007614"/>
-      <w:r>
-        <w:rPr>
-          <w:rFonts w:hint="eastAsia"/>
-        </w:rPr>
-        <w:t>项目过程定义</w:t>
       </w:r>
       <w:bookmarkEnd w:id="9"/>
     </w:p>
     <w:p>
       <w:pPr>
-        <w:pStyle w:val="2"/>
+        <w:pStyle w:val="3"/>
         <w:spacing w:before="326" w:after="326"/>
       </w:pPr>
-      <w:bookmarkStart w:id="10" w:name="_Toc34007615"/>
-      <w:r>
-        <w:rPr>
-          <w:rFonts w:hint="eastAsia"/>
-        </w:rPr>
-        <w:t>过程模型</w:t>
+      <w:r>
+        <w:rPr>
+          <w:rFonts w:hint="eastAsia"/>
+        </w:rPr>
+        <w:t>时间约束</w:t>
+      </w:r>
+    </w:p>
+    <w:p>
+      <w:pPr>
+        <w:ind w:firstLineChars="200" w:firstLine="480"/>
+      </w:pPr>
+      <w:r>
+        <w:rPr>
+          <w:rFonts w:hint="eastAsia"/>
+        </w:rPr>
+        <w:t>本系统交付日期为2</w:t>
+      </w:r>
+      <w:r>
+        <w:t>020</w:t>
+      </w:r>
+      <w:r>
+        <w:rPr>
+          <w:rFonts w:hint="eastAsia"/>
+        </w:rPr>
+        <w:t>年4月</w:t>
+      </w:r>
+      <w:r>
+        <w:rPr>
+          <w:rFonts w:hint="eastAsia"/>
+        </w:rPr>
+        <w:t>2</w:t>
+      </w:r>
+      <w:r>
+        <w:t>2</w:t>
+      </w:r>
+      <w:r>
+        <w:rPr>
+          <w:rFonts w:hint="eastAsia"/>
+        </w:rPr>
+        <w:t>日，在交付日期前需完成</w:t>
+      </w:r>
+      <w:r>
+        <w:rPr>
+          <w:rFonts w:hint="eastAsia"/>
+        </w:rPr>
+        <w:t>系统</w:t>
+      </w:r>
+      <w:r>
+        <w:rPr>
+          <w:rFonts w:hint="eastAsia"/>
+        </w:rPr>
+        <w:t>基本功能的开发、系统测试和性能测试。开发过程中需以一个星期为一个开发周期，</w:t>
+      </w:r>
+      <w:r>
+        <w:rPr>
+          <w:rFonts w:hint="eastAsia"/>
+        </w:rPr>
+        <w:t>每周需有可视、可用的项目产出。</w:t>
+      </w:r>
+    </w:p>
+    <w:p>
+      <w:pPr>
+        <w:pStyle w:val="3"/>
+        <w:spacing w:before="326" w:after="326"/>
+      </w:pPr>
+      <w:r>
+        <w:rPr>
+          <w:rFonts w:hint="eastAsia"/>
+        </w:rPr>
+        <w:t>范围约束</w:t>
+      </w:r>
+    </w:p>
+    <w:p>
+      <w:pPr>
+        <w:ind w:firstLineChars="200" w:firstLine="480"/>
+      </w:pPr>
+      <w:r>
+        <w:rPr>
+          <w:rFonts w:hint="eastAsia"/>
+        </w:rPr>
+        <w:t>本系统是依据客户四月科技有限公司的特定需求进行高定制化开发的，同时，本系统中与外部系统交接部分均</w:t>
+      </w:r>
+      <w:r>
+        <w:rPr>
+          <w:rFonts w:hint="eastAsia"/>
+        </w:rPr>
+        <w:t>由四月科技有限公司提供</w:t>
+      </w:r>
+      <w:r>
+        <w:rPr>
+          <w:rFonts w:hint="eastAsia"/>
+        </w:rPr>
+        <w:t>。</w:t>
+      </w:r>
+      <w:r>
+        <w:rPr>
+          <w:rFonts w:hint="eastAsia"/>
+        </w:rPr>
+        <w:t>因此，本系统可用范</w:t>
+      </w:r>
+      <w:r>
+        <w:rPr>
+          <w:rFonts w:hint="eastAsia"/>
+        </w:rPr>
+        <w:lastRenderedPageBreak/>
+        <w:t>围仅限</w:t>
+      </w:r>
+      <w:r>
+        <w:rPr>
+          <w:rFonts w:hint="eastAsia"/>
+        </w:rPr>
+        <w:t>于</w:t>
+      </w:r>
+      <w:r>
+        <w:rPr>
+          <w:rFonts w:hint="eastAsia"/>
+        </w:rPr>
+        <w:t>四月科技有限公司内部使用。</w:t>
+      </w:r>
+    </w:p>
+    <w:p>
+      <w:pPr>
+        <w:ind w:firstLineChars="200" w:firstLine="480"/>
+      </w:pPr>
+      <w:r>
+        <w:rPr>
+          <w:rFonts w:hint="eastAsia"/>
+        </w:rPr>
+        <w:t>系统基本功能需要包含：用户登录、</w:t>
+      </w:r>
+      <w:r>
+        <w:rPr>
+          <w:rFonts w:hint="eastAsia"/>
+        </w:rPr>
+        <w:t>管理项目基本信息、</w:t>
+      </w:r>
+      <w:r>
+        <w:t>提供项目基本信息共享</w:t>
+      </w:r>
+      <w:r>
+        <w:rPr>
+          <w:rFonts w:hint="eastAsia"/>
+        </w:rPr>
+        <w:t>、</w:t>
+      </w:r>
+      <w:r>
+        <w:t>执行项目立项流程</w:t>
+      </w:r>
+      <w:r>
+        <w:rPr>
+          <w:rFonts w:hint="eastAsia"/>
+        </w:rPr>
+        <w:t>、</w:t>
+      </w:r>
+      <w:r>
+        <w:t>管理项目人员信息</w:t>
+      </w:r>
+      <w:r>
+        <w:rPr>
+          <w:rFonts w:hint="eastAsia"/>
+        </w:rPr>
+        <w:t>、</w:t>
+      </w:r>
+      <w:r>
+        <w:t>管理项目人员权限</w:t>
+      </w:r>
+      <w:r>
+        <w:rPr>
+          <w:rFonts w:hint="eastAsia"/>
+        </w:rPr>
+        <w:t>、</w:t>
+      </w:r>
+      <w:r>
+        <w:t>管理项目功能列表</w:t>
+      </w:r>
+      <w:r>
+        <w:rPr>
+          <w:rFonts w:hint="eastAsia"/>
+        </w:rPr>
+        <w:t>、</w:t>
+      </w:r>
+      <w:r>
+        <w:t>管理项目状态</w:t>
+      </w:r>
+      <w:r>
+        <w:rPr>
+          <w:rFonts w:hint="eastAsia"/>
+        </w:rPr>
+        <w:t>、</w:t>
+      </w:r>
+      <w:r>
+        <w:t>管理项目归档信息</w:t>
+      </w:r>
+      <w:r>
+        <w:rPr>
+          <w:rFonts w:hint="eastAsia"/>
+        </w:rPr>
+        <w:t>、</w:t>
+      </w:r>
+      <w:r>
+        <w:t>管理项目评审/缺陷跟踪信息</w:t>
+      </w:r>
+      <w:r>
+        <w:rPr>
+          <w:rFonts w:hint="eastAsia"/>
+        </w:rPr>
+        <w:t>、</w:t>
+      </w:r>
+      <w:r>
+        <w:t>管理项目工时信息</w:t>
+      </w:r>
+      <w:r>
+        <w:rPr>
+          <w:rFonts w:hint="eastAsia"/>
+        </w:rPr>
+        <w:t>、</w:t>
+      </w:r>
+      <w:r>
+        <w:t>管理项目风险信息</w:t>
+      </w:r>
+      <w:r>
+        <w:rPr>
+          <w:rFonts w:hint="eastAsia"/>
+        </w:rPr>
+        <w:t>、</w:t>
+      </w:r>
+      <w:r>
+        <w:t>管理项目设备信息</w:t>
+      </w:r>
+      <w:r>
+        <w:rPr>
+          <w:rFonts w:hint="eastAsia"/>
+        </w:rPr>
+        <w:t>。</w:t>
+      </w:r>
+      <w:r>
+        <w:rPr>
+          <w:rFonts w:hint="eastAsia"/>
+        </w:rPr>
+        <w:t>其中，管理项目评审/缺陷跟踪信息</w:t>
+      </w:r>
+      <w:r>
+        <w:rPr>
+          <w:rFonts w:hint="eastAsia"/>
+        </w:rPr>
+        <w:t>利用外部系统Bugzilla进行另外管理</w:t>
+      </w:r>
+      <w:r>
+        <w:rPr>
+          <w:rFonts w:hint="eastAsia"/>
+        </w:rPr>
+        <w:t>。</w:t>
+      </w:r>
+    </w:p>
+    <w:p>
+      <w:pPr>
+        <w:pStyle w:val="3"/>
+        <w:spacing w:before="326" w:after="326"/>
+      </w:pPr>
+      <w:r>
+        <w:rPr>
+          <w:rFonts w:hint="eastAsia"/>
+        </w:rPr>
+        <w:t>质量约束</w:t>
+      </w:r>
+    </w:p>
+    <w:p>
+      <w:pPr>
+        <w:ind w:firstLineChars="200" w:firstLine="480"/>
+      </w:pPr>
+      <w:r>
+        <w:rPr>
+          <w:rFonts w:hint="eastAsia"/>
+        </w:rPr>
+        <w:t>本系统在保证可运行且需求功能均满足的基础之上，需要注重非功能性需求的保持与实现，其中包括：</w:t>
+      </w:r>
+      <w:r>
+        <w:rPr>
+          <w:rFonts w:hint="eastAsia"/>
+        </w:rPr>
+        <w:t>用户界面简洁、易用；</w:t>
+      </w:r>
+      <w:r>
+        <w:rPr>
+          <w:rFonts w:hint="eastAsia"/>
+        </w:rPr>
+        <w:t>平台可多平台兼容、易于移植使用；</w:t>
+      </w:r>
+      <w:r>
+        <w:rPr>
+          <w:rFonts w:hint="eastAsia"/>
+        </w:rPr>
+        <w:t>用户信息需要高度保密，传输加密；</w:t>
+      </w:r>
+      <w:r>
+        <w:rPr>
+          <w:rFonts w:hint="eastAsia"/>
+        </w:rPr>
+        <w:t>系统在后期可以进行</w:t>
+      </w:r>
+      <w:r>
+        <w:rPr>
+          <w:rFonts w:hint="eastAsia"/>
+        </w:rPr>
+        <w:t>拓展开发。</w:t>
+      </w:r>
+    </w:p>
+    <w:p/>
+    <w:p>
+      <w:pPr>
+        <w:pStyle w:val="1"/>
+      </w:pPr>
+      <w:bookmarkStart w:id="10" w:name="_Toc34007614"/>
+      <w:r>
+        <w:rPr>
+          <w:rFonts w:hint="eastAsia"/>
+        </w:rPr>
+        <w:t>项目过程定义</w:t>
       </w:r>
       <w:bookmarkEnd w:id="10"/>
     </w:p>
     <w:p>
       <w:pPr>
-        <w:ind w:firstLineChars="200" w:firstLine="480"/>
-      </w:pPr>
-      <w:r>
-        <w:rPr>
-          <w:rFonts w:hint="eastAsia"/>
-        </w:rPr>
-        <w:t>本系统采用敏捷开发模型进行项目开发，</w:t>
-      </w:r>
-      <w:r>
-        <w:rPr>
-          <w:rFonts w:hint="eastAsia"/>
-        </w:rPr>
-        <w:t>使用极限编程（简称XP）对本系统进行</w:t>
-      </w:r>
-      <w:r>
-        <w:rPr>
-          <w:rFonts w:hint="eastAsia"/>
-        </w:rPr>
-        <w:t>以一周为一个Sprint</w:t>
-      </w:r>
-      <w:r>
-        <w:rPr>
-          <w:rFonts w:hint="eastAsia"/>
-        </w:rPr>
-        <w:t>的</w:t>
-      </w:r>
-      <w:r>
-        <w:rPr>
-          <w:rFonts w:hint="eastAsia"/>
-        </w:rPr>
-        <w:t>迭代式开发</w:t>
-      </w:r>
-      <w:r>
-        <w:rPr>
-          <w:rFonts w:hint="eastAsia"/>
-        </w:rPr>
-        <w:t>，保持迭代过程中</w:t>
-      </w:r>
-      <w:r>
-        <w:rPr>
-          <w:rFonts w:hint="eastAsia"/>
-        </w:rPr>
-        <w:t>系统始终可用、可测。</w:t>
-      </w:r>
+        <w:pStyle w:val="2"/>
+        <w:spacing w:before="326" w:after="326"/>
+      </w:pPr>
+      <w:bookmarkStart w:id="11" w:name="_Toc34007615"/>
+      <w:r>
+        <w:rPr>
+          <w:rFonts w:hint="eastAsia"/>
+        </w:rPr>
+        <w:t>过程模型</w:t>
+      </w:r>
+      <w:bookmarkEnd w:id="11"/>
     </w:p>
     <w:p>
       <w:pPr>
@@ -4831,37 +4753,19 @@
         <w:rPr>
           <w:rFonts w:hint="eastAsia"/>
         </w:rPr>
-        <w:t>由于</w:t>
-      </w:r>
-      <w:r>
-        <w:rPr>
-          <w:rFonts w:hint="eastAsia"/>
-        </w:rPr>
-        <w:t>项目交付时间紧迫，</w:t>
-      </w:r>
-      <w:r>
-        <w:rPr>
-          <w:rFonts w:hint="eastAsia"/>
-        </w:rPr>
-        <w:t>项目周期短、</w:t>
-      </w:r>
-      <w:r>
-        <w:rPr>
-          <w:rFonts w:hint="eastAsia"/>
-        </w:rPr>
-        <w:t>团队人员较少，使用极限编程</w:t>
-      </w:r>
-      <w:r>
-        <w:rPr>
-          <w:rFonts w:hint="eastAsia"/>
-        </w:rPr>
-        <w:t>能够灵活适应开发过程，</w:t>
-      </w:r>
-      <w:r>
-        <w:rPr>
-          <w:rFonts w:hint="eastAsia"/>
-        </w:rPr>
-        <w:t>尽量缩短可见产出</w:t>
+        <w:t>本系统采用敏捷开发模型进行项目开发，</w:t>
+      </w:r>
+      <w:r>
+        <w:rPr>
+          <w:rFonts w:hint="eastAsia"/>
+        </w:rPr>
+        <w:t>使用极限编程（简称XP）对本系统进行</w:t>
+      </w:r>
+      <w:r>
+        <w:rPr>
+          <w:rFonts w:hint="eastAsia"/>
+        </w:rPr>
+        <w:t>以一周为一个Sprint</w:t>
       </w:r>
       <w:r>
         <w:rPr>
@@ -4873,46 +4777,111 @@
         <w:rPr>
           <w:rFonts w:hint="eastAsia"/>
         </w:rPr>
-        <w:t>周期，</w:t>
-      </w:r>
-      <w:r>
-        <w:rPr>
-          <w:rFonts w:hint="eastAsia"/>
-        </w:rPr>
-        <w:t>同时</w:t>
-      </w:r>
-      <w:r>
-        <w:rPr>
-          <w:rFonts w:hint="eastAsia"/>
-        </w:rPr>
-        <w:t>降低由于需求变更</w:t>
-      </w:r>
-      <w:r>
-        <w:rPr>
-          <w:rFonts w:hint="eastAsia"/>
-        </w:rPr>
-        <w:t>对项目</w:t>
-      </w:r>
-      <w:r>
-        <w:rPr>
-          <w:rFonts w:hint="eastAsia"/>
-        </w:rPr>
-        <w:t>带来的影响。</w:t>
+        <w:t>迭代式开发</w:t>
+      </w:r>
+      <w:r>
+        <w:rPr>
+          <w:rFonts w:hint="eastAsia"/>
+        </w:rPr>
+        <w:t>，保持迭代过程中</w:t>
+      </w:r>
+      <w:r>
+        <w:rPr>
+          <w:rFonts w:hint="eastAsia"/>
+        </w:rPr>
+        <w:t>系统始终可用、可测。</w:t>
       </w:r>
     </w:p>
     <w:p>
       <w:pPr>
+        <w:ind w:firstLineChars="200" w:firstLine="480"/>
+      </w:pPr>
+      <w:r>
+        <w:rPr>
+          <w:rFonts w:hint="eastAsia"/>
+        </w:rPr>
+        <w:t>由于</w:t>
+      </w:r>
+      <w:r>
+        <w:rPr>
+          <w:rFonts w:hint="eastAsia"/>
+        </w:rPr>
+        <w:t>项目交付时间紧迫，</w:t>
+      </w:r>
+      <w:r>
+        <w:rPr>
+          <w:rFonts w:hint="eastAsia"/>
+        </w:rPr>
+        <w:t>项目周期短、</w:t>
+      </w:r>
+      <w:r>
+        <w:rPr>
+          <w:rFonts w:hint="eastAsia"/>
+        </w:rPr>
+        <w:t>团队人员较少，使用极限编程</w:t>
+      </w:r>
+      <w:r>
+        <w:rPr>
+          <w:rFonts w:hint="eastAsia"/>
+        </w:rPr>
+        <w:t>能够灵活适应开发过程，</w:t>
+      </w:r>
+      <w:r>
+        <w:rPr>
+          <w:rFonts w:hint="eastAsia"/>
+        </w:rPr>
+        <w:t>尽量缩短可见产出</w:t>
+      </w:r>
+      <w:r>
+        <w:rPr>
+          <w:rFonts w:hint="eastAsia"/>
+        </w:rPr>
+        <w:t>的</w:t>
+      </w:r>
+      <w:r>
+        <w:rPr>
+          <w:rFonts w:hint="eastAsia"/>
+        </w:rPr>
+        <w:t>周期，</w:t>
+      </w:r>
+      <w:r>
+        <w:rPr>
+          <w:rFonts w:hint="eastAsia"/>
+        </w:rPr>
+        <w:t>同时</w:t>
+      </w:r>
+      <w:r>
+        <w:rPr>
+          <w:rFonts w:hint="eastAsia"/>
+        </w:rPr>
+        <w:t>降低由于需求变更</w:t>
+      </w:r>
+      <w:r>
+        <w:rPr>
+          <w:rFonts w:hint="eastAsia"/>
+        </w:rPr>
+        <w:t>对项目</w:t>
+      </w:r>
+      <w:r>
+        <w:rPr>
+          <w:rFonts w:hint="eastAsia"/>
+        </w:rPr>
+        <w:t>带来的影响。</w:t>
+      </w:r>
+    </w:p>
+    <w:p>
+      <w:pPr>
         <w:pStyle w:val="2"/>
         <w:spacing w:before="326" w:after="326"/>
       </w:pPr>
-      <w:bookmarkStart w:id="11" w:name="_Toc34007616"/>
+      <w:bookmarkStart w:id="12" w:name="_Toc34007616"/>
       <w:r>
         <w:rPr>
           <w:rFonts w:hint="eastAsia"/>
         </w:rPr>
         <w:t>方法与工具</w:t>
       </w:r>
-      <w:bookmarkEnd w:id="11"/>
+      <w:bookmarkEnd w:id="12"/>
     </w:p>
     <w:tbl>
       <w:tblPr>
@@ -5310,7 +5279,7 @@
       <w:pPr>
         <w:pStyle w:val="1"/>
       </w:pPr>
-      <w:bookmarkStart w:id="12" w:name="_Toc34007617"/>
+      <w:bookmarkStart w:id="13" w:name="_Toc34007617"/>
       <w:r>
         <w:rPr>
           <w:rFonts w:hint="eastAsia"/>
@@ -5318,7 +5287,7 @@
         <w:lastRenderedPageBreak/>
         <w:t>人力资源计划</w:t>
       </w:r>
-      <w:bookmarkEnd w:id="12"/>
+      <w:bookmarkEnd w:id="13"/>
     </w:p>
     <w:tbl>
       <w:tblPr>
@@ -5904,14 +5873,14 @@
       <w:pPr>
         <w:pStyle w:val="1"/>
       </w:pPr>
-      <w:bookmarkStart w:id="13" w:name="_Toc34007618"/>
+      <w:bookmarkStart w:id="14" w:name="_Toc34007618"/>
       <w:r>
         <w:rPr>
           <w:rFonts w:hint="eastAsia"/>
         </w:rPr>
         <w:t>任务与进度计划</w:t>
       </w:r>
-      <w:bookmarkEnd w:id="13"/>
+      <w:bookmarkEnd w:id="14"/>
     </w:p>
     <w:tbl>
       <w:tblPr>
@@ -6057,7 +6026,6 @@
             <w:pPr>
               <w:jc w:val="center"/>
               <w:rPr>
-                <w:rFonts w:hint="eastAsia"/>
                 <w:b/>
                 <w:sz w:val="18"/>
                 <w:szCs w:val="18"/>
@@ -6076,7 +6044,6 @@
             <w:pPr>
               <w:jc w:val="center"/>
               <w:rPr>
-                <w:rFonts w:hint="eastAsia"/>
                 <w:b/>
                 <w:sz w:val="18"/>
                 <w:szCs w:val="18"/>
@@ -6094,7 +6061,6 @@
             <w:pPr>
               <w:jc w:val="center"/>
               <w:rPr>
-                <w:rFonts w:hint="eastAsia"/>
                 <w:b/>
                 <w:sz w:val="18"/>
                 <w:szCs w:val="18"/>
@@ -6121,7 +6087,6 @@
             <w:pPr>
               <w:jc w:val="center"/>
               <w:rPr>
-                <w:rFonts w:hint="eastAsia"/>
                 <w:b/>
                 <w:sz w:val="18"/>
                 <w:szCs w:val="18"/>
@@ -6149,7 +6114,6 @@
             <w:pPr>
               <w:jc w:val="center"/>
               <w:rPr>
-                <w:rFonts w:hint="eastAsia"/>
                 <w:b/>
                 <w:sz w:val="18"/>
                 <w:szCs w:val="18"/>
@@ -6207,7 +6171,6 @@
             <w:pPr>
               <w:jc w:val="center"/>
               <w:rPr>
-                <w:rFonts w:hint="eastAsia"/>
                 <w:sz w:val="18"/>
                 <w:szCs w:val="18"/>
               </w:rPr>
@@ -6324,7 +6287,7 @@
                 <w:szCs w:val="18"/>
               </w:rPr>
             </w:pPr>
-            <w:bookmarkStart w:id="14" w:name="_Hlk34576808"/>
+            <w:bookmarkStart w:id="15" w:name="_Hlk34576808"/>
             <w:r>
               <w:rPr>
                 <w:rFonts w:hint="eastAsia"/>
@@ -6454,7 +6417,7 @@
           </w:p>
         </w:tc>
       </w:tr>
-      <w:bookmarkEnd w:id="14"/>
+      <w:bookmarkEnd w:id="15"/>
       <w:tr>
         <w:tc>
           <w:tcPr>
@@ -6465,7 +6428,6 @@
             <w:pPr>
               <w:jc w:val="center"/>
               <w:rPr>
-                <w:rFonts w:hint="eastAsia"/>
                 <w:sz w:val="18"/>
                 <w:szCs w:val="18"/>
               </w:rPr>
@@ -6562,7 +6524,6 @@
             <w:pPr>
               <w:jc w:val="center"/>
               <w:rPr>
-                <w:rFonts w:hint="eastAsia"/>
                 <w:sz w:val="18"/>
                 <w:szCs w:val="18"/>
               </w:rPr>
@@ -6588,7 +6549,6 @@
             <w:pPr>
               <w:jc w:val="center"/>
               <w:rPr>
-                <w:rFonts w:hint="eastAsia"/>
                 <w:sz w:val="18"/>
                 <w:szCs w:val="18"/>
               </w:rPr>
@@ -6692,7 +6652,6 @@
             <w:pPr>
               <w:jc w:val="center"/>
               <w:rPr>
-                <w:rFonts w:hint="eastAsia"/>
                 <w:sz w:val="18"/>
                 <w:szCs w:val="18"/>
               </w:rPr>
@@ -6719,7 +6678,6 @@
             <w:pPr>
               <w:jc w:val="center"/>
               <w:rPr>
-                <w:rFonts w:hint="eastAsia"/>
                 <w:sz w:val="18"/>
                 <w:szCs w:val="18"/>
               </w:rPr>
@@ -6742,7 +6700,6 @@
             <w:pPr>
               <w:jc w:val="center"/>
               <w:rPr>
-                <w:rFonts w:hint="eastAsia"/>
                 <w:sz w:val="18"/>
                 <w:szCs w:val="18"/>
               </w:rPr>
@@ -6852,7 +6809,6 @@
             <w:pPr>
               <w:jc w:val="center"/>
               <w:rPr>
-                <w:rFonts w:hint="eastAsia"/>
                 <w:sz w:val="18"/>
                 <w:szCs w:val="18"/>
               </w:rPr>
@@ -6933,7 +6889,6 @@
             <w:pPr>
               <w:jc w:val="center"/>
               <w:rPr>
-                <w:rFonts w:hint="eastAsia"/>
                 <w:sz w:val="18"/>
                 <w:szCs w:val="18"/>
               </w:rPr>
@@ -6959,7 +6914,6 @@
             <w:pPr>
               <w:jc w:val="center"/>
               <w:rPr>
-                <w:rFonts w:hint="eastAsia"/>
                 <w:sz w:val="18"/>
                 <w:szCs w:val="18"/>
               </w:rPr>
@@ -6974,7 +6928,6 @@
             <w:pPr>
               <w:jc w:val="center"/>
               <w:rPr>
-                <w:rFonts w:hint="eastAsia"/>
                 <w:sz w:val="18"/>
                 <w:szCs w:val="18"/>
               </w:rPr>
@@ -6998,7 +6951,6 @@
             <w:pPr>
               <w:jc w:val="center"/>
               <w:rPr>
-                <w:rFonts w:hint="eastAsia"/>
                 <w:sz w:val="18"/>
                 <w:szCs w:val="18"/>
               </w:rPr>
@@ -7096,7 +7048,6 @@
             <w:pPr>
               <w:jc w:val="center"/>
               <w:rPr>
-                <w:rFonts w:hint="eastAsia"/>
                 <w:sz w:val="18"/>
                 <w:szCs w:val="18"/>
               </w:rPr>
@@ -7111,7 +7062,6 @@
             <w:pPr>
               <w:jc w:val="center"/>
               <w:rPr>
-                <w:rFonts w:hint="eastAsia"/>
                 <w:sz w:val="18"/>
                 <w:szCs w:val="18"/>
               </w:rPr>
@@ -7135,7 +7085,6 @@
             <w:pPr>
               <w:jc w:val="center"/>
               <w:rPr>
-                <w:rFonts w:hint="eastAsia"/>
                 <w:sz w:val="18"/>
                 <w:szCs w:val="18"/>
               </w:rPr>
@@ -7208,7 +7157,6 @@
             <w:pPr>
               <w:jc w:val="center"/>
               <w:rPr>
-                <w:rFonts w:hint="eastAsia"/>
                 <w:sz w:val="18"/>
                 <w:szCs w:val="18"/>
               </w:rPr>
@@ -7234,7 +7182,6 @@
             <w:pPr>
               <w:jc w:val="center"/>
               <w:rPr>
-                <w:rFonts w:hint="eastAsia"/>
                 <w:sz w:val="18"/>
                 <w:szCs w:val="18"/>
               </w:rPr>
@@ -7249,7 +7196,6 @@
             <w:pPr>
               <w:jc w:val="center"/>
               <w:rPr>
-                <w:rFonts w:hint="eastAsia"/>
                 <w:sz w:val="18"/>
                 <w:szCs w:val="18"/>
               </w:rPr>
@@ -7273,7 +7219,6 @@
             <w:pPr>
               <w:jc w:val="center"/>
               <w:rPr>
-                <w:rFonts w:hint="eastAsia"/>
                 <w:sz w:val="18"/>
                 <w:szCs w:val="18"/>
               </w:rPr>
@@ -7371,7 +7316,6 @@
             <w:pPr>
               <w:jc w:val="center"/>
               <w:rPr>
-                <w:rFonts w:hint="eastAsia"/>
                 <w:sz w:val="18"/>
                 <w:szCs w:val="18"/>
               </w:rPr>
@@ -7386,7 +7330,6 @@
             <w:pPr>
               <w:jc w:val="center"/>
               <w:rPr>
-                <w:rFonts w:hint="eastAsia"/>
                 <w:sz w:val="18"/>
                 <w:szCs w:val="18"/>
               </w:rPr>
@@ -7410,7 +7353,6 @@
             <w:pPr>
               <w:jc w:val="center"/>
               <w:rPr>
-                <w:rFonts w:hint="eastAsia"/>
                 <w:sz w:val="18"/>
                 <w:szCs w:val="18"/>
               </w:rPr>
@@ -7493,23 +7435,7 @@
                 <w:sz w:val="18"/>
                 <w:szCs w:val="18"/>
               </w:rPr>
-              <w:t>可</w:t>
-            </w:r>
-            <w:r>
-              <w:rPr>
-                <w:rFonts w:hint="eastAsia"/>
-                <w:sz w:val="18"/>
-                <w:szCs w:val="18"/>
-              </w:rPr>
-              <w:t>对项目成员</w:t>
-            </w:r>
-            <w:r>
-              <w:rPr>
-                <w:rFonts w:hint="eastAsia"/>
-                <w:sz w:val="18"/>
-                <w:szCs w:val="18"/>
-              </w:rPr>
-              <w:t>进行管理的动态网页</w:t>
+              <w:t>可对项目成员进行管理的动态网页</w:t>
             </w:r>
           </w:p>
         </w:tc>
@@ -7524,7 +7450,6 @@
             <w:pPr>
               <w:jc w:val="center"/>
               <w:rPr>
-                <w:rFonts w:hint="eastAsia"/>
                 <w:sz w:val="18"/>
                 <w:szCs w:val="18"/>
               </w:rPr>
@@ -7539,7 +7464,6 @@
             <w:pPr>
               <w:jc w:val="center"/>
               <w:rPr>
-                <w:rFonts w:hint="eastAsia"/>
                 <w:sz w:val="18"/>
                 <w:szCs w:val="18"/>
               </w:rPr>
@@ -7563,7 +7487,6 @@
             <w:pPr>
               <w:jc w:val="center"/>
               <w:rPr>
-                <w:rFonts w:hint="eastAsia"/>
                 <w:sz w:val="18"/>
                 <w:szCs w:val="18"/>
               </w:rPr>
@@ -7646,23 +7569,7 @@
                 <w:sz w:val="18"/>
                 <w:szCs w:val="18"/>
               </w:rPr>
-              <w:t>可对</w:t>
-            </w:r>
-            <w:r>
-              <w:rPr>
-                <w:rFonts w:hint="eastAsia"/>
-                <w:sz w:val="18"/>
-                <w:szCs w:val="18"/>
-              </w:rPr>
-              <w:t>人员权限</w:t>
-            </w:r>
-            <w:r>
-              <w:rPr>
-                <w:rFonts w:hint="eastAsia"/>
-                <w:sz w:val="18"/>
-                <w:szCs w:val="18"/>
-              </w:rPr>
-              <w:t>进行管理的动态网页</w:t>
+              <w:t>可对人员权限进行管理的动态网页</w:t>
             </w:r>
           </w:p>
         </w:tc>
@@ -7677,7 +7584,6 @@
             <w:pPr>
               <w:jc w:val="center"/>
               <w:rPr>
-                <w:rFonts w:hint="eastAsia"/>
                 <w:sz w:val="18"/>
                 <w:szCs w:val="18"/>
               </w:rPr>
@@ -7692,7 +7598,6 @@
             <w:pPr>
               <w:jc w:val="center"/>
               <w:rPr>
-                <w:rFonts w:hint="eastAsia"/>
                 <w:sz w:val="18"/>
                 <w:szCs w:val="18"/>
               </w:rPr>
@@ -7716,7 +7621,6 @@
             <w:pPr>
               <w:jc w:val="center"/>
               <w:rPr>
-                <w:rFonts w:hint="eastAsia"/>
                 <w:sz w:val="18"/>
                 <w:szCs w:val="18"/>
               </w:rPr>
@@ -7799,23 +7703,7 @@
                 <w:sz w:val="18"/>
                 <w:szCs w:val="18"/>
               </w:rPr>
-              <w:t>可对项目</w:t>
-            </w:r>
-            <w:r>
-              <w:rPr>
-                <w:rFonts w:hint="eastAsia"/>
-                <w:sz w:val="18"/>
-                <w:szCs w:val="18"/>
-              </w:rPr>
-              <w:t>状态</w:t>
-            </w:r>
-            <w:r>
-              <w:rPr>
-                <w:rFonts w:hint="eastAsia"/>
-                <w:sz w:val="18"/>
-                <w:szCs w:val="18"/>
-              </w:rPr>
-              <w:t>进行管理的动态网页</w:t>
+              <w:t>可对项目状态进行管理的动态网页</w:t>
             </w:r>
           </w:p>
         </w:tc>
@@ -7830,7 +7718,6 @@
             <w:pPr>
               <w:jc w:val="center"/>
               <w:rPr>
-                <w:rFonts w:hint="eastAsia"/>
                 <w:sz w:val="18"/>
                 <w:szCs w:val="18"/>
               </w:rPr>
@@ -7845,7 +7732,6 @@
             <w:pPr>
               <w:jc w:val="center"/>
               <w:rPr>
-                <w:rFonts w:hint="eastAsia"/>
                 <w:sz w:val="18"/>
                 <w:szCs w:val="18"/>
               </w:rPr>
@@ -7869,7 +7755,6 @@
             <w:pPr>
               <w:jc w:val="center"/>
               <w:rPr>
-                <w:rFonts w:hint="eastAsia"/>
                 <w:sz w:val="18"/>
                 <w:szCs w:val="18"/>
               </w:rPr>
@@ -7952,23 +7837,7 @@
                 <w:sz w:val="18"/>
                 <w:szCs w:val="18"/>
               </w:rPr>
-              <w:t>可对项目</w:t>
-            </w:r>
-            <w:r>
-              <w:rPr>
-                <w:rFonts w:hint="eastAsia"/>
-                <w:sz w:val="18"/>
-                <w:szCs w:val="18"/>
-              </w:rPr>
-              <w:t>风险</w:t>
-            </w:r>
-            <w:r>
-              <w:rPr>
-                <w:rFonts w:hint="eastAsia"/>
-                <w:sz w:val="18"/>
-                <w:szCs w:val="18"/>
-              </w:rPr>
-              <w:t>进行管理的动态网页</w:t>
+              <w:t>可对项目风险进行管理的动态网页</w:t>
             </w:r>
           </w:p>
         </w:tc>
@@ -7983,7 +7852,6 @@
             <w:pPr>
               <w:jc w:val="center"/>
               <w:rPr>
-                <w:rFonts w:hint="eastAsia"/>
                 <w:sz w:val="18"/>
                 <w:szCs w:val="18"/>
               </w:rPr>
@@ -7998,7 +7866,6 @@
             <w:pPr>
               <w:jc w:val="center"/>
               <w:rPr>
-                <w:rFonts w:hint="eastAsia"/>
                 <w:sz w:val="18"/>
                 <w:szCs w:val="18"/>
               </w:rPr>
@@ -8022,7 +7889,6 @@
             <w:pPr>
               <w:jc w:val="center"/>
               <w:rPr>
-                <w:rFonts w:hint="eastAsia"/>
                 <w:sz w:val="18"/>
                 <w:szCs w:val="18"/>
               </w:rPr>
@@ -8105,23 +7971,7 @@
                 <w:sz w:val="18"/>
                 <w:szCs w:val="18"/>
               </w:rPr>
-              <w:t>可对项目</w:t>
-            </w:r>
-            <w:r>
-              <w:rPr>
-                <w:rFonts w:hint="eastAsia"/>
-                <w:sz w:val="18"/>
-                <w:szCs w:val="18"/>
-              </w:rPr>
-              <w:t>工时</w:t>
-            </w:r>
-            <w:r>
-              <w:rPr>
-                <w:rFonts w:hint="eastAsia"/>
-                <w:sz w:val="18"/>
-                <w:szCs w:val="18"/>
-              </w:rPr>
-              <w:t>进行管理的动态网页</w:t>
+              <w:t>可对项目工时进行管理的动态网页</w:t>
             </w:r>
           </w:p>
         </w:tc>
@@ -8136,7 +7986,6 @@
             <w:pPr>
               <w:jc w:val="center"/>
               <w:rPr>
-                <w:rFonts w:hint="eastAsia"/>
                 <w:sz w:val="18"/>
                 <w:szCs w:val="18"/>
               </w:rPr>
@@ -8151,7 +8000,6 @@
             <w:pPr>
               <w:jc w:val="center"/>
               <w:rPr>
-                <w:rFonts w:hint="eastAsia"/>
                 <w:sz w:val="18"/>
                 <w:szCs w:val="18"/>
               </w:rPr>
@@ -8175,7 +8023,6 @@
             <w:pPr>
               <w:jc w:val="center"/>
               <w:rPr>
-                <w:rFonts w:hint="eastAsia"/>
                 <w:sz w:val="18"/>
                 <w:szCs w:val="18"/>
               </w:rPr>
@@ -8258,23 +8105,7 @@
                 <w:sz w:val="18"/>
                 <w:szCs w:val="18"/>
               </w:rPr>
-              <w:t>可对项目</w:t>
-            </w:r>
-            <w:r>
-              <w:rPr>
-                <w:rFonts w:hint="eastAsia"/>
-                <w:sz w:val="18"/>
-                <w:szCs w:val="18"/>
-              </w:rPr>
-              <w:t>设备</w:t>
-            </w:r>
-            <w:r>
-              <w:rPr>
-                <w:rFonts w:hint="eastAsia"/>
-                <w:sz w:val="18"/>
-                <w:szCs w:val="18"/>
-              </w:rPr>
-              <w:t>进行管理的动态网页</w:t>
+              <w:t>可对项目设备进行管理的动态网页</w:t>
             </w:r>
           </w:p>
         </w:tc>
@@ -8289,7 +8120,6 @@
             <w:pPr>
               <w:jc w:val="center"/>
               <w:rPr>
-                <w:rFonts w:hint="eastAsia"/>
                 <w:sz w:val="18"/>
                 <w:szCs w:val="18"/>
               </w:rPr>
@@ -8304,7 +8134,6 @@
             <w:pPr>
               <w:jc w:val="center"/>
               <w:rPr>
-                <w:rFonts w:hint="eastAsia"/>
                 <w:sz w:val="18"/>
                 <w:szCs w:val="18"/>
               </w:rPr>
@@ -8328,7 +8157,6 @@
             <w:pPr>
               <w:jc w:val="center"/>
               <w:rPr>
-                <w:rFonts w:hint="eastAsia"/>
                 <w:sz w:val="18"/>
                 <w:szCs w:val="18"/>
               </w:rPr>
@@ -8411,23 +8239,7 @@
                 <w:sz w:val="18"/>
                 <w:szCs w:val="18"/>
               </w:rPr>
-              <w:t>可</w:t>
-            </w:r>
-            <w:r>
-              <w:rPr>
-                <w:rFonts w:hint="eastAsia"/>
-                <w:sz w:val="18"/>
-                <w:szCs w:val="18"/>
-              </w:rPr>
-              <w:t>在相关功能中配置邮件通知（行为触发或定时）</w:t>
-            </w:r>
-            <w:r>
-              <w:rPr>
-                <w:rFonts w:hint="eastAsia"/>
-                <w:sz w:val="18"/>
-                <w:szCs w:val="18"/>
-              </w:rPr>
-              <w:t>的动态网页</w:t>
+              <w:t>可在相关功能中配置邮件通知（行为触发或定时）的动态网页</w:t>
             </w:r>
           </w:p>
         </w:tc>
@@ -8442,7 +8254,6 @@
             <w:pPr>
               <w:jc w:val="center"/>
               <w:rPr>
-                <w:rFonts w:hint="eastAsia"/>
                 <w:sz w:val="18"/>
                 <w:szCs w:val="18"/>
               </w:rPr>
@@ -8457,7 +8268,6 @@
             <w:pPr>
               <w:jc w:val="center"/>
               <w:rPr>
-                <w:rFonts w:hint="eastAsia"/>
                 <w:sz w:val="18"/>
                 <w:szCs w:val="18"/>
               </w:rPr>
@@ -8481,7 +8291,6 @@
             <w:pPr>
               <w:jc w:val="center"/>
               <w:rPr>
-                <w:rFonts w:hint="eastAsia"/>
                 <w:sz w:val="18"/>
                 <w:szCs w:val="18"/>
               </w:rPr>
@@ -8513,28 +8322,7 @@
                 <w:sz w:val="18"/>
                 <w:szCs w:val="18"/>
               </w:rPr>
-              <w:t>020/</w:t>
-            </w:r>
-            <w:r>
-              <w:rPr>
-                <w:sz w:val="18"/>
-                <w:szCs w:val="18"/>
-              </w:rPr>
-              <w:t>4</w:t>
-            </w:r>
-            <w:r>
-              <w:rPr>
-                <w:sz w:val="18"/>
-                <w:szCs w:val="18"/>
-              </w:rPr>
-              <w:t>/</w:t>
-            </w:r>
-            <w:r>
-              <w:rPr>
-                <w:sz w:val="18"/>
-                <w:szCs w:val="18"/>
-              </w:rPr>
-              <w:t>6</w:t>
+              <w:t>020/4/6</w:t>
             </w:r>
           </w:p>
         </w:tc>
@@ -8563,14 +8351,7 @@
                 <w:sz w:val="18"/>
                 <w:szCs w:val="18"/>
               </w:rPr>
-              <w:t>020/4/</w:t>
-            </w:r>
-            <w:r>
-              <w:rPr>
-                <w:sz w:val="18"/>
-                <w:szCs w:val="18"/>
-              </w:rPr>
-              <w:t>12</w:t>
+              <w:t>020/4/12</w:t>
             </w:r>
           </w:p>
         </w:tc>
@@ -8582,7 +8363,6 @@
             <w:pPr>
               <w:jc w:val="center"/>
               <w:rPr>
-                <w:rFonts w:hint="eastAsia"/>
                 <w:sz w:val="18"/>
                 <w:szCs w:val="18"/>
               </w:rPr>
@@ -8611,7 +8391,6 @@
             <w:pPr>
               <w:jc w:val="center"/>
               <w:rPr>
-                <w:rFonts w:hint="eastAsia"/>
                 <w:sz w:val="18"/>
                 <w:szCs w:val="18"/>
               </w:rPr>
@@ -8707,7 +8486,6 @@
             <w:pPr>
               <w:jc w:val="center"/>
               <w:rPr>
-                <w:rFonts w:hint="eastAsia"/>
                 <w:sz w:val="18"/>
                 <w:szCs w:val="18"/>
               </w:rPr>
@@ -8735,7 +8513,6 @@
             <w:pPr>
               <w:jc w:val="center"/>
               <w:rPr>
-                <w:rFonts w:hint="eastAsia"/>
                 <w:sz w:val="18"/>
                 <w:szCs w:val="18"/>
               </w:rPr>
@@ -8799,50 +8576,36 @@
                 <w:sz w:val="18"/>
                 <w:szCs w:val="18"/>
               </w:rPr>
-              <w:t>020/3/</w:t>
-            </w:r>
-            <w:r>
-              <w:rPr>
+              <w:t>020/3/2</w:t>
+            </w:r>
+          </w:p>
+        </w:tc>
+        <w:tc>
+          <w:tcPr>
+            <w:tcW w:w="1016" w:type="dxa"/>
+          </w:tcPr>
+          <w:p>
+            <w:pPr>
+              <w:jc w:val="center"/>
+              <w:rPr>
+                <w:sz w:val="18"/>
+                <w:szCs w:val="18"/>
+              </w:rPr>
+            </w:pPr>
+            <w:r>
+              <w:rPr>
+                <w:rFonts w:hint="eastAsia"/>
                 <w:sz w:val="18"/>
                 <w:szCs w:val="18"/>
               </w:rPr>
               <w:t>2</w:t>
             </w:r>
-          </w:p>
-        </w:tc>
-        <w:tc>
-          <w:tcPr>
-            <w:tcW w:w="1016" w:type="dxa"/>
-          </w:tcPr>
-          <w:p>
-            <w:pPr>
-              <w:jc w:val="center"/>
-              <w:rPr>
-                <w:sz w:val="18"/>
-                <w:szCs w:val="18"/>
-              </w:rPr>
-            </w:pPr>
-            <w:r>
-              <w:rPr>
-                <w:rFonts w:hint="eastAsia"/>
-                <w:sz w:val="18"/>
-                <w:szCs w:val="18"/>
-              </w:rPr>
-              <w:t>2</w:t>
-            </w:r>
-            <w:r>
-              <w:rPr>
-                <w:sz w:val="18"/>
-                <w:szCs w:val="18"/>
-              </w:rPr>
-              <w:t>020/3/</w:t>
-            </w:r>
-            <w:r>
-              <w:rPr>
-                <w:sz w:val="18"/>
-                <w:szCs w:val="18"/>
-              </w:rPr>
-              <w:t>22</w:t>
+            <w:r>
+              <w:rPr>
+                <w:sz w:val="18"/>
+                <w:szCs w:val="18"/>
+              </w:rPr>
+              <w:t>020/3/22</w:t>
             </w:r>
           </w:p>
         </w:tc>
@@ -8854,7 +8617,6 @@
             <w:pPr>
               <w:jc w:val="center"/>
               <w:rPr>
-                <w:rFonts w:hint="eastAsia"/>
                 <w:sz w:val="18"/>
                 <w:szCs w:val="18"/>
               </w:rPr>
@@ -8895,7 +8657,6 @@
             <w:pPr>
               <w:jc w:val="center"/>
               <w:rPr>
-                <w:rFonts w:hint="eastAsia"/>
                 <w:sz w:val="18"/>
                 <w:szCs w:val="18"/>
               </w:rPr>
@@ -8990,34 +8751,17 @@
             <w:pPr>
               <w:jc w:val="center"/>
               <w:rPr>
-                <w:rFonts w:hint="eastAsia"/>
-                <w:sz w:val="18"/>
-                <w:szCs w:val="18"/>
-              </w:rPr>
-            </w:pPr>
-            <w:r>
-              <w:rPr>
-                <w:rFonts w:hint="eastAsia"/>
-                <w:sz w:val="18"/>
-                <w:szCs w:val="18"/>
-              </w:rPr>
-              <w:t>可执行的自动化脚本，</w:t>
-            </w:r>
-            <w:r>
-              <w:rPr>
-                <w:rFonts w:hint="eastAsia"/>
-                <w:sz w:val="18"/>
-                <w:szCs w:val="18"/>
-              </w:rPr>
-              <w:t>性能</w:t>
-            </w:r>
-            <w:r>
-              <w:rPr>
-                <w:rFonts w:hint="eastAsia"/>
-                <w:sz w:val="18"/>
-                <w:szCs w:val="18"/>
-              </w:rPr>
-              <w:t>测试计划v1</w:t>
+                <w:sz w:val="18"/>
+                <w:szCs w:val="18"/>
+              </w:rPr>
+            </w:pPr>
+            <w:r>
+              <w:rPr>
+                <w:rFonts w:hint="eastAsia"/>
+                <w:sz w:val="18"/>
+                <w:szCs w:val="18"/>
+              </w:rPr>
+              <w:t>可执行的自动化脚本，性能测试计划v1</w:t>
             </w:r>
             <w:r>
               <w:rPr>
@@ -9070,7 +8814,6 @@
             <w:pPr>
               <w:jc w:val="center"/>
               <w:rPr>
-                <w:rFonts w:hint="eastAsia"/>
                 <w:sz w:val="18"/>
                 <w:szCs w:val="18"/>
               </w:rPr>
@@ -9176,7 +8919,6 @@
             <w:pPr>
               <w:jc w:val="center"/>
               <w:rPr>
-                <w:rFonts w:hint="eastAsia"/>
                 <w:sz w:val="18"/>
                 <w:szCs w:val="18"/>
               </w:rPr>
@@ -9200,7 +8942,6 @@
             <w:pPr>
               <w:jc w:val="center"/>
               <w:rPr>
-                <w:rFonts w:hint="eastAsia"/>
                 <w:sz w:val="18"/>
                 <w:szCs w:val="18"/>
               </w:rPr>
@@ -9261,14 +9002,7 @@
                 <w:sz w:val="18"/>
                 <w:szCs w:val="18"/>
               </w:rPr>
-              <w:t>020/4/2</w:t>
-            </w:r>
-            <w:r>
-              <w:rPr>
-                <w:sz w:val="18"/>
-                <w:szCs w:val="18"/>
-              </w:rPr>
-              <w:t>2</w:t>
+              <w:t>020/4/22</w:t>
             </w:r>
           </w:p>
         </w:tc>
@@ -9280,7 +9014,6 @@
             <w:pPr>
               <w:jc w:val="center"/>
               <w:rPr>
-                <w:rFonts w:hint="eastAsia"/>
                 <w:sz w:val="18"/>
                 <w:szCs w:val="18"/>
               </w:rPr>
@@ -9293,8 +9026,6 @@
               </w:rPr>
               <w:t>课程展示文档</w:t>
             </w:r>
-            <w:bookmarkStart w:id="15" w:name="_GoBack"/>
-            <w:bookmarkEnd w:id="15"/>
           </w:p>
         </w:tc>
       </w:tr>
@@ -9567,7 +9298,6 @@
             <w:pPr>
               <w:jc w:val="center"/>
               <w:rPr>
-                <w:rFonts w:hint="eastAsia"/>
                 <w:sz w:val="18"/>
                 <w:szCs w:val="18"/>
               </w:rPr>
@@ -9612,7 +9342,6 @@
             <w:pPr>
               <w:jc w:val="center"/>
               <w:rPr>
-                <w:rFonts w:hint="eastAsia"/>
                 <w:sz w:val="18"/>
                 <w:szCs w:val="18"/>
               </w:rPr>
@@ -9635,7 +9364,6 @@
             <w:pPr>
               <w:jc w:val="center"/>
               <w:rPr>
-                <w:rFonts w:hint="eastAsia"/>
                 <w:sz w:val="18"/>
                 <w:szCs w:val="18"/>
               </w:rPr>
@@ -9658,7 +9386,6 @@
             <w:pPr>
               <w:jc w:val="center"/>
               <w:rPr>
-                <w:rFonts w:hint="eastAsia"/>
                 <w:sz w:val="18"/>
                 <w:szCs w:val="18"/>
               </w:rPr>
@@ -9832,7 +9559,6 @@
             <w:pPr>
               <w:jc w:val="center"/>
               <w:rPr>
-                <w:rFonts w:hint="eastAsia"/>
                 <w:sz w:val="18"/>
                 <w:szCs w:val="18"/>
               </w:rPr>
@@ -9877,7 +9603,6 @@
             <w:pPr>
               <w:jc w:val="center"/>
               <w:rPr>
-                <w:rFonts w:hint="eastAsia"/>
                 <w:sz w:val="18"/>
                 <w:szCs w:val="18"/>
               </w:rPr>
@@ -9908,7 +9633,6 @@
             <w:pPr>
               <w:jc w:val="center"/>
               <w:rPr>
-                <w:rFonts w:hint="eastAsia"/>
                 <w:sz w:val="18"/>
                 <w:szCs w:val="18"/>
               </w:rPr>
@@ -9931,7 +9655,6 @@
             <w:pPr>
               <w:jc w:val="center"/>
               <w:rPr>
-                <w:rFonts w:hint="eastAsia"/>
                 <w:sz w:val="18"/>
                 <w:szCs w:val="18"/>
               </w:rPr>
@@ -10365,7 +10088,6 @@
             <w:pPr>
               <w:jc w:val="center"/>
               <w:rPr>
-                <w:rFonts w:hint="eastAsia"/>
                 <w:sz w:val="18"/>
                 <w:szCs w:val="18"/>
               </w:rPr>
@@ -10388,7 +10110,6 @@
             <w:pPr>
               <w:jc w:val="center"/>
               <w:rPr>
-                <w:rFonts w:hint="eastAsia"/>
                 <w:sz w:val="18"/>
                 <w:szCs w:val="18"/>
               </w:rPr>
@@ -10411,7 +10132,6 @@
             <w:pPr>
               <w:jc w:val="center"/>
               <w:rPr>
-                <w:rFonts w:hint="eastAsia"/>
                 <w:sz w:val="18"/>
                 <w:szCs w:val="18"/>
               </w:rPr>
@@ -10434,7 +10154,6 @@
             <w:pPr>
               <w:jc w:val="center"/>
               <w:rPr>
-                <w:rFonts w:hint="eastAsia"/>
                 <w:sz w:val="18"/>
                 <w:szCs w:val="18"/>
               </w:rPr>
@@ -10562,7 +10281,6 @@
           <w:p>
             <w:pPr>
               <w:rPr>
-                <w:rFonts w:hint="eastAsia"/>
                 <w:sz w:val="18"/>
               </w:rPr>
             </w:pPr>
@@ -10757,6 +10475,7 @@
         <w:docPartUnique/>
       </w:docPartObj>
     </w:sdtPr>
+    <w:sdtEndPr/>
     <w:sdtContent>
       <w:sdt>
         <w:sdtPr>
@@ -10766,6 +10485,7 @@
             <w:docPartUnique/>
           </w:docPartObj>
         </w:sdtPr>
+        <w:sdtEndPr/>
         <w:sdtContent>
           <w:p>
             <w:pPr>
@@ -10951,6 +10671,7 @@
         <w:showingPlcHdr/>
         <w15:appearance w15:val="hidden"/>
       </w:sdtPr>
+      <w:sdtEndPr/>
       <w:sdtContent>
         <w:r>
           <w:rPr>
@@ -10973,6 +10694,7 @@
         <w:showingPlcHdr/>
         <w15:appearance w15:val="hidden"/>
       </w:sdtPr>
+      <w:sdtEndPr/>
       <w:sdtContent>
         <w:r>
           <w:rPr>
@@ -10995,6 +10717,7 @@
         <w:showingPlcHdr/>
         <w15:appearance w15:val="hidden"/>
       </w:sdtPr>
+      <w:sdtEndPr/>
       <w:sdtContent>
         <w:r>
           <w:rPr>
@@ -13202,6 +12925,7 @@
     <w:rsidRoot w:val="007B468C"/>
     <w:rsid w:val="002854CF"/>
     <w:rsid w:val="00354B4B"/>
+    <w:rsid w:val="006D77A9"/>
     <w:rsid w:val="007B468C"/>
     <w:rsid w:val="008B43D5"/>
     <w:rsid w:val="00AC7DB7"/>
@@ -13969,7 +13693,7 @@
 </file>
 
 <file path=customXml/itemProps2.xml><?xml version="1.0" encoding="utf-8"?>
-<ds:datastoreItem xmlns:ds="http://schemas.openxmlformats.org/officeDocument/2006/customXml" ds:itemID="{19ED24D1-9344-154F-B0B1-AEA3B913F3D5}">
+<ds:datastoreItem xmlns:ds="http://schemas.openxmlformats.org/officeDocument/2006/customXml" ds:itemID="{65207690-0ABC-E74A-802B-FD7646E268CF}">
   <ds:schemaRefs>
     <ds:schemaRef ds:uri="http://schemas.openxmlformats.org/officeDocument/2006/bibliography"/>
   </ds:schemaRefs>

--- a/pm-doc/week2/项目计划_G06_v1.0.docx
+++ b/pm-doc/week2/项目计划_G06_v1.0.docx
@@ -887,8 +887,6 @@
                   </w:rPr>
                   <w:t>.0</w:t>
                 </w:r>
-                <w:bookmarkStart w:id="0" w:name="_GoBack"/>
-                <w:bookmarkEnd w:id="0"/>
               </w:p>
             </w:tc>
           </w:tr>
@@ -3148,263 +3146,263 @@
       <w:pPr>
         <w:pStyle w:val="1"/>
       </w:pPr>
-      <w:bookmarkStart w:id="1" w:name="_Toc34007605"/>
+      <w:bookmarkStart w:id="0" w:name="_Toc34007605"/>
       <w:r>
         <w:rPr>
           <w:rFonts w:hint="eastAsia"/>
         </w:rPr>
         <w:lastRenderedPageBreak/>
         <w:t>文档介绍</w:t>
+      </w:r>
+      <w:bookmarkEnd w:id="0"/>
+    </w:p>
+    <w:p>
+      <w:pPr>
+        <w:pStyle w:val="2"/>
+        <w:spacing w:before="326" w:after="326"/>
+      </w:pPr>
+      <w:bookmarkStart w:id="1" w:name="_Toc34007606"/>
+      <w:r>
+        <w:rPr>
+          <w:rFonts w:hint="eastAsia"/>
+        </w:rPr>
+        <w:t>读者对象</w:t>
       </w:r>
       <w:bookmarkEnd w:id="1"/>
     </w:p>
     <w:p>
       <w:pPr>
+        <w:ind w:firstLineChars="200" w:firstLine="480"/>
+      </w:pPr>
+      <w:r>
+        <w:rPr>
+          <w:rFonts w:hint="eastAsia"/>
+        </w:rPr>
+        <w:t>本文档</w:t>
+      </w:r>
+      <w:r>
+        <w:rPr>
+          <w:rFonts w:hint="eastAsia"/>
+        </w:rPr>
+        <w:t>面向的</w:t>
+      </w:r>
+      <w:r>
+        <w:rPr>
+          <w:rFonts w:hint="eastAsia"/>
+        </w:rPr>
+        <w:t>读者</w:t>
+      </w:r>
+      <w:r>
+        <w:rPr>
+          <w:rFonts w:hint="eastAsia"/>
+        </w:rPr>
+        <w:t>主要</w:t>
+      </w:r>
+      <w:r>
+        <w:rPr>
+          <w:rFonts w:hint="eastAsia"/>
+        </w:rPr>
+        <w:t>为</w:t>
+      </w:r>
+      <w:r>
+        <w:rPr>
+          <w:rFonts w:hint="eastAsia"/>
+        </w:rPr>
+        <w:t>客户</w:t>
+      </w:r>
+      <w:r>
+        <w:rPr>
+          <w:rFonts w:hint="eastAsia"/>
+        </w:rPr>
+        <w:t>：四月科技有限公司，及本项目团队内部成员。</w:t>
+      </w:r>
+    </w:p>
+    <w:p>
+      <w:pPr>
         <w:pStyle w:val="2"/>
         <w:spacing w:before="326" w:after="326"/>
       </w:pPr>
-      <w:bookmarkStart w:id="2" w:name="_Toc34007606"/>
-      <w:r>
-        <w:rPr>
-          <w:rFonts w:hint="eastAsia"/>
-        </w:rPr>
-        <w:t>读者对象</w:t>
+      <w:bookmarkStart w:id="2" w:name="_Toc34007607"/>
+      <w:r>
+        <w:rPr>
+          <w:rFonts w:hint="eastAsia"/>
+        </w:rPr>
+        <w:t>参考文献</w:t>
       </w:r>
       <w:bookmarkEnd w:id="2"/>
     </w:p>
     <w:p>
       <w:pPr>
-        <w:ind w:firstLineChars="200" w:firstLine="480"/>
-      </w:pPr>
-      <w:r>
-        <w:rPr>
-          <w:rFonts w:hint="eastAsia"/>
-        </w:rPr>
-        <w:t>本文档</w:t>
-      </w:r>
-      <w:r>
-        <w:rPr>
-          <w:rFonts w:hint="eastAsia"/>
-        </w:rPr>
-        <w:t>面向的</w:t>
-      </w:r>
-      <w:r>
-        <w:rPr>
-          <w:rFonts w:hint="eastAsia"/>
-        </w:rPr>
-        <w:t>读者</w:t>
-      </w:r>
-      <w:r>
-        <w:rPr>
-          <w:rFonts w:hint="eastAsia"/>
-        </w:rPr>
-        <w:t>主要</w:t>
-      </w:r>
-      <w:r>
-        <w:rPr>
-          <w:rFonts w:hint="eastAsia"/>
-        </w:rPr>
-        <w:t>为</w:t>
-      </w:r>
-      <w:r>
-        <w:rPr>
-          <w:rFonts w:hint="eastAsia"/>
-        </w:rPr>
-        <w:t>客户</w:t>
-      </w:r>
-      <w:r>
-        <w:rPr>
-          <w:rFonts w:hint="eastAsia"/>
-        </w:rPr>
-        <w:t>：四月科技有限公司，及本项目团队内部成员。</w:t>
+        <w:pStyle w:val="af0"/>
+        <w:spacing w:before="150" w:beforeAutospacing="0" w:after="150" w:afterAutospacing="0"/>
+        <w:rPr>
+          <w:rFonts w:asciiTheme="minorHAnsi" w:eastAsiaTheme="minorHAnsi" w:hAnsiTheme="minorHAnsi"/>
+          <w:color w:val="000000" w:themeColor="text1"/>
+        </w:rPr>
+      </w:pPr>
+      <w:r>
+        <w:rPr>
+          <w:rFonts w:asciiTheme="minorHAnsi" w:eastAsiaTheme="minorHAnsi" w:hAnsiTheme="minorHAnsi"/>
+          <w:color w:val="000000" w:themeColor="text1"/>
+        </w:rPr>
+        <w:t>[1] 普雷斯曼</w:t>
+      </w:r>
+      <w:r>
+        <w:rPr>
+          <w:rFonts w:asciiTheme="minorHAnsi" w:eastAsiaTheme="minorHAnsi" w:hAnsiTheme="minorHAnsi" w:hint="eastAsia"/>
+          <w:color w:val="000000" w:themeColor="text1"/>
+        </w:rPr>
+        <w:t>，</w:t>
+      </w:r>
+      <w:r>
+        <w:rPr>
+          <w:rFonts w:asciiTheme="minorHAnsi" w:eastAsiaTheme="minorHAnsi" w:hAnsiTheme="minorHAnsi"/>
+          <w:color w:val="000000" w:themeColor="text1"/>
+        </w:rPr>
+        <w:t>软件工程：实践者的研究方法[M]</w:t>
+      </w:r>
+      <w:r>
+        <w:rPr>
+          <w:rFonts w:asciiTheme="minorHAnsi" w:eastAsiaTheme="minorHAnsi" w:hAnsiTheme="minorHAnsi" w:hint="eastAsia"/>
+          <w:color w:val="000000" w:themeColor="text1"/>
+        </w:rPr>
+        <w:t>，</w:t>
+      </w:r>
+      <w:r>
+        <w:rPr>
+          <w:rFonts w:asciiTheme="minorHAnsi" w:eastAsiaTheme="minorHAnsi" w:hAnsiTheme="minorHAnsi"/>
+          <w:color w:val="000000" w:themeColor="text1"/>
+        </w:rPr>
+        <w:t>北京：机械工业出版</w:t>
+      </w:r>
+      <w:r>
+        <w:rPr>
+          <w:rFonts w:asciiTheme="minorHAnsi" w:eastAsiaTheme="minorHAnsi" w:hAnsiTheme="minorHAnsi" w:hint="eastAsia"/>
+          <w:color w:val="000000" w:themeColor="text1"/>
+        </w:rPr>
+        <w:t>，</w:t>
+      </w:r>
+      <w:r>
+        <w:rPr>
+          <w:rFonts w:asciiTheme="minorHAnsi" w:eastAsiaTheme="minorHAnsi" w:hAnsiTheme="minorHAnsi"/>
+          <w:color w:val="000000" w:themeColor="text1"/>
+        </w:rPr>
+        <w:t>2011</w:t>
       </w:r>
     </w:p>
     <w:p>
       <w:pPr>
+        <w:pStyle w:val="af0"/>
+        <w:spacing w:before="150" w:beforeAutospacing="0" w:after="150" w:afterAutospacing="0"/>
+        <w:rPr>
+          <w:rFonts w:asciiTheme="minorHAnsi" w:eastAsiaTheme="minorHAnsi" w:hAnsiTheme="minorHAnsi"/>
+          <w:color w:val="000000" w:themeColor="text1"/>
+        </w:rPr>
+      </w:pPr>
+      <w:r>
+        <w:rPr>
+          <w:rFonts w:asciiTheme="minorHAnsi" w:eastAsiaTheme="minorHAnsi" w:hAnsiTheme="minorHAnsi"/>
+          <w:color w:val="000000" w:themeColor="text1"/>
+        </w:rPr>
+        <w:t>[2] 窦万峰</w:t>
+      </w:r>
+      <w:r>
+        <w:rPr>
+          <w:rFonts w:asciiTheme="minorHAnsi" w:eastAsiaTheme="minorHAnsi" w:hAnsiTheme="minorHAnsi" w:hint="eastAsia"/>
+          <w:color w:val="000000" w:themeColor="text1"/>
+        </w:rPr>
+        <w:t>，</w:t>
+      </w:r>
+      <w:r>
+        <w:rPr>
+          <w:rFonts w:asciiTheme="minorHAnsi" w:eastAsiaTheme="minorHAnsi" w:hAnsiTheme="minorHAnsi"/>
+          <w:color w:val="000000" w:themeColor="text1"/>
+        </w:rPr>
+        <w:t>系统分析与设计方法及实践[M]</w:t>
+      </w:r>
+      <w:r>
+        <w:rPr>
+          <w:rFonts w:asciiTheme="minorHAnsi" w:eastAsiaTheme="minorHAnsi" w:hAnsiTheme="minorHAnsi" w:hint="eastAsia"/>
+          <w:color w:val="000000" w:themeColor="text1"/>
+        </w:rPr>
+        <w:t>，</w:t>
+      </w:r>
+      <w:r>
+        <w:rPr>
+          <w:rFonts w:asciiTheme="minorHAnsi" w:eastAsiaTheme="minorHAnsi" w:hAnsiTheme="minorHAnsi"/>
+          <w:color w:val="000000" w:themeColor="text1"/>
+        </w:rPr>
+        <w:t>北京：机械工业出版社，2013</w:t>
+      </w:r>
+    </w:p>
+    <w:p>
+      <w:pPr>
+        <w:pStyle w:val="af0"/>
+        <w:spacing w:before="150" w:beforeAutospacing="0" w:after="150" w:afterAutospacing="0"/>
+        <w:rPr>
+          <w:rFonts w:asciiTheme="minorHAnsi" w:eastAsiaTheme="minorHAnsi" w:hAnsiTheme="minorHAnsi"/>
+          <w:color w:val="000000" w:themeColor="text1"/>
+        </w:rPr>
+      </w:pPr>
+      <w:r>
+        <w:rPr>
+          <w:rFonts w:asciiTheme="minorHAnsi" w:eastAsiaTheme="minorHAnsi" w:hAnsiTheme="minorHAnsi"/>
+          <w:color w:val="000000" w:themeColor="text1"/>
+        </w:rPr>
+        <w:t>[3] 梁永幸</w:t>
+      </w:r>
+      <w:r>
+        <w:rPr>
+          <w:rFonts w:asciiTheme="minorHAnsi" w:eastAsiaTheme="minorHAnsi" w:hAnsiTheme="minorHAnsi" w:hint="eastAsia"/>
+          <w:color w:val="000000" w:themeColor="text1"/>
+        </w:rPr>
+        <w:t>，</w:t>
+      </w:r>
+      <w:r>
+        <w:rPr>
+          <w:rFonts w:asciiTheme="minorHAnsi" w:eastAsiaTheme="minorHAnsi" w:hAnsiTheme="minorHAnsi"/>
+          <w:color w:val="000000" w:themeColor="text1"/>
+        </w:rPr>
+        <w:t>浅谈敏捷开发与其他传统开发方式的区别[J]</w:t>
+      </w:r>
+      <w:r>
+        <w:rPr>
+          <w:rFonts w:asciiTheme="minorHAnsi" w:eastAsiaTheme="minorHAnsi" w:hAnsiTheme="minorHAnsi" w:hint="eastAsia"/>
+          <w:color w:val="000000" w:themeColor="text1"/>
+        </w:rPr>
+        <w:t>，</w:t>
+      </w:r>
+      <w:r>
+        <w:rPr>
+          <w:rFonts w:asciiTheme="minorHAnsi" w:eastAsiaTheme="minorHAnsi" w:hAnsiTheme="minorHAnsi"/>
+          <w:color w:val="000000" w:themeColor="text1"/>
+        </w:rPr>
+        <w:t>电子世界，2012.12</w:t>
+      </w:r>
+    </w:p>
+    <w:p>
+      <w:pPr>
+        <w:pStyle w:val="af0"/>
+        <w:spacing w:before="150" w:beforeAutospacing="0" w:after="150" w:afterAutospacing="0"/>
+        <w:rPr>
+          <w:rFonts w:asciiTheme="minorHAnsi" w:eastAsiaTheme="minorHAnsi" w:hAnsiTheme="minorHAnsi"/>
+          <w:color w:val="000000" w:themeColor="text1"/>
+        </w:rPr>
+      </w:pPr>
+    </w:p>
+    <w:p>
+      <w:pPr>
         <w:pStyle w:val="2"/>
         <w:spacing w:before="326" w:after="326"/>
       </w:pPr>
-      <w:bookmarkStart w:id="3" w:name="_Toc34007607"/>
-      <w:r>
-        <w:rPr>
-          <w:rFonts w:hint="eastAsia"/>
-        </w:rPr>
-        <w:t>参考文献</w:t>
+      <w:bookmarkStart w:id="3" w:name="_Toc34007608"/>
+      <w:r>
+        <w:rPr>
+          <w:rFonts w:hint="eastAsia"/>
+        </w:rPr>
+        <w:t>术语与缩写说明</w:t>
       </w:r>
       <w:bookmarkEnd w:id="3"/>
-    </w:p>
-    <w:p>
-      <w:pPr>
-        <w:pStyle w:val="af0"/>
-        <w:spacing w:before="150" w:beforeAutospacing="0" w:after="150" w:afterAutospacing="0"/>
-        <w:rPr>
-          <w:rFonts w:asciiTheme="minorHAnsi" w:eastAsiaTheme="minorHAnsi" w:hAnsiTheme="minorHAnsi"/>
-          <w:color w:val="000000" w:themeColor="text1"/>
-        </w:rPr>
-      </w:pPr>
-      <w:r>
-        <w:rPr>
-          <w:rFonts w:asciiTheme="minorHAnsi" w:eastAsiaTheme="minorHAnsi" w:hAnsiTheme="minorHAnsi"/>
-          <w:color w:val="000000" w:themeColor="text1"/>
-        </w:rPr>
-        <w:t>[1] 普雷斯曼</w:t>
-      </w:r>
-      <w:r>
-        <w:rPr>
-          <w:rFonts w:asciiTheme="minorHAnsi" w:eastAsiaTheme="minorHAnsi" w:hAnsiTheme="minorHAnsi" w:hint="eastAsia"/>
-          <w:color w:val="000000" w:themeColor="text1"/>
-        </w:rPr>
-        <w:t>，</w:t>
-      </w:r>
-      <w:r>
-        <w:rPr>
-          <w:rFonts w:asciiTheme="minorHAnsi" w:eastAsiaTheme="minorHAnsi" w:hAnsiTheme="minorHAnsi"/>
-          <w:color w:val="000000" w:themeColor="text1"/>
-        </w:rPr>
-        <w:t>软件工程：实践者的研究方法[M]</w:t>
-      </w:r>
-      <w:r>
-        <w:rPr>
-          <w:rFonts w:asciiTheme="minorHAnsi" w:eastAsiaTheme="minorHAnsi" w:hAnsiTheme="minorHAnsi" w:hint="eastAsia"/>
-          <w:color w:val="000000" w:themeColor="text1"/>
-        </w:rPr>
-        <w:t>，</w:t>
-      </w:r>
-      <w:r>
-        <w:rPr>
-          <w:rFonts w:asciiTheme="minorHAnsi" w:eastAsiaTheme="minorHAnsi" w:hAnsiTheme="minorHAnsi"/>
-          <w:color w:val="000000" w:themeColor="text1"/>
-        </w:rPr>
-        <w:t>北京：机械工业出版</w:t>
-      </w:r>
-      <w:r>
-        <w:rPr>
-          <w:rFonts w:asciiTheme="minorHAnsi" w:eastAsiaTheme="minorHAnsi" w:hAnsiTheme="minorHAnsi" w:hint="eastAsia"/>
-          <w:color w:val="000000" w:themeColor="text1"/>
-        </w:rPr>
-        <w:t>，</w:t>
-      </w:r>
-      <w:r>
-        <w:rPr>
-          <w:rFonts w:asciiTheme="minorHAnsi" w:eastAsiaTheme="minorHAnsi" w:hAnsiTheme="minorHAnsi"/>
-          <w:color w:val="000000" w:themeColor="text1"/>
-        </w:rPr>
-        <w:t>2011</w:t>
-      </w:r>
-    </w:p>
-    <w:p>
-      <w:pPr>
-        <w:pStyle w:val="af0"/>
-        <w:spacing w:before="150" w:beforeAutospacing="0" w:after="150" w:afterAutospacing="0"/>
-        <w:rPr>
-          <w:rFonts w:asciiTheme="minorHAnsi" w:eastAsiaTheme="minorHAnsi" w:hAnsiTheme="minorHAnsi"/>
-          <w:color w:val="000000" w:themeColor="text1"/>
-        </w:rPr>
-      </w:pPr>
-      <w:r>
-        <w:rPr>
-          <w:rFonts w:asciiTheme="minorHAnsi" w:eastAsiaTheme="minorHAnsi" w:hAnsiTheme="minorHAnsi"/>
-          <w:color w:val="000000" w:themeColor="text1"/>
-        </w:rPr>
-        <w:t>[2] 窦万峰</w:t>
-      </w:r>
-      <w:r>
-        <w:rPr>
-          <w:rFonts w:asciiTheme="minorHAnsi" w:eastAsiaTheme="minorHAnsi" w:hAnsiTheme="minorHAnsi" w:hint="eastAsia"/>
-          <w:color w:val="000000" w:themeColor="text1"/>
-        </w:rPr>
-        <w:t>，</w:t>
-      </w:r>
-      <w:r>
-        <w:rPr>
-          <w:rFonts w:asciiTheme="minorHAnsi" w:eastAsiaTheme="minorHAnsi" w:hAnsiTheme="minorHAnsi"/>
-          <w:color w:val="000000" w:themeColor="text1"/>
-        </w:rPr>
-        <w:t>系统分析与设计方法及实践[M]</w:t>
-      </w:r>
-      <w:r>
-        <w:rPr>
-          <w:rFonts w:asciiTheme="minorHAnsi" w:eastAsiaTheme="minorHAnsi" w:hAnsiTheme="minorHAnsi" w:hint="eastAsia"/>
-          <w:color w:val="000000" w:themeColor="text1"/>
-        </w:rPr>
-        <w:t>，</w:t>
-      </w:r>
-      <w:r>
-        <w:rPr>
-          <w:rFonts w:asciiTheme="minorHAnsi" w:eastAsiaTheme="minorHAnsi" w:hAnsiTheme="minorHAnsi"/>
-          <w:color w:val="000000" w:themeColor="text1"/>
-        </w:rPr>
-        <w:t>北京：机械工业出版社，2013</w:t>
-      </w:r>
-    </w:p>
-    <w:p>
-      <w:pPr>
-        <w:pStyle w:val="af0"/>
-        <w:spacing w:before="150" w:beforeAutospacing="0" w:after="150" w:afterAutospacing="0"/>
-        <w:rPr>
-          <w:rFonts w:asciiTheme="minorHAnsi" w:eastAsiaTheme="minorHAnsi" w:hAnsiTheme="minorHAnsi"/>
-          <w:color w:val="000000" w:themeColor="text1"/>
-        </w:rPr>
-      </w:pPr>
-      <w:r>
-        <w:rPr>
-          <w:rFonts w:asciiTheme="minorHAnsi" w:eastAsiaTheme="minorHAnsi" w:hAnsiTheme="minorHAnsi"/>
-          <w:color w:val="000000" w:themeColor="text1"/>
-        </w:rPr>
-        <w:t>[3] 梁永幸</w:t>
-      </w:r>
-      <w:r>
-        <w:rPr>
-          <w:rFonts w:asciiTheme="minorHAnsi" w:eastAsiaTheme="minorHAnsi" w:hAnsiTheme="minorHAnsi" w:hint="eastAsia"/>
-          <w:color w:val="000000" w:themeColor="text1"/>
-        </w:rPr>
-        <w:t>，</w:t>
-      </w:r>
-      <w:r>
-        <w:rPr>
-          <w:rFonts w:asciiTheme="minorHAnsi" w:eastAsiaTheme="minorHAnsi" w:hAnsiTheme="minorHAnsi"/>
-          <w:color w:val="000000" w:themeColor="text1"/>
-        </w:rPr>
-        <w:t>浅谈敏捷开发与其他传统开发方式的区别[J]</w:t>
-      </w:r>
-      <w:r>
-        <w:rPr>
-          <w:rFonts w:asciiTheme="minorHAnsi" w:eastAsiaTheme="minorHAnsi" w:hAnsiTheme="minorHAnsi" w:hint="eastAsia"/>
-          <w:color w:val="000000" w:themeColor="text1"/>
-        </w:rPr>
-        <w:t>，</w:t>
-      </w:r>
-      <w:r>
-        <w:rPr>
-          <w:rFonts w:asciiTheme="minorHAnsi" w:eastAsiaTheme="minorHAnsi" w:hAnsiTheme="minorHAnsi"/>
-          <w:color w:val="000000" w:themeColor="text1"/>
-        </w:rPr>
-        <w:t>电子世界，2012.12</w:t>
-      </w:r>
-    </w:p>
-    <w:p>
-      <w:pPr>
-        <w:pStyle w:val="af0"/>
-        <w:spacing w:before="150" w:beforeAutospacing="0" w:after="150" w:afterAutospacing="0"/>
-        <w:rPr>
-          <w:rFonts w:asciiTheme="minorHAnsi" w:eastAsiaTheme="minorHAnsi" w:hAnsiTheme="minorHAnsi"/>
-          <w:color w:val="000000" w:themeColor="text1"/>
-        </w:rPr>
-      </w:pPr>
-    </w:p>
-    <w:p>
-      <w:pPr>
-        <w:pStyle w:val="2"/>
-        <w:spacing w:before="326" w:after="326"/>
-      </w:pPr>
-      <w:bookmarkStart w:id="4" w:name="_Toc34007608"/>
-      <w:r>
-        <w:rPr>
-          <w:rFonts w:hint="eastAsia"/>
-        </w:rPr>
-        <w:t>术语与缩写说明</w:t>
-      </w:r>
-      <w:bookmarkEnd w:id="4"/>
     </w:p>
     <w:tbl>
       <w:tblPr>
@@ -3764,28 +3762,28 @@
       <w:pPr>
         <w:pStyle w:val="1"/>
       </w:pPr>
-      <w:bookmarkStart w:id="5" w:name="_Toc34007609"/>
+      <w:bookmarkStart w:id="4" w:name="_Toc34007609"/>
       <w:r>
         <w:rPr>
           <w:rFonts w:hint="eastAsia"/>
         </w:rPr>
         <w:t>项目介绍</w:t>
       </w:r>
-      <w:bookmarkEnd w:id="5"/>
+      <w:bookmarkEnd w:id="4"/>
     </w:p>
     <w:p>
       <w:pPr>
         <w:pStyle w:val="2"/>
         <w:spacing w:before="326" w:after="326"/>
       </w:pPr>
-      <w:bookmarkStart w:id="6" w:name="_Toc34007610"/>
+      <w:bookmarkStart w:id="5" w:name="_Toc34007610"/>
       <w:r>
         <w:rPr>
           <w:rFonts w:hint="eastAsia"/>
         </w:rPr>
         <w:t>项目的目标与范围</w:t>
       </w:r>
-      <w:bookmarkEnd w:id="6"/>
+      <w:bookmarkEnd w:id="5"/>
     </w:p>
     <w:p>
       <w:pPr>
@@ -4258,14 +4256,14 @@
         <w:pStyle w:val="2"/>
         <w:spacing w:before="326" w:after="326"/>
       </w:pPr>
-      <w:bookmarkStart w:id="7" w:name="_Toc34007611"/>
+      <w:bookmarkStart w:id="6" w:name="_Toc34007611"/>
       <w:r>
         <w:rPr>
           <w:rFonts w:hint="eastAsia"/>
         </w:rPr>
         <w:t>客户介绍</w:t>
       </w:r>
-      <w:bookmarkEnd w:id="7"/>
+      <w:bookmarkEnd w:id="6"/>
     </w:p>
     <w:p>
       <w:pPr>
@@ -4319,14 +4317,14 @@
         <w:pStyle w:val="2"/>
         <w:spacing w:before="326" w:after="326"/>
       </w:pPr>
-      <w:bookmarkStart w:id="8" w:name="_Toc34007612"/>
+      <w:bookmarkStart w:id="7" w:name="_Toc34007612"/>
       <w:r>
         <w:rPr>
           <w:rFonts w:hint="eastAsia"/>
         </w:rPr>
         <w:t>开发方介绍</w:t>
       </w:r>
-      <w:bookmarkEnd w:id="8"/>
+      <w:bookmarkEnd w:id="7"/>
     </w:p>
     <w:p>
       <w:pPr>
@@ -4396,492 +4394,492 @@
         <w:pStyle w:val="2"/>
         <w:spacing w:before="326" w:after="326"/>
       </w:pPr>
-      <w:bookmarkStart w:id="9" w:name="_Toc34007613"/>
+      <w:bookmarkStart w:id="8" w:name="_Toc34007613"/>
       <w:r>
         <w:rPr>
           <w:rFonts w:hint="eastAsia"/>
         </w:rPr>
         <w:t>项目约束</w:t>
+      </w:r>
+      <w:bookmarkEnd w:id="8"/>
+    </w:p>
+    <w:p>
+      <w:pPr>
+        <w:pStyle w:val="3"/>
+        <w:spacing w:before="326" w:after="326"/>
+      </w:pPr>
+      <w:r>
+        <w:rPr>
+          <w:rFonts w:hint="eastAsia"/>
+        </w:rPr>
+        <w:t>时间约束</w:t>
+      </w:r>
+    </w:p>
+    <w:p>
+      <w:pPr>
+        <w:ind w:firstLineChars="200" w:firstLine="480"/>
+      </w:pPr>
+      <w:r>
+        <w:rPr>
+          <w:rFonts w:hint="eastAsia"/>
+        </w:rPr>
+        <w:t>本系统交付日期为2</w:t>
+      </w:r>
+      <w:r>
+        <w:t>020</w:t>
+      </w:r>
+      <w:r>
+        <w:rPr>
+          <w:rFonts w:hint="eastAsia"/>
+        </w:rPr>
+        <w:t>年4月</w:t>
+      </w:r>
+      <w:r>
+        <w:rPr>
+          <w:rFonts w:hint="eastAsia"/>
+        </w:rPr>
+        <w:t>2</w:t>
+      </w:r>
+      <w:r>
+        <w:t>2</w:t>
+      </w:r>
+      <w:r>
+        <w:rPr>
+          <w:rFonts w:hint="eastAsia"/>
+        </w:rPr>
+        <w:t>日，在交付日期前需完成</w:t>
+      </w:r>
+      <w:r>
+        <w:rPr>
+          <w:rFonts w:hint="eastAsia"/>
+        </w:rPr>
+        <w:t>系统</w:t>
+      </w:r>
+      <w:r>
+        <w:rPr>
+          <w:rFonts w:hint="eastAsia"/>
+        </w:rPr>
+        <w:t>基本功能的开发、系统测试和性能测试。开发过程中需以一个星期为一个开发周期，</w:t>
+      </w:r>
+      <w:r>
+        <w:rPr>
+          <w:rFonts w:hint="eastAsia"/>
+        </w:rPr>
+        <w:t>每周需有可视、可用的项目产出。</w:t>
+      </w:r>
+    </w:p>
+    <w:p>
+      <w:pPr>
+        <w:pStyle w:val="3"/>
+        <w:spacing w:before="326" w:after="326"/>
+      </w:pPr>
+      <w:r>
+        <w:rPr>
+          <w:rFonts w:hint="eastAsia"/>
+        </w:rPr>
+        <w:t>范围约束</w:t>
+      </w:r>
+    </w:p>
+    <w:p>
+      <w:pPr>
+        <w:ind w:firstLineChars="200" w:firstLine="480"/>
+      </w:pPr>
+      <w:r>
+        <w:rPr>
+          <w:rFonts w:hint="eastAsia"/>
+        </w:rPr>
+        <w:t>本系统是依据客户四月科技有限公司的特定需求进行高定制化开发的，同时，本系统中与外部系统交接部分均</w:t>
+      </w:r>
+      <w:r>
+        <w:rPr>
+          <w:rFonts w:hint="eastAsia"/>
+        </w:rPr>
+        <w:t>由四月科技有限公司提供</w:t>
+      </w:r>
+      <w:r>
+        <w:rPr>
+          <w:rFonts w:hint="eastAsia"/>
+        </w:rPr>
+        <w:t>。</w:t>
+      </w:r>
+      <w:r>
+        <w:rPr>
+          <w:rFonts w:hint="eastAsia"/>
+        </w:rPr>
+        <w:t>因此，本系统可用范</w:t>
+      </w:r>
+      <w:r>
+        <w:rPr>
+          <w:rFonts w:hint="eastAsia"/>
+        </w:rPr>
+        <w:lastRenderedPageBreak/>
+        <w:t>围仅限</w:t>
+      </w:r>
+      <w:r>
+        <w:rPr>
+          <w:rFonts w:hint="eastAsia"/>
+        </w:rPr>
+        <w:t>于</w:t>
+      </w:r>
+      <w:r>
+        <w:rPr>
+          <w:rFonts w:hint="eastAsia"/>
+        </w:rPr>
+        <w:t>四月科技有限公司内部使用。</w:t>
+      </w:r>
+    </w:p>
+    <w:p>
+      <w:pPr>
+        <w:ind w:firstLineChars="200" w:firstLine="480"/>
+      </w:pPr>
+      <w:r>
+        <w:rPr>
+          <w:rFonts w:hint="eastAsia"/>
+        </w:rPr>
+        <w:t>系统基本功能需要包含：用户登录、</w:t>
+      </w:r>
+      <w:r>
+        <w:rPr>
+          <w:rFonts w:hint="eastAsia"/>
+        </w:rPr>
+        <w:t>管理项目基本信息、</w:t>
+      </w:r>
+      <w:r>
+        <w:t>提供项目基本信息共享</w:t>
+      </w:r>
+      <w:r>
+        <w:rPr>
+          <w:rFonts w:hint="eastAsia"/>
+        </w:rPr>
+        <w:t>、</w:t>
+      </w:r>
+      <w:r>
+        <w:t>执行项目立项流程</w:t>
+      </w:r>
+      <w:r>
+        <w:rPr>
+          <w:rFonts w:hint="eastAsia"/>
+        </w:rPr>
+        <w:t>、</w:t>
+      </w:r>
+      <w:r>
+        <w:t>管理项目人员信息</w:t>
+      </w:r>
+      <w:r>
+        <w:rPr>
+          <w:rFonts w:hint="eastAsia"/>
+        </w:rPr>
+        <w:t>、</w:t>
+      </w:r>
+      <w:r>
+        <w:t>管理项目人员权限</w:t>
+      </w:r>
+      <w:r>
+        <w:rPr>
+          <w:rFonts w:hint="eastAsia"/>
+        </w:rPr>
+        <w:t>、</w:t>
+      </w:r>
+      <w:r>
+        <w:t>管理项目功能列表</w:t>
+      </w:r>
+      <w:r>
+        <w:rPr>
+          <w:rFonts w:hint="eastAsia"/>
+        </w:rPr>
+        <w:t>、</w:t>
+      </w:r>
+      <w:r>
+        <w:t>管理项目状态</w:t>
+      </w:r>
+      <w:r>
+        <w:rPr>
+          <w:rFonts w:hint="eastAsia"/>
+        </w:rPr>
+        <w:t>、</w:t>
+      </w:r>
+      <w:r>
+        <w:t>管理项目归档信息</w:t>
+      </w:r>
+      <w:r>
+        <w:rPr>
+          <w:rFonts w:hint="eastAsia"/>
+        </w:rPr>
+        <w:t>、</w:t>
+      </w:r>
+      <w:r>
+        <w:t>管理项目评审/缺陷跟踪信息</w:t>
+      </w:r>
+      <w:r>
+        <w:rPr>
+          <w:rFonts w:hint="eastAsia"/>
+        </w:rPr>
+        <w:t>、</w:t>
+      </w:r>
+      <w:r>
+        <w:t>管理项目工时信息</w:t>
+      </w:r>
+      <w:r>
+        <w:rPr>
+          <w:rFonts w:hint="eastAsia"/>
+        </w:rPr>
+        <w:t>、</w:t>
+      </w:r>
+      <w:r>
+        <w:t>管理项目风险信息</w:t>
+      </w:r>
+      <w:r>
+        <w:rPr>
+          <w:rFonts w:hint="eastAsia"/>
+        </w:rPr>
+        <w:t>、</w:t>
+      </w:r>
+      <w:r>
+        <w:t>管理项目设备信息</w:t>
+      </w:r>
+      <w:r>
+        <w:rPr>
+          <w:rFonts w:hint="eastAsia"/>
+        </w:rPr>
+        <w:t>。</w:t>
+      </w:r>
+      <w:r>
+        <w:rPr>
+          <w:rFonts w:hint="eastAsia"/>
+        </w:rPr>
+        <w:t>其中，管理项目评审/缺陷跟踪信息</w:t>
+      </w:r>
+      <w:r>
+        <w:rPr>
+          <w:rFonts w:hint="eastAsia"/>
+        </w:rPr>
+        <w:t>利用外部系统Bugzilla进行另外管理</w:t>
+      </w:r>
+      <w:r>
+        <w:rPr>
+          <w:rFonts w:hint="eastAsia"/>
+        </w:rPr>
+        <w:t>。</w:t>
+      </w:r>
+    </w:p>
+    <w:p>
+      <w:pPr>
+        <w:pStyle w:val="3"/>
+        <w:spacing w:before="326" w:after="326"/>
+      </w:pPr>
+      <w:r>
+        <w:rPr>
+          <w:rFonts w:hint="eastAsia"/>
+        </w:rPr>
+        <w:t>质量约束</w:t>
+      </w:r>
+    </w:p>
+    <w:p>
+      <w:pPr>
+        <w:ind w:firstLineChars="200" w:firstLine="480"/>
+      </w:pPr>
+      <w:r>
+        <w:rPr>
+          <w:rFonts w:hint="eastAsia"/>
+        </w:rPr>
+        <w:t>本系统在保证可运行且需求功能均满足的基础之上，需要注重非功能性需求的保持与实现，其中包括：</w:t>
+      </w:r>
+      <w:r>
+        <w:rPr>
+          <w:rFonts w:hint="eastAsia"/>
+        </w:rPr>
+        <w:t>用户界面简洁、易用；</w:t>
+      </w:r>
+      <w:r>
+        <w:rPr>
+          <w:rFonts w:hint="eastAsia"/>
+        </w:rPr>
+        <w:t>平台可多平台兼容、易于移植使用；</w:t>
+      </w:r>
+      <w:r>
+        <w:rPr>
+          <w:rFonts w:hint="eastAsia"/>
+        </w:rPr>
+        <w:t>用户信息需要高度保密，传输加密；</w:t>
+      </w:r>
+      <w:r>
+        <w:rPr>
+          <w:rFonts w:hint="eastAsia"/>
+        </w:rPr>
+        <w:t>系统在后期可以进行</w:t>
+      </w:r>
+      <w:r>
+        <w:rPr>
+          <w:rFonts w:hint="eastAsia"/>
+        </w:rPr>
+        <w:t>拓展开发。</w:t>
+      </w:r>
+    </w:p>
+    <w:p/>
+    <w:p>
+      <w:pPr>
+        <w:pStyle w:val="1"/>
+      </w:pPr>
+      <w:bookmarkStart w:id="9" w:name="_Toc34007614"/>
+      <w:r>
+        <w:rPr>
+          <w:rFonts w:hint="eastAsia"/>
+        </w:rPr>
+        <w:t>项目过程定义</w:t>
       </w:r>
       <w:bookmarkEnd w:id="9"/>
     </w:p>
     <w:p>
       <w:pPr>
-        <w:pStyle w:val="3"/>
+        <w:pStyle w:val="2"/>
         <w:spacing w:before="326" w:after="326"/>
       </w:pPr>
-      <w:r>
-        <w:rPr>
-          <w:rFonts w:hint="eastAsia"/>
-        </w:rPr>
-        <w:t>时间约束</w:t>
-      </w:r>
-    </w:p>
-    <w:p>
-      <w:pPr>
-        <w:ind w:firstLineChars="200" w:firstLine="480"/>
-      </w:pPr>
-      <w:r>
-        <w:rPr>
-          <w:rFonts w:hint="eastAsia"/>
-        </w:rPr>
-        <w:t>本系统交付日期为2</w:t>
-      </w:r>
-      <w:r>
-        <w:t>020</w:t>
-      </w:r>
-      <w:r>
-        <w:rPr>
-          <w:rFonts w:hint="eastAsia"/>
-        </w:rPr>
-        <w:t>年4月</w:t>
-      </w:r>
-      <w:r>
-        <w:rPr>
-          <w:rFonts w:hint="eastAsia"/>
-        </w:rPr>
-        <w:t>2</w:t>
-      </w:r>
-      <w:r>
-        <w:t>2</w:t>
-      </w:r>
-      <w:r>
-        <w:rPr>
-          <w:rFonts w:hint="eastAsia"/>
-        </w:rPr>
-        <w:t>日，在交付日期前需完成</w:t>
-      </w:r>
-      <w:r>
-        <w:rPr>
-          <w:rFonts w:hint="eastAsia"/>
-        </w:rPr>
-        <w:t>系统</w:t>
-      </w:r>
-      <w:r>
-        <w:rPr>
-          <w:rFonts w:hint="eastAsia"/>
-        </w:rPr>
-        <w:t>基本功能的开发、系统测试和性能测试。开发过程中需以一个星期为一个开发周期，</w:t>
-      </w:r>
-      <w:r>
-        <w:rPr>
-          <w:rFonts w:hint="eastAsia"/>
-        </w:rPr>
-        <w:t>每周需有可视、可用的项目产出。</w:t>
-      </w:r>
-    </w:p>
-    <w:p>
-      <w:pPr>
-        <w:pStyle w:val="3"/>
-        <w:spacing w:before="326" w:after="326"/>
-      </w:pPr>
-      <w:r>
-        <w:rPr>
-          <w:rFonts w:hint="eastAsia"/>
-        </w:rPr>
-        <w:t>范围约束</w:t>
-      </w:r>
-    </w:p>
-    <w:p>
-      <w:pPr>
-        <w:ind w:firstLineChars="200" w:firstLine="480"/>
-      </w:pPr>
-      <w:r>
-        <w:rPr>
-          <w:rFonts w:hint="eastAsia"/>
-        </w:rPr>
-        <w:t>本系统是依据客户四月科技有限公司的特定需求进行高定制化开发的，同时，本系统中与外部系统交接部分均</w:t>
-      </w:r>
-      <w:r>
-        <w:rPr>
-          <w:rFonts w:hint="eastAsia"/>
-        </w:rPr>
-        <w:t>由四月科技有限公司提供</w:t>
-      </w:r>
-      <w:r>
-        <w:rPr>
-          <w:rFonts w:hint="eastAsia"/>
-        </w:rPr>
-        <w:t>。</w:t>
-      </w:r>
-      <w:r>
-        <w:rPr>
-          <w:rFonts w:hint="eastAsia"/>
-        </w:rPr>
-        <w:t>因此，本系统可用范</w:t>
-      </w:r>
-      <w:r>
-        <w:rPr>
-          <w:rFonts w:hint="eastAsia"/>
-        </w:rPr>
-        <w:lastRenderedPageBreak/>
-        <w:t>围仅限</w:t>
-      </w:r>
-      <w:r>
-        <w:rPr>
-          <w:rFonts w:hint="eastAsia"/>
-        </w:rPr>
-        <w:t>于</w:t>
-      </w:r>
-      <w:r>
-        <w:rPr>
-          <w:rFonts w:hint="eastAsia"/>
-        </w:rPr>
-        <w:t>四月科技有限公司内部使用。</w:t>
-      </w:r>
-    </w:p>
-    <w:p>
-      <w:pPr>
-        <w:ind w:firstLineChars="200" w:firstLine="480"/>
-      </w:pPr>
-      <w:r>
-        <w:rPr>
-          <w:rFonts w:hint="eastAsia"/>
-        </w:rPr>
-        <w:t>系统基本功能需要包含：用户登录、</w:t>
-      </w:r>
-      <w:r>
-        <w:rPr>
-          <w:rFonts w:hint="eastAsia"/>
-        </w:rPr>
-        <w:t>管理项目基本信息、</w:t>
-      </w:r>
-      <w:r>
-        <w:t>提供项目基本信息共享</w:t>
-      </w:r>
-      <w:r>
-        <w:rPr>
-          <w:rFonts w:hint="eastAsia"/>
-        </w:rPr>
-        <w:t>、</w:t>
-      </w:r>
-      <w:r>
-        <w:t>执行项目立项流程</w:t>
-      </w:r>
-      <w:r>
-        <w:rPr>
-          <w:rFonts w:hint="eastAsia"/>
-        </w:rPr>
-        <w:t>、</w:t>
-      </w:r>
-      <w:r>
-        <w:t>管理项目人员信息</w:t>
-      </w:r>
-      <w:r>
-        <w:rPr>
-          <w:rFonts w:hint="eastAsia"/>
-        </w:rPr>
-        <w:t>、</w:t>
-      </w:r>
-      <w:r>
-        <w:t>管理项目人员权限</w:t>
-      </w:r>
-      <w:r>
-        <w:rPr>
-          <w:rFonts w:hint="eastAsia"/>
-        </w:rPr>
-        <w:t>、</w:t>
-      </w:r>
-      <w:r>
-        <w:t>管理项目功能列表</w:t>
-      </w:r>
-      <w:r>
-        <w:rPr>
-          <w:rFonts w:hint="eastAsia"/>
-        </w:rPr>
-        <w:t>、</w:t>
-      </w:r>
-      <w:r>
-        <w:t>管理项目状态</w:t>
-      </w:r>
-      <w:r>
-        <w:rPr>
-          <w:rFonts w:hint="eastAsia"/>
-        </w:rPr>
-        <w:t>、</w:t>
-      </w:r>
-      <w:r>
-        <w:t>管理项目归档信息</w:t>
-      </w:r>
-      <w:r>
-        <w:rPr>
-          <w:rFonts w:hint="eastAsia"/>
-        </w:rPr>
-        <w:t>、</w:t>
-      </w:r>
-      <w:r>
-        <w:t>管理项目评审/缺陷跟踪信息</w:t>
-      </w:r>
-      <w:r>
-        <w:rPr>
-          <w:rFonts w:hint="eastAsia"/>
-        </w:rPr>
-        <w:t>、</w:t>
-      </w:r>
-      <w:r>
-        <w:t>管理项目工时信息</w:t>
-      </w:r>
-      <w:r>
-        <w:rPr>
-          <w:rFonts w:hint="eastAsia"/>
-        </w:rPr>
-        <w:t>、</w:t>
-      </w:r>
-      <w:r>
-        <w:t>管理项目风险信息</w:t>
-      </w:r>
-      <w:r>
-        <w:rPr>
-          <w:rFonts w:hint="eastAsia"/>
-        </w:rPr>
-        <w:t>、</w:t>
-      </w:r>
-      <w:r>
-        <w:t>管理项目设备信息</w:t>
-      </w:r>
-      <w:r>
-        <w:rPr>
-          <w:rFonts w:hint="eastAsia"/>
-        </w:rPr>
-        <w:t>。</w:t>
-      </w:r>
-      <w:r>
-        <w:rPr>
-          <w:rFonts w:hint="eastAsia"/>
-        </w:rPr>
-        <w:t>其中，管理项目评审/缺陷跟踪信息</w:t>
-      </w:r>
-      <w:r>
-        <w:rPr>
-          <w:rFonts w:hint="eastAsia"/>
-        </w:rPr>
-        <w:t>利用外部系统Bugzilla进行另外管理</w:t>
-      </w:r>
-      <w:r>
-        <w:rPr>
-          <w:rFonts w:hint="eastAsia"/>
-        </w:rPr>
-        <w:t>。</w:t>
-      </w:r>
-    </w:p>
-    <w:p>
-      <w:pPr>
-        <w:pStyle w:val="3"/>
-        <w:spacing w:before="326" w:after="326"/>
-      </w:pPr>
-      <w:r>
-        <w:rPr>
-          <w:rFonts w:hint="eastAsia"/>
-        </w:rPr>
-        <w:t>质量约束</w:t>
-      </w:r>
-    </w:p>
-    <w:p>
-      <w:pPr>
-        <w:ind w:firstLineChars="200" w:firstLine="480"/>
-      </w:pPr>
-      <w:r>
-        <w:rPr>
-          <w:rFonts w:hint="eastAsia"/>
-        </w:rPr>
-        <w:t>本系统在保证可运行且需求功能均满足的基础之上，需要注重非功能性需求的保持与实现，其中包括：</w:t>
-      </w:r>
-      <w:r>
-        <w:rPr>
-          <w:rFonts w:hint="eastAsia"/>
-        </w:rPr>
-        <w:t>用户界面简洁、易用；</w:t>
-      </w:r>
-      <w:r>
-        <w:rPr>
-          <w:rFonts w:hint="eastAsia"/>
-        </w:rPr>
-        <w:t>平台可多平台兼容、易于移植使用；</w:t>
-      </w:r>
-      <w:r>
-        <w:rPr>
-          <w:rFonts w:hint="eastAsia"/>
-        </w:rPr>
-        <w:t>用户信息需要高度保密，传输加密；</w:t>
-      </w:r>
-      <w:r>
-        <w:rPr>
-          <w:rFonts w:hint="eastAsia"/>
-        </w:rPr>
-        <w:t>系统在后期可以进行</w:t>
-      </w:r>
-      <w:r>
-        <w:rPr>
-          <w:rFonts w:hint="eastAsia"/>
-        </w:rPr>
-        <w:t>拓展开发。</w:t>
-      </w:r>
-    </w:p>
-    <w:p/>
-    <w:p>
-      <w:pPr>
-        <w:pStyle w:val="1"/>
-      </w:pPr>
-      <w:bookmarkStart w:id="10" w:name="_Toc34007614"/>
-      <w:r>
-        <w:rPr>
-          <w:rFonts w:hint="eastAsia"/>
-        </w:rPr>
-        <w:t>项目过程定义</w:t>
+      <w:bookmarkStart w:id="10" w:name="_Toc34007615"/>
+      <w:r>
+        <w:rPr>
+          <w:rFonts w:hint="eastAsia"/>
+        </w:rPr>
+        <w:t>过程模型</w:t>
       </w:r>
       <w:bookmarkEnd w:id="10"/>
     </w:p>
     <w:p>
       <w:pPr>
+        <w:ind w:firstLineChars="200" w:firstLine="480"/>
+      </w:pPr>
+      <w:r>
+        <w:rPr>
+          <w:rFonts w:hint="eastAsia"/>
+        </w:rPr>
+        <w:t>本系统采用敏捷开发模型进行项目开发，</w:t>
+      </w:r>
+      <w:r>
+        <w:rPr>
+          <w:rFonts w:hint="eastAsia"/>
+        </w:rPr>
+        <w:t>使用极限编程（简称XP）对本系统进行</w:t>
+      </w:r>
+      <w:r>
+        <w:rPr>
+          <w:rFonts w:hint="eastAsia"/>
+        </w:rPr>
+        <w:t>以一周为一个Sprint</w:t>
+      </w:r>
+      <w:r>
+        <w:rPr>
+          <w:rFonts w:hint="eastAsia"/>
+        </w:rPr>
+        <w:t>的</w:t>
+      </w:r>
+      <w:r>
+        <w:rPr>
+          <w:rFonts w:hint="eastAsia"/>
+        </w:rPr>
+        <w:t>迭代式开发</w:t>
+      </w:r>
+      <w:r>
+        <w:rPr>
+          <w:rFonts w:hint="eastAsia"/>
+        </w:rPr>
+        <w:t>，保持迭代过程中</w:t>
+      </w:r>
+      <w:r>
+        <w:rPr>
+          <w:rFonts w:hint="eastAsia"/>
+        </w:rPr>
+        <w:t>系统始终可用、可测。</w:t>
+      </w:r>
+    </w:p>
+    <w:p>
+      <w:pPr>
+        <w:ind w:firstLineChars="200" w:firstLine="480"/>
+      </w:pPr>
+      <w:r>
+        <w:rPr>
+          <w:rFonts w:hint="eastAsia"/>
+        </w:rPr>
+        <w:t>由于</w:t>
+      </w:r>
+      <w:r>
+        <w:rPr>
+          <w:rFonts w:hint="eastAsia"/>
+        </w:rPr>
+        <w:t>项目交付时间紧迫，</w:t>
+      </w:r>
+      <w:r>
+        <w:rPr>
+          <w:rFonts w:hint="eastAsia"/>
+        </w:rPr>
+        <w:t>项目周期短、</w:t>
+      </w:r>
+      <w:r>
+        <w:rPr>
+          <w:rFonts w:hint="eastAsia"/>
+        </w:rPr>
+        <w:t>团队人员较少，使用极限编程</w:t>
+      </w:r>
+      <w:r>
+        <w:rPr>
+          <w:rFonts w:hint="eastAsia"/>
+        </w:rPr>
+        <w:t>能够灵活适应开发过程，</w:t>
+      </w:r>
+      <w:r>
+        <w:rPr>
+          <w:rFonts w:hint="eastAsia"/>
+        </w:rPr>
+        <w:t>尽量缩短可见产出</w:t>
+      </w:r>
+      <w:r>
+        <w:rPr>
+          <w:rFonts w:hint="eastAsia"/>
+        </w:rPr>
+        <w:t>的</w:t>
+      </w:r>
+      <w:r>
+        <w:rPr>
+          <w:rFonts w:hint="eastAsia"/>
+        </w:rPr>
+        <w:t>周期，</w:t>
+      </w:r>
+      <w:r>
+        <w:rPr>
+          <w:rFonts w:hint="eastAsia"/>
+        </w:rPr>
+        <w:t>同时</w:t>
+      </w:r>
+      <w:r>
+        <w:rPr>
+          <w:rFonts w:hint="eastAsia"/>
+        </w:rPr>
+        <w:t>降低由于需求变更</w:t>
+      </w:r>
+      <w:r>
+        <w:rPr>
+          <w:rFonts w:hint="eastAsia"/>
+        </w:rPr>
+        <w:t>对项目</w:t>
+      </w:r>
+      <w:r>
+        <w:rPr>
+          <w:rFonts w:hint="eastAsia"/>
+        </w:rPr>
+        <w:t>带来的影响。</w:t>
+      </w:r>
+    </w:p>
+    <w:p>
+      <w:pPr>
         <w:pStyle w:val="2"/>
         <w:spacing w:before="326" w:after="326"/>
       </w:pPr>
-      <w:bookmarkStart w:id="11" w:name="_Toc34007615"/>
-      <w:r>
-        <w:rPr>
-          <w:rFonts w:hint="eastAsia"/>
-        </w:rPr>
-        <w:t>过程模型</w:t>
+      <w:bookmarkStart w:id="11" w:name="_Toc34007616"/>
+      <w:r>
+        <w:rPr>
+          <w:rFonts w:hint="eastAsia"/>
+        </w:rPr>
+        <w:t>方法与工具</w:t>
       </w:r>
       <w:bookmarkEnd w:id="11"/>
-    </w:p>
-    <w:p>
-      <w:pPr>
-        <w:ind w:firstLineChars="200" w:firstLine="480"/>
-      </w:pPr>
-      <w:r>
-        <w:rPr>
-          <w:rFonts w:hint="eastAsia"/>
-        </w:rPr>
-        <w:t>本系统采用敏捷开发模型进行项目开发，</w:t>
-      </w:r>
-      <w:r>
-        <w:rPr>
-          <w:rFonts w:hint="eastAsia"/>
-        </w:rPr>
-        <w:t>使用极限编程（简称XP）对本系统进行</w:t>
-      </w:r>
-      <w:r>
-        <w:rPr>
-          <w:rFonts w:hint="eastAsia"/>
-        </w:rPr>
-        <w:t>以一周为一个Sprint</w:t>
-      </w:r>
-      <w:r>
-        <w:rPr>
-          <w:rFonts w:hint="eastAsia"/>
-        </w:rPr>
-        <w:t>的</w:t>
-      </w:r>
-      <w:r>
-        <w:rPr>
-          <w:rFonts w:hint="eastAsia"/>
-        </w:rPr>
-        <w:t>迭代式开发</w:t>
-      </w:r>
-      <w:r>
-        <w:rPr>
-          <w:rFonts w:hint="eastAsia"/>
-        </w:rPr>
-        <w:t>，保持迭代过程中</w:t>
-      </w:r>
-      <w:r>
-        <w:rPr>
-          <w:rFonts w:hint="eastAsia"/>
-        </w:rPr>
-        <w:t>系统始终可用、可测。</w:t>
-      </w:r>
-    </w:p>
-    <w:p>
-      <w:pPr>
-        <w:ind w:firstLineChars="200" w:firstLine="480"/>
-      </w:pPr>
-      <w:r>
-        <w:rPr>
-          <w:rFonts w:hint="eastAsia"/>
-        </w:rPr>
-        <w:t>由于</w:t>
-      </w:r>
-      <w:r>
-        <w:rPr>
-          <w:rFonts w:hint="eastAsia"/>
-        </w:rPr>
-        <w:t>项目交付时间紧迫，</w:t>
-      </w:r>
-      <w:r>
-        <w:rPr>
-          <w:rFonts w:hint="eastAsia"/>
-        </w:rPr>
-        <w:t>项目周期短、</w:t>
-      </w:r>
-      <w:r>
-        <w:rPr>
-          <w:rFonts w:hint="eastAsia"/>
-        </w:rPr>
-        <w:t>团队人员较少，使用极限编程</w:t>
-      </w:r>
-      <w:r>
-        <w:rPr>
-          <w:rFonts w:hint="eastAsia"/>
-        </w:rPr>
-        <w:t>能够灵活适应开发过程，</w:t>
-      </w:r>
-      <w:r>
-        <w:rPr>
-          <w:rFonts w:hint="eastAsia"/>
-        </w:rPr>
-        <w:t>尽量缩短可见产出</w:t>
-      </w:r>
-      <w:r>
-        <w:rPr>
-          <w:rFonts w:hint="eastAsia"/>
-        </w:rPr>
-        <w:t>的</w:t>
-      </w:r>
-      <w:r>
-        <w:rPr>
-          <w:rFonts w:hint="eastAsia"/>
-        </w:rPr>
-        <w:t>周期，</w:t>
-      </w:r>
-      <w:r>
-        <w:rPr>
-          <w:rFonts w:hint="eastAsia"/>
-        </w:rPr>
-        <w:t>同时</w:t>
-      </w:r>
-      <w:r>
-        <w:rPr>
-          <w:rFonts w:hint="eastAsia"/>
-        </w:rPr>
-        <w:t>降低由于需求变更</w:t>
-      </w:r>
-      <w:r>
-        <w:rPr>
-          <w:rFonts w:hint="eastAsia"/>
-        </w:rPr>
-        <w:t>对项目</w:t>
-      </w:r>
-      <w:r>
-        <w:rPr>
-          <w:rFonts w:hint="eastAsia"/>
-        </w:rPr>
-        <w:t>带来的影响。</w:t>
-      </w:r>
-    </w:p>
-    <w:p>
-      <w:pPr>
-        <w:pStyle w:val="2"/>
-        <w:spacing w:before="326" w:after="326"/>
-      </w:pPr>
-      <w:bookmarkStart w:id="12" w:name="_Toc34007616"/>
-      <w:r>
-        <w:rPr>
-          <w:rFonts w:hint="eastAsia"/>
-        </w:rPr>
-        <w:t>方法与工具</w:t>
-      </w:r>
-      <w:bookmarkEnd w:id="12"/>
     </w:p>
     <w:tbl>
       <w:tblPr>
@@ -4996,18 +4994,8 @@
                 <w:sz w:val="18"/>
                 <w:szCs w:val="18"/>
               </w:rPr>
-              <w:t>采用</w:t>
-            </w:r>
-            <w:proofErr w:type="spellStart"/>
-            <w:r>
-              <w:rPr>
-                <w:rFonts w:eastAsiaTheme="minorHAnsi" w:hint="eastAsia"/>
-                <w:sz w:val="18"/>
-                <w:szCs w:val="18"/>
-              </w:rPr>
-              <w:t>StarUML</w:t>
-            </w:r>
-            <w:proofErr w:type="spellEnd"/>
+              <w:t>采用StarUML</w:t>
+            </w:r>
             <w:r>
               <w:rPr>
                 <w:rFonts w:eastAsiaTheme="minorHAnsi" w:hint="eastAsia"/>
@@ -5076,25 +5064,7 @@
                 <w:sz w:val="18"/>
                 <w:szCs w:val="18"/>
               </w:rPr>
-              <w:t>采用</w:t>
-            </w:r>
-            <w:proofErr w:type="spellStart"/>
-            <w:r>
-              <w:rPr>
-                <w:rFonts w:eastAsiaTheme="minorHAnsi" w:hint="eastAsia"/>
-                <w:sz w:val="18"/>
-                <w:szCs w:val="18"/>
-              </w:rPr>
-              <w:t>EasyApi</w:t>
-            </w:r>
-            <w:proofErr w:type="spellEnd"/>
-            <w:r>
-              <w:rPr>
-                <w:rFonts w:eastAsiaTheme="minorHAnsi" w:hint="eastAsia"/>
-                <w:sz w:val="18"/>
-                <w:szCs w:val="18"/>
-              </w:rPr>
-              <w:t>进行数据表设计，采用</w:t>
+              <w:t>采用EasyApi进行数据表设计，采用</w:t>
             </w:r>
             <w:r>
               <w:rPr>
@@ -5196,25 +5166,7 @@
                 <w:sz w:val="18"/>
                 <w:szCs w:val="18"/>
               </w:rPr>
-              <w:t>微信群及当面交流进行沟通和协作，利用腾讯文档和</w:t>
-            </w:r>
-            <w:proofErr w:type="spellStart"/>
-            <w:r>
-              <w:rPr>
-                <w:rFonts w:eastAsiaTheme="minorHAnsi" w:hint="eastAsia"/>
-                <w:sz w:val="18"/>
-                <w:szCs w:val="18"/>
-              </w:rPr>
-              <w:t>Github</w:t>
-            </w:r>
-            <w:proofErr w:type="spellEnd"/>
-            <w:r>
-              <w:rPr>
-                <w:rFonts w:eastAsiaTheme="minorHAnsi" w:hint="eastAsia"/>
-                <w:sz w:val="18"/>
-                <w:szCs w:val="18"/>
-              </w:rPr>
-              <w:t>的Project功能进行需求的分派和记录</w:t>
+              <w:t>微信群及当面交流进行沟通和协作，利用腾讯文档和Github的Project功能进行需求的分派和记录</w:t>
             </w:r>
           </w:p>
         </w:tc>
@@ -5279,7 +5231,7 @@
       <w:pPr>
         <w:pStyle w:val="1"/>
       </w:pPr>
-      <w:bookmarkStart w:id="13" w:name="_Toc34007617"/>
+      <w:bookmarkStart w:id="12" w:name="_Toc34007617"/>
       <w:r>
         <w:rPr>
           <w:rFonts w:hint="eastAsia"/>
@@ -5287,7 +5239,7 @@
         <w:lastRenderedPageBreak/>
         <w:t>人力资源计划</w:t>
       </w:r>
-      <w:bookmarkEnd w:id="13"/>
+      <w:bookmarkEnd w:id="12"/>
     </w:p>
     <w:tbl>
       <w:tblPr>
@@ -5873,14 +5825,14 @@
       <w:pPr>
         <w:pStyle w:val="1"/>
       </w:pPr>
-      <w:bookmarkStart w:id="14" w:name="_Toc34007618"/>
+      <w:bookmarkStart w:id="13" w:name="_Toc34007618"/>
       <w:r>
         <w:rPr>
           <w:rFonts w:hint="eastAsia"/>
         </w:rPr>
         <w:t>任务与进度计划</w:t>
       </w:r>
-      <w:bookmarkEnd w:id="14"/>
+      <w:bookmarkEnd w:id="13"/>
     </w:p>
     <w:tbl>
       <w:tblPr>
@@ -6287,7 +6239,7 @@
                 <w:szCs w:val="18"/>
               </w:rPr>
             </w:pPr>
-            <w:bookmarkStart w:id="15" w:name="_Hlk34576808"/>
+            <w:bookmarkStart w:id="14" w:name="_Hlk34576808"/>
             <w:r>
               <w:rPr>
                 <w:rFonts w:hint="eastAsia"/>
@@ -6417,7 +6369,7 @@
           </w:p>
         </w:tc>
       </w:tr>
-      <w:bookmarkEnd w:id="15"/>
+      <w:bookmarkEnd w:id="14"/>
       <w:tr>
         <w:tc>
           <w:tcPr>
@@ -9034,7 +8986,7 @@
       <w:pPr>
         <w:pStyle w:val="1"/>
       </w:pPr>
-      <w:bookmarkStart w:id="16" w:name="_Toc34007619"/>
+      <w:bookmarkStart w:id="15" w:name="_Toc34007619"/>
       <w:r>
         <w:rPr>
           <w:rFonts w:hint="eastAsia"/>
@@ -9042,7 +8994,7 @@
         <w:lastRenderedPageBreak/>
         <w:t>风险计划</w:t>
       </w:r>
-      <w:bookmarkEnd w:id="16"/>
+      <w:bookmarkEnd w:id="15"/>
     </w:p>
     <w:tbl>
       <w:tblPr>
@@ -9545,7 +9497,25 @@
                 <w:sz w:val="18"/>
                 <w:szCs w:val="18"/>
               </w:rPr>
-              <w:t>；需确有急事或病假，需要通过微信等途径即使交流，并利用个人时间赶上进度</w:t>
+              <w:t>；需确有急事或病假，需要通过微信等途径</w:t>
+            </w:r>
+            <w:r>
+              <w:rPr>
+                <w:rFonts w:hint="eastAsia"/>
+                <w:sz w:val="18"/>
+                <w:szCs w:val="18"/>
+              </w:rPr>
+              <w:t>及时</w:t>
+            </w:r>
+            <w:bookmarkStart w:id="16" w:name="_GoBack"/>
+            <w:bookmarkEnd w:id="16"/>
+            <w:r>
+              <w:rPr>
+                <w:rFonts w:hint="eastAsia"/>
+                <w:sz w:val="18"/>
+                <w:szCs w:val="18"/>
+              </w:rPr>
+              <w:t>交流，并利用个人时间赶上进度</w:t>
             </w:r>
           </w:p>
         </w:tc>
@@ -10649,7 +10619,13 @@
       <w:rPr>
         <w:rFonts w:hint="eastAsia"/>
       </w:rPr>
-      <w:t>项目名称项目计划</w:t>
+      <w:t>AchieveIt软件项目管理平台</w:t>
+    </w:r>
+    <w:r>
+      <w:rPr>
+        <w:rFonts w:hint="eastAsia"/>
+      </w:rPr>
+      <w:t>项目计划</w:t>
     </w:r>
   </w:p>
 </w:hdr>
@@ -12934,6 +12910,7 @@
     <w:rsid w:val="00D446B4"/>
     <w:rsid w:val="00D927BF"/>
     <w:rsid w:val="00E551ED"/>
+    <w:rsid w:val="00FC5DA4"/>
   </w:rsids>
   <m:mathPr>
     <m:mathFont m:val="Cambria Math"/>
@@ -13693,7 +13670,7 @@
 </file>
 
 <file path=customXml/itemProps2.xml><?xml version="1.0" encoding="utf-8"?>
-<ds:datastoreItem xmlns:ds="http://schemas.openxmlformats.org/officeDocument/2006/customXml" ds:itemID="{65207690-0ABC-E74A-802B-FD7646E268CF}">
+<ds:datastoreItem xmlns:ds="http://schemas.openxmlformats.org/officeDocument/2006/customXml" ds:itemID="{E0917C91-3A9B-4D41-A28B-DFC7836AE7D0}">
   <ds:schemaRefs>
     <ds:schemaRef ds:uri="http://schemas.openxmlformats.org/officeDocument/2006/bibliography"/>
   </ds:schemaRefs>
